--- a/Android/onestore/uluSDK接入文档.docx
+++ b/Android/onestore/uluSDK接入文档.docx
@@ -2863,57 +2863,8 @@
         </w:rPr>
         <w:t>/&gt;</w:t>
       </w:r>
-      <w:r>
-        <w:rPr>
-          <w:rFonts w:ascii="宋体" w:eastAsia="宋体" w:hAnsi="宋体" w:cs="宋体" w:hint="eastAsia"/>
-          <w:color w:val="E8BF6A"/>
-          <w:kern w:val="0"/>
-          <w:sz w:val="27"/>
-          <w:szCs w:val="27"/>
-        </w:rPr>
-        <w:br/>
-        <w:t xml:space="preserve">&lt;uses-permission </w:t>
-      </w:r>
-      <w:r>
-        <w:rPr>
-          <w:rFonts w:ascii="宋体" w:eastAsia="宋体" w:hAnsi="宋体" w:cs="宋体" w:hint="eastAsia"/>
-          <w:color w:val="9876AA"/>
-          <w:kern w:val="0"/>
-          <w:sz w:val="27"/>
-          <w:szCs w:val="27"/>
-        </w:rPr>
-        <w:t>android</w:t>
-      </w:r>
-      <w:r>
-        <w:rPr>
-          <w:rFonts w:ascii="宋体" w:eastAsia="宋体" w:hAnsi="宋体" w:cs="宋体" w:hint="eastAsia"/>
-          <w:color w:val="BABABA"/>
-          <w:kern w:val="0"/>
-          <w:sz w:val="27"/>
-          <w:szCs w:val="27"/>
-        </w:rPr>
-        <w:t>:name=</w:t>
-      </w:r>
-      <w:r>
-        <w:rPr>
-          <w:rFonts w:ascii="宋体" w:eastAsia="宋体" w:hAnsi="宋体" w:cs="宋体" w:hint="eastAsia"/>
-          <w:color w:val="6A8759"/>
-          <w:kern w:val="0"/>
-          <w:sz w:val="27"/>
-          <w:szCs w:val="27"/>
-        </w:rPr>
-        <w:t xml:space="preserve">"android.permission.READ_PHONE_STATE" </w:t>
-      </w:r>
-      <w:r>
-        <w:rPr>
-          <w:rFonts w:ascii="宋体" w:eastAsia="宋体" w:hAnsi="宋体" w:cs="宋体" w:hint="eastAsia"/>
-          <w:color w:val="E8BF6A"/>
-          <w:kern w:val="0"/>
-          <w:sz w:val="27"/>
-          <w:szCs w:val="27"/>
-        </w:rPr>
-        <w:t>/&gt;</w:t>
-      </w:r>
+      <w:bookmarkStart w:id="0" w:name="_GoBack"/>
+      <w:bookmarkEnd w:id="0"/>
       <w:r>
         <w:rPr>
           <w:rFonts w:ascii="宋体" w:eastAsia="宋体" w:hAnsi="宋体" w:cs="宋体" w:hint="eastAsia"/>
@@ -3133,6 +3084,7 @@
           <w:sz w:val="21"/>
           <w:szCs w:val="21"/>
         </w:rPr>
+        <w:lastRenderedPageBreak/>
         <w:t>2.2.添加组件</w:t>
       </w:r>
     </w:p>
@@ -3760,38 +3712,47 @@
           <w:sz w:val="27"/>
           <w:szCs w:val="27"/>
         </w:rPr>
+        <w:t>android</w:t>
+      </w:r>
+      <w:r>
+        <w:rPr>
+          <w:rFonts w:ascii="宋体" w:eastAsia="宋体" w:hAnsi="宋体" w:cs="宋体" w:hint="eastAsia"/>
+          <w:color w:val="BABABA"/>
+          <w:kern w:val="0"/>
+          <w:sz w:val="27"/>
+          <w:szCs w:val="27"/>
+        </w:rPr>
+        <w:t>:configChanges=</w:t>
+      </w:r>
+      <w:r>
+        <w:rPr>
+          <w:rFonts w:ascii="宋体" w:eastAsia="宋体" w:hAnsi="宋体" w:cs="宋体" w:hint="eastAsia"/>
+          <w:color w:val="6A8759"/>
+          <w:kern w:val="0"/>
+          <w:sz w:val="27"/>
+          <w:szCs w:val="27"/>
+        </w:rPr>
+        <w:t>"orientation|keyboardHidden|screenSize"</w:t>
+      </w:r>
+      <w:r>
+        <w:rPr>
+          <w:rFonts w:ascii="宋体" w:eastAsia="宋体" w:hAnsi="宋体" w:cs="宋体" w:hint="eastAsia"/>
+          <w:color w:val="6A8759"/>
+          <w:kern w:val="0"/>
+          <w:sz w:val="27"/>
+          <w:szCs w:val="27"/>
+        </w:rPr>
+        <w:br/>
+      </w:r>
+      <w:r>
+        <w:rPr>
+          <w:rFonts w:ascii="宋体" w:eastAsia="宋体" w:hAnsi="宋体" w:cs="宋体" w:hint="eastAsia"/>
+          <w:color w:val="6A8759"/>
+          <w:kern w:val="0"/>
+          <w:sz w:val="27"/>
+          <w:szCs w:val="27"/>
+        </w:rPr>
         <w:lastRenderedPageBreak/>
-        <w:t>android</w:t>
-      </w:r>
-      <w:r>
-        <w:rPr>
-          <w:rFonts w:ascii="宋体" w:eastAsia="宋体" w:hAnsi="宋体" w:cs="宋体" w:hint="eastAsia"/>
-          <w:color w:val="BABABA"/>
-          <w:kern w:val="0"/>
-          <w:sz w:val="27"/>
-          <w:szCs w:val="27"/>
-        </w:rPr>
-        <w:t>:configChanges=</w:t>
-      </w:r>
-      <w:r>
-        <w:rPr>
-          <w:rFonts w:ascii="宋体" w:eastAsia="宋体" w:hAnsi="宋体" w:cs="宋体" w:hint="eastAsia"/>
-          <w:color w:val="6A8759"/>
-          <w:kern w:val="0"/>
-          <w:sz w:val="27"/>
-          <w:szCs w:val="27"/>
-        </w:rPr>
-        <w:t>"orientation|keyboardHidden|screenSize"</w:t>
-      </w:r>
-      <w:r>
-        <w:rPr>
-          <w:rFonts w:ascii="宋体" w:eastAsia="宋体" w:hAnsi="宋体" w:cs="宋体" w:hint="eastAsia"/>
-          <w:color w:val="6A8759"/>
-          <w:kern w:val="0"/>
-          <w:sz w:val="27"/>
-          <w:szCs w:val="27"/>
-        </w:rPr>
-        <w:br/>
         <w:t xml:space="preserve">    </w:t>
       </w:r>
       <w:r>
@@ -4325,52 +4286,52 @@
           <w:szCs w:val="27"/>
         </w:rPr>
         <w:br/>
-      </w:r>
-      <w:r>
-        <w:rPr>
-          <w:rFonts w:hint="eastAsia"/>
-          <w:color w:val="E8BF6A"/>
+        <w:t xml:space="preserve"> &lt;activity </w:t>
+      </w:r>
+      <w:r>
+        <w:rPr>
+          <w:rFonts w:hint="eastAsia"/>
+          <w:color w:val="9876AA"/>
+          <w:sz w:val="27"/>
+          <w:szCs w:val="27"/>
+        </w:rPr>
+        <w:t>android</w:t>
+      </w:r>
+      <w:r>
+        <w:rPr>
+          <w:rFonts w:hint="eastAsia"/>
+          <w:color w:val="BABABA"/>
+          <w:sz w:val="27"/>
+          <w:szCs w:val="27"/>
+        </w:rPr>
+        <w:t>:name=</w:t>
+      </w:r>
+      <w:r>
+        <w:rPr>
+          <w:rFonts w:hint="eastAsia"/>
+          <w:color w:val="6A8759"/>
+          <w:sz w:val="27"/>
+          <w:szCs w:val="27"/>
+        </w:rPr>
+        <w:t>"com.facebook.FacebookActivity"</w:t>
+      </w:r>
+      <w:r>
+        <w:rPr>
+          <w:rFonts w:hint="eastAsia"/>
+          <w:color w:val="6A8759"/>
+          <w:sz w:val="27"/>
+          <w:szCs w:val="27"/>
+        </w:rPr>
+        <w:br/>
+      </w:r>
+      <w:r>
+        <w:rPr>
+          <w:rFonts w:hint="eastAsia"/>
+          <w:color w:val="6A8759"/>
           <w:sz w:val="27"/>
           <w:szCs w:val="27"/>
         </w:rPr>
         <w:lastRenderedPageBreak/>
-        <w:t xml:space="preserve"> &lt;activity </w:t>
-      </w:r>
-      <w:r>
-        <w:rPr>
-          <w:rFonts w:hint="eastAsia"/>
-          <w:color w:val="9876AA"/>
-          <w:sz w:val="27"/>
-          <w:szCs w:val="27"/>
-        </w:rPr>
-        <w:t>android</w:t>
-      </w:r>
-      <w:r>
-        <w:rPr>
-          <w:rFonts w:hint="eastAsia"/>
-          <w:color w:val="BABABA"/>
-          <w:sz w:val="27"/>
-          <w:szCs w:val="27"/>
-        </w:rPr>
-        <w:t>:name=</w:t>
-      </w:r>
-      <w:r>
-        <w:rPr>
-          <w:rFonts w:hint="eastAsia"/>
-          <w:color w:val="6A8759"/>
-          <w:sz w:val="27"/>
-          <w:szCs w:val="27"/>
-        </w:rPr>
-        <w:t>"com.facebook.FacebookActivity"</w:t>
-      </w:r>
-      <w:r>
-        <w:rPr>
-          <w:rFonts w:hint="eastAsia"/>
-          <w:color w:val="6A8759"/>
-          <w:sz w:val="27"/>
-          <w:szCs w:val="27"/>
-        </w:rPr>
-        <w:br/>
         <w:t xml:space="preserve">     </w:t>
       </w:r>
       <w:r>
@@ -4958,16 +4919,16 @@
           <w:sz w:val="27"/>
           <w:szCs w:val="27"/>
         </w:rPr>
+        <w:t xml:space="preserve">&lt;string </w:t>
+      </w:r>
+      <w:r>
+        <w:rPr>
+          <w:rFonts w:hint="eastAsia"/>
+          <w:color w:val="BABABA"/>
+          <w:sz w:val="27"/>
+          <w:szCs w:val="27"/>
+        </w:rPr>
         <w:lastRenderedPageBreak/>
-        <w:t xml:space="preserve">&lt;string </w:t>
-      </w:r>
-      <w:r>
-        <w:rPr>
-          <w:rFonts w:hint="eastAsia"/>
-          <w:color w:val="BABABA"/>
-          <w:sz w:val="27"/>
-          <w:szCs w:val="27"/>
-        </w:rPr>
         <w:t>name=</w:t>
       </w:r>
       <w:r>
@@ -5473,35 +5434,43 @@
           <w:sz w:val="27"/>
           <w:szCs w:val="27"/>
         </w:rPr>
+        <w:t>resultCode</w:t>
+      </w:r>
+      <w:r>
+        <w:rPr>
+          <w:rFonts w:hint="eastAsia"/>
+          <w:color w:val="CC7832"/>
+          <w:sz w:val="27"/>
+          <w:szCs w:val="27"/>
+        </w:rPr>
+        <w:t xml:space="preserve">, </w:t>
+      </w:r>
+      <w:r>
+        <w:rPr>
+          <w:rFonts w:hint="eastAsia"/>
+          <w:color w:val="A9B7C6"/>
+          <w:sz w:val="27"/>
+          <w:szCs w:val="27"/>
+        </w:rPr>
+        <w:t>Intent data) {</w:t>
+      </w:r>
+      <w:r>
+        <w:rPr>
+          <w:rFonts w:hint="eastAsia"/>
+          <w:color w:val="A9B7C6"/>
+          <w:sz w:val="27"/>
+          <w:szCs w:val="27"/>
+        </w:rPr>
+        <w:br/>
+      </w:r>
+      <w:r>
+        <w:rPr>
+          <w:rFonts w:hint="eastAsia"/>
+          <w:color w:val="A9B7C6"/>
+          <w:sz w:val="27"/>
+          <w:szCs w:val="27"/>
+        </w:rPr>
         <w:lastRenderedPageBreak/>
-        <w:t>resultCode</w:t>
-      </w:r>
-      <w:r>
-        <w:rPr>
-          <w:rFonts w:hint="eastAsia"/>
-          <w:color w:val="CC7832"/>
-          <w:sz w:val="27"/>
-          <w:szCs w:val="27"/>
-        </w:rPr>
-        <w:t xml:space="preserve">, </w:t>
-      </w:r>
-      <w:r>
-        <w:rPr>
-          <w:rFonts w:hint="eastAsia"/>
-          <w:color w:val="A9B7C6"/>
-          <w:sz w:val="27"/>
-          <w:szCs w:val="27"/>
-        </w:rPr>
-        <w:t>Intent data) {</w:t>
-      </w:r>
-      <w:r>
-        <w:rPr>
-          <w:rFonts w:hint="eastAsia"/>
-          <w:color w:val="A9B7C6"/>
-          <w:sz w:val="27"/>
-          <w:szCs w:val="27"/>
-        </w:rPr>
-        <w:br/>
         <w:t xml:space="preserve">      </w:t>
       </w:r>
       <w:r>
@@ -6079,7 +6048,6 @@
           <w:sz w:val="27"/>
           <w:szCs w:val="27"/>
         </w:rPr>
-        <w:lastRenderedPageBreak/>
         <w:t>ULUSDKManager.</w:t>
       </w:r>
       <w:r>
@@ -6725,6 +6693,62 @@
           <w:szCs w:val="27"/>
         </w:rPr>
         <w:br/>
+        <w:t xml:space="preserve">   </w:t>
+      </w:r>
+      <w:r>
+        <w:rPr>
+          <w:rFonts w:hint="eastAsia"/>
+          <w:color w:val="BBB529"/>
+          <w:sz w:val="27"/>
+          <w:szCs w:val="27"/>
+        </w:rPr>
+        <w:t>@Override</w:t>
+      </w:r>
+      <w:r>
+        <w:rPr>
+          <w:rFonts w:hint="eastAsia"/>
+          <w:color w:val="BBB529"/>
+          <w:sz w:val="27"/>
+          <w:szCs w:val="27"/>
+        </w:rPr>
+        <w:br/>
+        <w:t xml:space="preserve">   </w:t>
+      </w:r>
+      <w:r>
+        <w:rPr>
+          <w:rFonts w:hint="eastAsia"/>
+          <w:color w:val="CC7832"/>
+          <w:sz w:val="27"/>
+          <w:szCs w:val="27"/>
+        </w:rPr>
+        <w:t xml:space="preserve">protected void </w:t>
+      </w:r>
+      <w:r>
+        <w:rPr>
+          <w:rFonts w:hint="eastAsia"/>
+          <w:color w:val="FFC66D"/>
+          <w:sz w:val="27"/>
+          <w:szCs w:val="27"/>
+        </w:rPr>
+        <w:t>onResume</w:t>
+      </w:r>
+      <w:r>
+        <w:rPr>
+          <w:rFonts w:hint="eastAsia"/>
+          <w:color w:val="A9B7C6"/>
+          <w:sz w:val="27"/>
+          <w:szCs w:val="27"/>
+        </w:rPr>
+        <w:t>() {</w:t>
+      </w:r>
+      <w:r>
+        <w:rPr>
+          <w:rFonts w:hint="eastAsia"/>
+          <w:color w:val="A9B7C6"/>
+          <w:sz w:val="27"/>
+          <w:szCs w:val="27"/>
+        </w:rPr>
+        <w:br/>
       </w:r>
       <w:r>
         <w:rPr>
@@ -6734,62 +6758,6 @@
           <w:szCs w:val="27"/>
         </w:rPr>
         <w:lastRenderedPageBreak/>
-        <w:t xml:space="preserve">   </w:t>
-      </w:r>
-      <w:r>
-        <w:rPr>
-          <w:rFonts w:hint="eastAsia"/>
-          <w:color w:val="BBB529"/>
-          <w:sz w:val="27"/>
-          <w:szCs w:val="27"/>
-        </w:rPr>
-        <w:t>@Override</w:t>
-      </w:r>
-      <w:r>
-        <w:rPr>
-          <w:rFonts w:hint="eastAsia"/>
-          <w:color w:val="BBB529"/>
-          <w:sz w:val="27"/>
-          <w:szCs w:val="27"/>
-        </w:rPr>
-        <w:br/>
-        <w:t xml:space="preserve">   </w:t>
-      </w:r>
-      <w:r>
-        <w:rPr>
-          <w:rFonts w:hint="eastAsia"/>
-          <w:color w:val="CC7832"/>
-          <w:sz w:val="27"/>
-          <w:szCs w:val="27"/>
-        </w:rPr>
-        <w:t xml:space="preserve">protected void </w:t>
-      </w:r>
-      <w:r>
-        <w:rPr>
-          <w:rFonts w:hint="eastAsia"/>
-          <w:color w:val="FFC66D"/>
-          <w:sz w:val="27"/>
-          <w:szCs w:val="27"/>
-        </w:rPr>
-        <w:t>onResume</w:t>
-      </w:r>
-      <w:r>
-        <w:rPr>
-          <w:rFonts w:hint="eastAsia"/>
-          <w:color w:val="A9B7C6"/>
-          <w:sz w:val="27"/>
-          <w:szCs w:val="27"/>
-        </w:rPr>
-        <w:t>() {</w:t>
-      </w:r>
-      <w:r>
-        <w:rPr>
-          <w:rFonts w:hint="eastAsia"/>
-          <w:color w:val="A9B7C6"/>
-          <w:sz w:val="27"/>
-          <w:szCs w:val="27"/>
-        </w:rPr>
-        <w:br/>
         <w:t xml:space="preserve">       </w:t>
       </w:r>
       <w:r>
@@ -7469,6 +7437,68 @@
           <w:szCs w:val="27"/>
         </w:rPr>
         <w:br/>
+        <w:t xml:space="preserve">    </w:t>
+      </w:r>
+      <w:r>
+        <w:rPr>
+          <w:rFonts w:ascii="宋体" w:eastAsia="宋体" w:hAnsi="宋体" w:cs="宋体" w:hint="eastAsia"/>
+          <w:color w:val="BBB529"/>
+          <w:kern w:val="0"/>
+          <w:sz w:val="27"/>
+          <w:szCs w:val="27"/>
+        </w:rPr>
+        <w:t>@Override</w:t>
+      </w:r>
+      <w:r>
+        <w:rPr>
+          <w:rFonts w:ascii="宋体" w:eastAsia="宋体" w:hAnsi="宋体" w:cs="宋体" w:hint="eastAsia"/>
+          <w:color w:val="BBB529"/>
+          <w:kern w:val="0"/>
+          <w:sz w:val="27"/>
+          <w:szCs w:val="27"/>
+        </w:rPr>
+        <w:br/>
+        <w:t xml:space="preserve">    </w:t>
+      </w:r>
+      <w:r>
+        <w:rPr>
+          <w:rFonts w:ascii="宋体" w:eastAsia="宋体" w:hAnsi="宋体" w:cs="宋体" w:hint="eastAsia"/>
+          <w:color w:val="CC7832"/>
+          <w:kern w:val="0"/>
+          <w:sz w:val="27"/>
+          <w:szCs w:val="27"/>
+        </w:rPr>
+        <w:t xml:space="preserve">public void </w:t>
+      </w:r>
+      <w:r>
+        <w:rPr>
+          <w:rFonts w:ascii="宋体" w:eastAsia="宋体" w:hAnsi="宋体" w:cs="宋体" w:hint="eastAsia"/>
+          <w:color w:val="FFC66D"/>
+          <w:kern w:val="0"/>
+          <w:sz w:val="27"/>
+          <w:szCs w:val="27"/>
+        </w:rPr>
+        <w:t>onInitFail</w:t>
+      </w:r>
+      <w:r>
+        <w:rPr>
+          <w:rFonts w:ascii="宋体" w:eastAsia="宋体" w:hAnsi="宋体" w:cs="宋体" w:hint="eastAsia"/>
+          <w:color w:val="A9B7C6"/>
+          <w:kern w:val="0"/>
+          <w:sz w:val="27"/>
+          <w:szCs w:val="27"/>
+        </w:rPr>
+        <w:t>(String errorMsg) {</w:t>
+      </w:r>
+      <w:r>
+        <w:rPr>
+          <w:rFonts w:ascii="宋体" w:eastAsia="宋体" w:hAnsi="宋体" w:cs="宋体" w:hint="eastAsia"/>
+          <w:color w:val="A9B7C6"/>
+          <w:kern w:val="0"/>
+          <w:sz w:val="27"/>
+          <w:szCs w:val="27"/>
+        </w:rPr>
+        <w:br/>
       </w:r>
       <w:r>
         <w:rPr>
@@ -7479,68 +7509,6 @@
           <w:szCs w:val="27"/>
         </w:rPr>
         <w:lastRenderedPageBreak/>
-        <w:t xml:space="preserve">    </w:t>
-      </w:r>
-      <w:r>
-        <w:rPr>
-          <w:rFonts w:ascii="宋体" w:eastAsia="宋体" w:hAnsi="宋体" w:cs="宋体" w:hint="eastAsia"/>
-          <w:color w:val="BBB529"/>
-          <w:kern w:val="0"/>
-          <w:sz w:val="27"/>
-          <w:szCs w:val="27"/>
-        </w:rPr>
-        <w:t>@Override</w:t>
-      </w:r>
-      <w:r>
-        <w:rPr>
-          <w:rFonts w:ascii="宋体" w:eastAsia="宋体" w:hAnsi="宋体" w:cs="宋体" w:hint="eastAsia"/>
-          <w:color w:val="BBB529"/>
-          <w:kern w:val="0"/>
-          <w:sz w:val="27"/>
-          <w:szCs w:val="27"/>
-        </w:rPr>
-        <w:br/>
-        <w:t xml:space="preserve">    </w:t>
-      </w:r>
-      <w:r>
-        <w:rPr>
-          <w:rFonts w:ascii="宋体" w:eastAsia="宋体" w:hAnsi="宋体" w:cs="宋体" w:hint="eastAsia"/>
-          <w:color w:val="CC7832"/>
-          <w:kern w:val="0"/>
-          <w:sz w:val="27"/>
-          <w:szCs w:val="27"/>
-        </w:rPr>
-        <w:t xml:space="preserve">public void </w:t>
-      </w:r>
-      <w:r>
-        <w:rPr>
-          <w:rFonts w:ascii="宋体" w:eastAsia="宋体" w:hAnsi="宋体" w:cs="宋体" w:hint="eastAsia"/>
-          <w:color w:val="FFC66D"/>
-          <w:kern w:val="0"/>
-          <w:sz w:val="27"/>
-          <w:szCs w:val="27"/>
-        </w:rPr>
-        <w:t>onInitFail</w:t>
-      </w:r>
-      <w:r>
-        <w:rPr>
-          <w:rFonts w:ascii="宋体" w:eastAsia="宋体" w:hAnsi="宋体" w:cs="宋体" w:hint="eastAsia"/>
-          <w:color w:val="A9B7C6"/>
-          <w:kern w:val="0"/>
-          <w:sz w:val="27"/>
-          <w:szCs w:val="27"/>
-        </w:rPr>
-        <w:t>(String errorMsg) {</w:t>
-      </w:r>
-      <w:r>
-        <w:rPr>
-          <w:rFonts w:ascii="宋体" w:eastAsia="宋体" w:hAnsi="宋体" w:cs="宋体" w:hint="eastAsia"/>
-          <w:color w:val="A9B7C6"/>
-          <w:kern w:val="0"/>
-          <w:sz w:val="27"/>
-          <w:szCs w:val="27"/>
-        </w:rPr>
-        <w:br/>
         <w:t xml:space="preserve">        Toast.</w:t>
       </w:r>
       <w:r>
@@ -8267,16 +8235,6 @@
           <w:szCs w:val="27"/>
         </w:rPr>
         <w:br/>
-      </w:r>
-      <w:r>
-        <w:rPr>
-          <w:rFonts w:ascii="宋体" w:eastAsia="宋体" w:hAnsi="宋体" w:cs="宋体" w:hint="eastAsia"/>
-          <w:color w:val="CC7832"/>
-          <w:kern w:val="0"/>
-          <w:sz w:val="27"/>
-          <w:szCs w:val="27"/>
-        </w:rPr>
-        <w:lastRenderedPageBreak/>
         <w:t xml:space="preserve">                  </w:t>
       </w:r>
       <w:r>
@@ -9094,17 +9052,7 @@
           <w:sz w:val="27"/>
           <w:szCs w:val="27"/>
         </w:rPr>
-        <w:t>"payS</w:t>
-      </w:r>
-      <w:r>
-        <w:rPr>
-          <w:rFonts w:hint="eastAsia"/>
-          <w:color w:val="6A8759"/>
-          <w:sz w:val="27"/>
-          <w:szCs w:val="27"/>
-        </w:rPr>
-        <w:lastRenderedPageBreak/>
-        <w:t>uccess"</w:t>
+        <w:t>"paySuccess"</w:t>
       </w:r>
       <w:r>
         <w:rPr>
@@ -9179,7 +9127,17 @@
           <w:sz w:val="27"/>
           <w:szCs w:val="27"/>
         </w:rPr>
-        <w:t>"支付成功"</w:t>
+        <w:t>"支付成功</w:t>
+      </w:r>
+      <w:r>
+        <w:rPr>
+          <w:rFonts w:hint="eastAsia"/>
+          <w:color w:val="6A8759"/>
+          <w:sz w:val="27"/>
+          <w:szCs w:val="27"/>
+        </w:rPr>
+        <w:lastRenderedPageBreak/>
+        <w:t>"</w:t>
       </w:r>
       <w:r>
         <w:rPr>
@@ -9908,6 +9866,68 @@
           <w:szCs w:val="27"/>
         </w:rPr>
         <w:br/>
+        <w:t xml:space="preserve">    </w:t>
+      </w:r>
+      <w:r>
+        <w:rPr>
+          <w:rFonts w:ascii="宋体" w:eastAsia="宋体" w:hAnsi="宋体" w:cs="宋体" w:hint="eastAsia"/>
+          <w:color w:val="BBB529"/>
+          <w:kern w:val="0"/>
+          <w:sz w:val="27"/>
+          <w:szCs w:val="27"/>
+        </w:rPr>
+        <w:t>@Override</w:t>
+      </w:r>
+      <w:r>
+        <w:rPr>
+          <w:rFonts w:ascii="宋体" w:eastAsia="宋体" w:hAnsi="宋体" w:cs="宋体" w:hint="eastAsia"/>
+          <w:color w:val="BBB529"/>
+          <w:kern w:val="0"/>
+          <w:sz w:val="27"/>
+          <w:szCs w:val="27"/>
+        </w:rPr>
+        <w:br/>
+        <w:t xml:space="preserve">    </w:t>
+      </w:r>
+      <w:r>
+        <w:rPr>
+          <w:rFonts w:ascii="宋体" w:eastAsia="宋体" w:hAnsi="宋体" w:cs="宋体" w:hint="eastAsia"/>
+          <w:color w:val="CC7832"/>
+          <w:kern w:val="0"/>
+          <w:sz w:val="27"/>
+          <w:szCs w:val="27"/>
+        </w:rPr>
+        <w:t xml:space="preserve">public void </w:t>
+      </w:r>
+      <w:r>
+        <w:rPr>
+          <w:rFonts w:ascii="宋体" w:eastAsia="宋体" w:hAnsi="宋体" w:cs="宋体" w:hint="eastAsia"/>
+          <w:color w:val="FFC66D"/>
+          <w:kern w:val="0"/>
+          <w:sz w:val="27"/>
+          <w:szCs w:val="27"/>
+        </w:rPr>
+        <w:t>onLogoutFail</w:t>
+      </w:r>
+      <w:r>
+        <w:rPr>
+          <w:rFonts w:ascii="宋体" w:eastAsia="宋体" w:hAnsi="宋体" w:cs="宋体" w:hint="eastAsia"/>
+          <w:color w:val="A9B7C6"/>
+          <w:kern w:val="0"/>
+          <w:sz w:val="27"/>
+          <w:szCs w:val="27"/>
+        </w:rPr>
+        <w:t>(String error) {</w:t>
+      </w:r>
+      <w:r>
+        <w:rPr>
+          <w:rFonts w:ascii="宋体" w:eastAsia="宋体" w:hAnsi="宋体" w:cs="宋体" w:hint="eastAsia"/>
+          <w:color w:val="A9B7C6"/>
+          <w:kern w:val="0"/>
+          <w:sz w:val="27"/>
+          <w:szCs w:val="27"/>
+        </w:rPr>
+        <w:br/>
       </w:r>
       <w:r>
         <w:rPr>
@@ -9918,68 +9938,6 @@
           <w:szCs w:val="27"/>
         </w:rPr>
         <w:lastRenderedPageBreak/>
-        <w:t xml:space="preserve">    </w:t>
-      </w:r>
-      <w:r>
-        <w:rPr>
-          <w:rFonts w:ascii="宋体" w:eastAsia="宋体" w:hAnsi="宋体" w:cs="宋体" w:hint="eastAsia"/>
-          <w:color w:val="BBB529"/>
-          <w:kern w:val="0"/>
-          <w:sz w:val="27"/>
-          <w:szCs w:val="27"/>
-        </w:rPr>
-        <w:t>@Override</w:t>
-      </w:r>
-      <w:r>
-        <w:rPr>
-          <w:rFonts w:ascii="宋体" w:eastAsia="宋体" w:hAnsi="宋体" w:cs="宋体" w:hint="eastAsia"/>
-          <w:color w:val="BBB529"/>
-          <w:kern w:val="0"/>
-          <w:sz w:val="27"/>
-          <w:szCs w:val="27"/>
-        </w:rPr>
-        <w:br/>
-        <w:t xml:space="preserve">    </w:t>
-      </w:r>
-      <w:r>
-        <w:rPr>
-          <w:rFonts w:ascii="宋体" w:eastAsia="宋体" w:hAnsi="宋体" w:cs="宋体" w:hint="eastAsia"/>
-          <w:color w:val="CC7832"/>
-          <w:kern w:val="0"/>
-          <w:sz w:val="27"/>
-          <w:szCs w:val="27"/>
-        </w:rPr>
-        <w:t xml:space="preserve">public void </w:t>
-      </w:r>
-      <w:r>
-        <w:rPr>
-          <w:rFonts w:ascii="宋体" w:eastAsia="宋体" w:hAnsi="宋体" w:cs="宋体" w:hint="eastAsia"/>
-          <w:color w:val="FFC66D"/>
-          <w:kern w:val="0"/>
-          <w:sz w:val="27"/>
-          <w:szCs w:val="27"/>
-        </w:rPr>
-        <w:t>onLogoutFail</w:t>
-      </w:r>
-      <w:r>
-        <w:rPr>
-          <w:rFonts w:ascii="宋体" w:eastAsia="宋体" w:hAnsi="宋体" w:cs="宋体" w:hint="eastAsia"/>
-          <w:color w:val="A9B7C6"/>
-          <w:kern w:val="0"/>
-          <w:sz w:val="27"/>
-          <w:szCs w:val="27"/>
-        </w:rPr>
-        <w:t>(String error) {</w:t>
-      </w:r>
-      <w:r>
-        <w:rPr>
-          <w:rFonts w:ascii="宋体" w:eastAsia="宋体" w:hAnsi="宋体" w:cs="宋体" w:hint="eastAsia"/>
-          <w:color w:val="A9B7C6"/>
-          <w:kern w:val="0"/>
-          <w:sz w:val="27"/>
-          <w:szCs w:val="27"/>
-        </w:rPr>
-        <w:br/>
         <w:t xml:space="preserve">        Toast.</w:t>
       </w:r>
       <w:r>
@@ -10672,16 +10630,6 @@
           <w:szCs w:val="27"/>
         </w:rPr>
         <w:br/>
-      </w:r>
-      <w:r>
-        <w:rPr>
-          <w:rFonts w:ascii="宋体" w:eastAsia="宋体" w:hAnsi="宋体" w:cs="宋体" w:hint="eastAsia"/>
-          <w:color w:val="A9B7C6"/>
-          <w:kern w:val="0"/>
-          <w:sz w:val="27"/>
-          <w:szCs w:val="27"/>
-        </w:rPr>
-        <w:lastRenderedPageBreak/>
         <w:t xml:space="preserve">   })</w:t>
       </w:r>
       <w:r>
@@ -11413,7 +11361,7 @@
           <w:szCs w:val="21"/>
         </w:rPr>
       </w:pPr>
-      <w:ins w:id="0" w:author="mine" w:date="2019-05-14T17:30:00Z">
+      <w:ins w:id="1" w:author="mine" w:date="2019-05-14T17:30:00Z">
         <w:r>
           <w:rPr>
             <w:rStyle w:val="a8"/>
@@ -11424,7 +11372,6 @@
             <w:sz w:val="21"/>
             <w:szCs w:val="21"/>
           </w:rPr>
-          <w:lastRenderedPageBreak/>
           <w:t>3.</w:t>
         </w:r>
       </w:ins>
@@ -11440,7 +11387,7 @@
         </w:rPr>
         <w:t>9</w:t>
       </w:r>
-      <w:ins w:id="1" w:author="mine" w:date="2019-05-14T17:30:00Z">
+      <w:ins w:id="2" w:author="mine" w:date="2019-05-14T17:30:00Z">
         <w:r>
           <w:rPr>
             <w:rStyle w:val="a8"/>
@@ -11615,6 +11562,7 @@
           <w:sz w:val="24"/>
           <w:szCs w:val="24"/>
         </w:rPr>
+        <w:lastRenderedPageBreak/>
         <w:t>isCreat</w:t>
       </w:r>
       <w:r>
@@ -11692,7 +11640,7 @@
         <w:shd w:val="clear" w:color="auto" w:fill="F5F5F5"/>
         <w:jc w:val="left"/>
         <w:rPr>
-          <w:ins w:id="2" w:author="mine" w:date="2019-05-14T17:30:00Z"/>
+          <w:ins w:id="3" w:author="mine" w:date="2019-05-14T17:30:00Z"/>
           <w:rStyle w:val="a8"/>
           <w:rFonts w:ascii="Consolas" w:eastAsia="宋体" w:hAnsi="Consolas" w:cs="宋体"/>
           <w:b w:val="0"/>
@@ -12171,7 +12119,7 @@
     <w:p>
       <w:pPr>
         <w:rPr>
-          <w:ins w:id="3" w:author="mine" w:date="2019-05-14T17:30:00Z"/>
+          <w:ins w:id="4" w:author="mine" w:date="2019-05-14T17:30:00Z"/>
         </w:rPr>
       </w:pPr>
     </w:p>
@@ -12510,7 +12458,6 @@
           <w:sz w:val="21"/>
           <w:szCs w:val="21"/>
         </w:rPr>
-        <w:lastRenderedPageBreak/>
         <w:t>4.</w:t>
       </w:r>
       <w:r>
@@ -12525,7 +12472,7 @@
         </w:rPr>
         <w:t>1</w:t>
       </w:r>
-      <w:ins w:id="4" w:author="mine" w:date="2019-05-14T17:30:00Z">
+      <w:ins w:id="5" w:author="mine" w:date="2019-05-14T17:30:00Z">
         <w:r>
           <w:rPr>
             <w:rStyle w:val="a8"/>
@@ -12647,6 +12594,7 @@
           <w:sz w:val="27"/>
           <w:szCs w:val="27"/>
         </w:rPr>
+        <w:lastRenderedPageBreak/>
         <w:t>android</w:t>
       </w:r>
       <w:r>
@@ -13026,7 +12974,7 @@
         </w:rPr>
         <w:t>2</w:t>
       </w:r>
-      <w:ins w:id="5" w:author="mine" w:date="2019-05-14T17:30:00Z">
+      <w:ins w:id="6" w:author="mine" w:date="2019-05-14T17:30:00Z">
         <w:r>
           <w:rPr>
             <w:rStyle w:val="a8"/>
@@ -13076,8 +13024,6 @@
         </w:rPr>
         <w:t>必</w:t>
       </w:r>
-      <w:bookmarkStart w:id="6" w:name="_GoBack"/>
-      <w:bookmarkEnd w:id="6"/>
       <w:r>
         <w:rPr>
           <w:rStyle w:val="a8"/>
@@ -13573,107 +13519,107 @@
           <w:sz w:val="27"/>
           <w:szCs w:val="27"/>
         </w:rPr>
+        <w:t>ULUOrder uluOrder=</w:t>
+      </w:r>
+      <w:r>
+        <w:rPr>
+          <w:rFonts w:ascii="宋体" w:eastAsia="宋体" w:hAnsi="宋体" w:cs="宋体" w:hint="eastAsia"/>
+          <w:color w:val="CC7832"/>
+          <w:kern w:val="0"/>
+          <w:sz w:val="27"/>
+          <w:szCs w:val="27"/>
+        </w:rPr>
+        <w:t xml:space="preserve">new </w:t>
+      </w:r>
+      <w:r>
+        <w:rPr>
+          <w:rFonts w:ascii="宋体" w:eastAsia="宋体" w:hAnsi="宋体" w:cs="宋体" w:hint="eastAsia"/>
+          <w:color w:val="A9B7C6"/>
+          <w:kern w:val="0"/>
+          <w:sz w:val="27"/>
+          <w:szCs w:val="27"/>
+        </w:rPr>
+        <w:t>ULUOrder()</w:t>
+      </w:r>
+      <w:r>
+        <w:rPr>
+          <w:rFonts w:ascii="宋体" w:eastAsia="宋体" w:hAnsi="宋体" w:cs="宋体" w:hint="eastAsia"/>
+          <w:color w:val="CC7832"/>
+          <w:kern w:val="0"/>
+          <w:sz w:val="27"/>
+          <w:szCs w:val="27"/>
+        </w:rPr>
+        <w:t>;</w:t>
+      </w:r>
+      <w:r>
+        <w:rPr>
+          <w:rFonts w:ascii="宋体" w:eastAsia="宋体" w:hAnsi="宋体" w:cs="宋体" w:hint="eastAsia"/>
+          <w:color w:val="CC7832"/>
+          <w:kern w:val="0"/>
+          <w:sz w:val="27"/>
+          <w:szCs w:val="27"/>
+        </w:rPr>
+        <w:br/>
+      </w:r>
+      <w:r>
+        <w:rPr>
+          <w:rFonts w:ascii="宋体" w:eastAsia="宋体" w:hAnsi="宋体" w:cs="宋体" w:hint="eastAsia"/>
+          <w:color w:val="A9B7C6"/>
+          <w:kern w:val="0"/>
+          <w:sz w:val="27"/>
+          <w:szCs w:val="27"/>
+        </w:rPr>
+        <w:t>uluOrder.setExtrasParams(</w:t>
+      </w:r>
+      <w:r>
+        <w:rPr>
+          <w:rFonts w:ascii="宋体" w:eastAsia="宋体" w:hAnsi="宋体" w:cs="宋体" w:hint="eastAsia"/>
+          <w:color w:val="6A8759"/>
+          <w:kern w:val="0"/>
+          <w:sz w:val="27"/>
+          <w:szCs w:val="27"/>
+        </w:rPr>
+        <w:t>"透传参数"</w:t>
+      </w:r>
+      <w:r>
+        <w:rPr>
+          <w:rFonts w:ascii="宋体" w:eastAsia="宋体" w:hAnsi="宋体" w:cs="宋体" w:hint="eastAsia"/>
+          <w:color w:val="A9B7C6"/>
+          <w:kern w:val="0"/>
+          <w:sz w:val="27"/>
+          <w:szCs w:val="27"/>
+        </w:rPr>
+        <w:t>)</w:t>
+      </w:r>
+      <w:r>
+        <w:rPr>
+          <w:rFonts w:ascii="宋体" w:eastAsia="宋体" w:hAnsi="宋体" w:cs="宋体" w:hint="eastAsia"/>
+          <w:color w:val="CC7832"/>
+          <w:kern w:val="0"/>
+          <w:sz w:val="27"/>
+          <w:szCs w:val="27"/>
+        </w:rPr>
+        <w:t>;</w:t>
+      </w:r>
+      <w:r>
+        <w:rPr>
+          <w:rFonts w:ascii="宋体" w:eastAsia="宋体" w:hAnsi="宋体" w:cs="宋体" w:hint="eastAsia"/>
+          <w:color w:val="CC7832"/>
+          <w:kern w:val="0"/>
+          <w:sz w:val="27"/>
+          <w:szCs w:val="27"/>
+        </w:rPr>
+        <w:br/>
+      </w:r>
+      <w:r>
+        <w:rPr>
+          <w:rFonts w:ascii="宋体" w:eastAsia="宋体" w:hAnsi="宋体" w:cs="宋体" w:hint="eastAsia"/>
+          <w:color w:val="A9B7C6"/>
+          <w:kern w:val="0"/>
+          <w:sz w:val="27"/>
+          <w:szCs w:val="27"/>
+        </w:rPr>
         <w:lastRenderedPageBreak/>
-        <w:t>ULUOrder uluOrder=</w:t>
-      </w:r>
-      <w:r>
-        <w:rPr>
-          <w:rFonts w:ascii="宋体" w:eastAsia="宋体" w:hAnsi="宋体" w:cs="宋体" w:hint="eastAsia"/>
-          <w:color w:val="CC7832"/>
-          <w:kern w:val="0"/>
-          <w:sz w:val="27"/>
-          <w:szCs w:val="27"/>
-        </w:rPr>
-        <w:t xml:space="preserve">new </w:t>
-      </w:r>
-      <w:r>
-        <w:rPr>
-          <w:rFonts w:ascii="宋体" w:eastAsia="宋体" w:hAnsi="宋体" w:cs="宋体" w:hint="eastAsia"/>
-          <w:color w:val="A9B7C6"/>
-          <w:kern w:val="0"/>
-          <w:sz w:val="27"/>
-          <w:szCs w:val="27"/>
-        </w:rPr>
-        <w:t>ULUOrder()</w:t>
-      </w:r>
-      <w:r>
-        <w:rPr>
-          <w:rFonts w:ascii="宋体" w:eastAsia="宋体" w:hAnsi="宋体" w:cs="宋体" w:hint="eastAsia"/>
-          <w:color w:val="CC7832"/>
-          <w:kern w:val="0"/>
-          <w:sz w:val="27"/>
-          <w:szCs w:val="27"/>
-        </w:rPr>
-        <w:t>;</w:t>
-      </w:r>
-      <w:r>
-        <w:rPr>
-          <w:rFonts w:ascii="宋体" w:eastAsia="宋体" w:hAnsi="宋体" w:cs="宋体" w:hint="eastAsia"/>
-          <w:color w:val="CC7832"/>
-          <w:kern w:val="0"/>
-          <w:sz w:val="27"/>
-          <w:szCs w:val="27"/>
-        </w:rPr>
-        <w:br/>
-      </w:r>
-      <w:r>
-        <w:rPr>
-          <w:rFonts w:ascii="宋体" w:eastAsia="宋体" w:hAnsi="宋体" w:cs="宋体" w:hint="eastAsia"/>
-          <w:color w:val="A9B7C6"/>
-          <w:kern w:val="0"/>
-          <w:sz w:val="27"/>
-          <w:szCs w:val="27"/>
-        </w:rPr>
-        <w:t>uluOrder.setExtrasParams(</w:t>
-      </w:r>
-      <w:r>
-        <w:rPr>
-          <w:rFonts w:ascii="宋体" w:eastAsia="宋体" w:hAnsi="宋体" w:cs="宋体" w:hint="eastAsia"/>
-          <w:color w:val="6A8759"/>
-          <w:kern w:val="0"/>
-          <w:sz w:val="27"/>
-          <w:szCs w:val="27"/>
-        </w:rPr>
-        <w:t>"透传参数"</w:t>
-      </w:r>
-      <w:r>
-        <w:rPr>
-          <w:rFonts w:ascii="宋体" w:eastAsia="宋体" w:hAnsi="宋体" w:cs="宋体" w:hint="eastAsia"/>
-          <w:color w:val="A9B7C6"/>
-          <w:kern w:val="0"/>
-          <w:sz w:val="27"/>
-          <w:szCs w:val="27"/>
-        </w:rPr>
-        <w:t>)</w:t>
-      </w:r>
-      <w:r>
-        <w:rPr>
-          <w:rFonts w:ascii="宋体" w:eastAsia="宋体" w:hAnsi="宋体" w:cs="宋体" w:hint="eastAsia"/>
-          <w:color w:val="CC7832"/>
-          <w:kern w:val="0"/>
-          <w:sz w:val="27"/>
-          <w:szCs w:val="27"/>
-        </w:rPr>
-        <w:t>;</w:t>
-      </w:r>
-      <w:r>
-        <w:rPr>
-          <w:rFonts w:ascii="宋体" w:eastAsia="宋体" w:hAnsi="宋体" w:cs="宋体" w:hint="eastAsia"/>
-          <w:color w:val="CC7832"/>
-          <w:kern w:val="0"/>
-          <w:sz w:val="27"/>
-          <w:szCs w:val="27"/>
-        </w:rPr>
-        <w:br/>
-      </w:r>
-      <w:r>
-        <w:rPr>
-          <w:rFonts w:ascii="宋体" w:eastAsia="宋体" w:hAnsi="宋体" w:cs="宋体" w:hint="eastAsia"/>
-          <w:color w:val="A9B7C6"/>
-          <w:kern w:val="0"/>
-          <w:sz w:val="27"/>
-          <w:szCs w:val="27"/>
-        </w:rPr>
         <w:t>uluOrder.setProductId(</w:t>
       </w:r>
       <w:r>
@@ -14344,18 +14290,7 @@
           <w:sz w:val="27"/>
           <w:szCs w:val="27"/>
         </w:rPr>
-        <w:t>"支付成功</w:t>
-      </w:r>
-      <w:r>
-        <w:rPr>
-          <w:rFonts w:ascii="宋体" w:eastAsia="宋体" w:hAnsi="宋体" w:cs="宋体" w:hint="eastAsia"/>
-          <w:color w:val="6A8759"/>
-          <w:kern w:val="0"/>
-          <w:sz w:val="27"/>
-          <w:szCs w:val="27"/>
-        </w:rPr>
-        <w:lastRenderedPageBreak/>
-        <w:t>"</w:t>
+        <w:t>"支付成功"</w:t>
       </w:r>
       <w:r>
         <w:rPr>
@@ -14448,6 +14383,7 @@
           <w:sz w:val="27"/>
           <w:szCs w:val="27"/>
         </w:rPr>
+        <w:lastRenderedPageBreak/>
         <w:br/>
         <w:t xml:space="preserve">    </w:t>
       </w:r>

--- a/Android/onestore/uluSDK接入文档.docx
+++ b/Android/onestore/uluSDK接入文档.docx
@@ -2863,8 +2863,6 @@
         </w:rPr>
         <w:t>/&gt;</w:t>
       </w:r>
-      <w:bookmarkStart w:id="0" w:name="_GoBack"/>
-      <w:bookmarkEnd w:id="0"/>
       <w:r>
         <w:rPr>
           <w:rFonts w:ascii="宋体" w:eastAsia="宋体" w:hAnsi="宋体" w:cs="宋体" w:hint="eastAsia"/>
@@ -8341,14 +8339,16 @@
         </w:rPr>
         <w:t>U</w:t>
       </w:r>
-      <w:r>
-        <w:rPr>
-          <w:rFonts w:hint="eastAsia"/>
-          <w:color w:val="A9B7C6"/>
-          <w:sz w:val="27"/>
-          <w:szCs w:val="27"/>
-        </w:rPr>
-        <w:t>ULUOrder uluOrder=</w:t>
+      <w:bookmarkStart w:id="0" w:name="_GoBack"/>
+      <w:bookmarkEnd w:id="0"/>
+      <w:r>
+        <w:rPr>
+          <w:rFonts w:hint="eastAsia"/>
+          <w:color w:val="A9B7C6"/>
+          <w:sz w:val="27"/>
+          <w:szCs w:val="27"/>
+        </w:rPr>
+        <w:t>LUOrder uluOrder=</w:t>
       </w:r>
       <w:r>
         <w:rPr>

--- a/Android/onestore/uluSDK接入文档.docx
+++ b/Android/onestore/uluSDK接入文档.docx
@@ -166,11 +166,10 @@
           <w:szCs w:val="20"/>
           <w:u w:color="5A5A5A"/>
         </w:rPr>
-        <w:t xml:space="preserve"> v1.</w:t>
-      </w:r>
-      <w:r>
-        <w:rPr>
-          <w:rFonts w:hint="eastAsia"/>
+        <w:t xml:space="preserve"> v1</w:t>
+      </w:r>
+      <w:r>
+        <w:rPr>
           <w:b/>
           <w:bCs/>
           <w:color w:val="5A5A5A"/>
@@ -179,32 +178,7 @@
           <w:szCs w:val="20"/>
           <w:u w:color="5A5A5A"/>
         </w:rPr>
-        <w:t>2</w:t>
-      </w:r>
-      <w:r>
-        <w:rPr>
-          <w:rFonts w:hint="eastAsia"/>
-          <w:b/>
-          <w:bCs/>
-          <w:color w:val="5A5A5A"/>
-          <w:kern w:val="0"/>
-          <w:sz w:val="20"/>
-          <w:szCs w:val="20"/>
-          <w:u w:color="5A5A5A"/>
-        </w:rPr>
-        <w:t>.</w:t>
-      </w:r>
-      <w:r>
-        <w:rPr>
-          <w:b/>
-          <w:bCs/>
-          <w:color w:val="5A5A5A"/>
-          <w:kern w:val="0"/>
-          <w:sz w:val="20"/>
-          <w:szCs w:val="20"/>
-          <w:u w:color="5A5A5A"/>
-        </w:rPr>
-        <w:t>4</w:t>
+        <w:t>.5</w:t>
       </w:r>
     </w:p>
     <w:p>
@@ -3351,6 +3325,140 @@
     </w:p>
     <w:p>
       <w:pPr>
+        <w:widowControl/>
+        <w:shd w:val="clear" w:color="auto" w:fill="2B2B2B"/>
+        <w:tabs>
+          <w:tab w:val="left" w:pos="916"/>
+          <w:tab w:val="left" w:pos="1832"/>
+          <w:tab w:val="left" w:pos="2748"/>
+          <w:tab w:val="left" w:pos="3664"/>
+          <w:tab w:val="left" w:pos="4580"/>
+          <w:tab w:val="left" w:pos="5496"/>
+          <w:tab w:val="left" w:pos="6412"/>
+          <w:tab w:val="left" w:pos="7328"/>
+          <w:tab w:val="left" w:pos="8244"/>
+          <w:tab w:val="left" w:pos="9160"/>
+          <w:tab w:val="left" w:pos="10076"/>
+          <w:tab w:val="left" w:pos="10992"/>
+          <w:tab w:val="left" w:pos="11908"/>
+          <w:tab w:val="left" w:pos="12824"/>
+          <w:tab w:val="left" w:pos="13740"/>
+          <w:tab w:val="left" w:pos="14656"/>
+        </w:tabs>
+        <w:jc w:val="left"/>
+        <w:rPr>
+          <w:rFonts w:ascii="宋体" w:eastAsia="宋体" w:hAnsi="宋体" w:cs="宋体"/>
+          <w:color w:val="A9B7C6"/>
+          <w:kern w:val="0"/>
+          <w:sz w:val="27"/>
+          <w:szCs w:val="27"/>
+        </w:rPr>
+      </w:pPr>
+      <w:r>
+        <w:rPr>
+          <w:rFonts w:ascii="宋体" w:eastAsia="宋体" w:hAnsi="宋体" w:cs="宋体" w:hint="eastAsia"/>
+          <w:color w:val="E8BF6A"/>
+          <w:kern w:val="0"/>
+          <w:sz w:val="27"/>
+          <w:szCs w:val="27"/>
+        </w:rPr>
+        <w:t>&lt;meta-data</w:t>
+      </w:r>
+      <w:r>
+        <w:rPr>
+          <w:rFonts w:ascii="宋体" w:eastAsia="宋体" w:hAnsi="宋体" w:cs="宋体" w:hint="eastAsia"/>
+          <w:color w:val="E8BF6A"/>
+          <w:kern w:val="0"/>
+          <w:sz w:val="27"/>
+          <w:szCs w:val="27"/>
+        </w:rPr>
+        <w:br/>
+        <w:t xml:space="preserve">    </w:t>
+      </w:r>
+      <w:r>
+        <w:rPr>
+          <w:rFonts w:ascii="宋体" w:eastAsia="宋体" w:hAnsi="宋体" w:cs="宋体" w:hint="eastAsia"/>
+          <w:color w:val="9876AA"/>
+          <w:kern w:val="0"/>
+          <w:sz w:val="27"/>
+          <w:szCs w:val="27"/>
+        </w:rPr>
+        <w:t>android</w:t>
+      </w:r>
+      <w:r>
+        <w:rPr>
+          <w:rFonts w:ascii="宋体" w:eastAsia="宋体" w:hAnsi="宋体" w:cs="宋体" w:hint="eastAsia"/>
+          <w:color w:val="BABABA"/>
+          <w:kern w:val="0"/>
+          <w:sz w:val="27"/>
+          <w:szCs w:val="27"/>
+        </w:rPr>
+        <w:t>:name</w:t>
+      </w:r>
+      <w:r>
+        <w:rPr>
+          <w:rFonts w:ascii="宋体" w:eastAsia="宋体" w:hAnsi="宋体" w:cs="宋体" w:hint="eastAsia"/>
+          <w:color w:val="6A8759"/>
+          <w:kern w:val="0"/>
+          <w:sz w:val="27"/>
+          <w:szCs w:val="27"/>
+        </w:rPr>
+        <w:t>="com.google.android.gms.ads.APPLICATION_ID"</w:t>
+      </w:r>
+      <w:r>
+        <w:rPr>
+          <w:rFonts w:ascii="宋体" w:eastAsia="宋体" w:hAnsi="宋体" w:cs="宋体" w:hint="eastAsia"/>
+          <w:color w:val="6A8759"/>
+          <w:kern w:val="0"/>
+          <w:sz w:val="27"/>
+          <w:szCs w:val="27"/>
+        </w:rPr>
+        <w:br/>
+        <w:t xml:space="preserve">    </w:t>
+      </w:r>
+      <w:r>
+        <w:rPr>
+          <w:rFonts w:ascii="宋体" w:eastAsia="宋体" w:hAnsi="宋体" w:cs="宋体" w:hint="eastAsia"/>
+          <w:color w:val="9876AA"/>
+          <w:kern w:val="0"/>
+          <w:sz w:val="27"/>
+          <w:szCs w:val="27"/>
+        </w:rPr>
+        <w:t>android</w:t>
+      </w:r>
+      <w:r>
+        <w:rPr>
+          <w:rFonts w:ascii="宋体" w:eastAsia="宋体" w:hAnsi="宋体" w:cs="宋体" w:hint="eastAsia"/>
+          <w:color w:val="BABABA"/>
+          <w:kern w:val="0"/>
+          <w:sz w:val="27"/>
+          <w:szCs w:val="27"/>
+        </w:rPr>
+        <w:t>:value</w:t>
+      </w:r>
+      <w:r>
+        <w:rPr>
+          <w:rFonts w:ascii="宋体" w:eastAsia="宋体" w:hAnsi="宋体" w:cs="宋体" w:hint="eastAsia"/>
+          <w:color w:val="6A8759"/>
+          <w:kern w:val="0"/>
+          <w:sz w:val="27"/>
+          <w:szCs w:val="27"/>
+        </w:rPr>
+        <w:t xml:space="preserve">="ca-app-pub-1111111111111111~1111111111" </w:t>
+      </w:r>
+      <w:r>
+        <w:rPr>
+          <w:rFonts w:ascii="宋体" w:eastAsia="宋体" w:hAnsi="宋体" w:cs="宋体" w:hint="eastAsia"/>
+          <w:color w:val="E8BF6A"/>
+          <w:kern w:val="0"/>
+          <w:sz w:val="27"/>
+          <w:szCs w:val="27"/>
+        </w:rPr>
+        <w:t>/&gt;</w:t>
+      </w:r>
+    </w:p>
+    <w:p>
+      <w:pPr>
         <w:pStyle w:val="HTML0"/>
         <w:shd w:val="clear" w:color="auto" w:fill="2B2B2B"/>
         <w:rPr>
@@ -3359,6 +3467,8 @@
           <w:szCs w:val="27"/>
         </w:rPr>
       </w:pPr>
+      <w:bookmarkStart w:id="0" w:name="_GoBack"/>
+      <w:bookmarkEnd w:id="0"/>
     </w:p>
     <w:p>
       <w:pPr>
@@ -3659,6 +3769,16 @@
           <w:szCs w:val="27"/>
         </w:rPr>
         <w:br/>
+      </w:r>
+      <w:r>
+        <w:rPr>
+          <w:rFonts w:ascii="宋体" w:eastAsia="宋体" w:hAnsi="宋体" w:cs="宋体" w:hint="eastAsia"/>
+          <w:color w:val="E8BF6A"/>
+          <w:kern w:val="0"/>
+          <w:sz w:val="27"/>
+          <w:szCs w:val="27"/>
+        </w:rPr>
+        <w:lastRenderedPageBreak/>
         <w:t xml:space="preserve">    </w:t>
       </w:r>
       <w:r>
@@ -3741,16 +3861,6 @@
           <w:szCs w:val="27"/>
         </w:rPr>
         <w:br/>
-      </w:r>
-      <w:r>
-        <w:rPr>
-          <w:rFonts w:ascii="宋体" w:eastAsia="宋体" w:hAnsi="宋体" w:cs="宋体" w:hint="eastAsia"/>
-          <w:color w:val="6A8759"/>
-          <w:kern w:val="0"/>
-          <w:sz w:val="27"/>
-          <w:szCs w:val="27"/>
-        </w:rPr>
-        <w:lastRenderedPageBreak/>
         <w:t xml:space="preserve">    </w:t>
       </w:r>
       <w:r>
@@ -4211,6 +4321,7 @@
           <w:sz w:val="27"/>
           <w:szCs w:val="27"/>
         </w:rPr>
+        <w:lastRenderedPageBreak/>
         <w:t xml:space="preserve">&lt;meta-data </w:t>
       </w:r>
       <w:r>
@@ -4321,15 +4432,6 @@
           <w:szCs w:val="27"/>
         </w:rPr>
         <w:br/>
-      </w:r>
-      <w:r>
-        <w:rPr>
-          <w:rFonts w:hint="eastAsia"/>
-          <w:color w:val="6A8759"/>
-          <w:sz w:val="27"/>
-          <w:szCs w:val="27"/>
-        </w:rPr>
-        <w:lastRenderedPageBreak/>
         <w:t xml:space="preserve">     </w:t>
       </w:r>
       <w:r>
@@ -4746,6 +4848,15 @@
       <w:r>
         <w:t>.json</w:t>
       </w:r>
+      <w:r>
+        <w:t>,</w:t>
+      </w:r>
+      <w:r>
+        <w:rPr>
+          <w:rFonts w:hint="eastAsia"/>
+        </w:rPr>
+        <w:t xml:space="preserve"> upltv_app_key</w:t>
+      </w:r>
     </w:p>
     <w:p>
       <w:pPr>
@@ -4846,6 +4957,7 @@
           <w:sz w:val="27"/>
           <w:szCs w:val="27"/>
         </w:rPr>
+        <w:lastRenderedPageBreak/>
         <w:t>name=</w:t>
       </w:r>
       <w:r>
@@ -4926,7 +5038,6 @@
           <w:sz w:val="27"/>
           <w:szCs w:val="27"/>
         </w:rPr>
-        <w:lastRenderedPageBreak/>
         <w:t>name=</w:t>
       </w:r>
       <w:r>
@@ -4997,912 +5108,65 @@
           <w:szCs w:val="27"/>
         </w:rPr>
       </w:pPr>
-    </w:p>
-    <w:p/>
-    <w:p/>
-    <w:p>
-      <w:pPr>
-        <w:pStyle w:val="3"/>
-        <w:shd w:val="clear" w:color="auto" w:fill="FFFFFF"/>
-        <w:spacing w:before="0" w:beforeAutospacing="0" w:after="0" w:afterAutospacing="0"/>
-        <w:rPr>
-          <w:rFonts w:ascii="微软雅黑" w:eastAsia="微软雅黑" w:hAnsi="微软雅黑"/>
-          <w:color w:val="323232"/>
-        </w:rPr>
-      </w:pPr>
-      <w:r>
-        <w:rPr>
-          <w:rFonts w:ascii="微软雅黑" w:eastAsia="微软雅黑" w:hAnsi="微软雅黑" w:hint="eastAsia"/>
-          <w:color w:val="323232"/>
-          <w:sz w:val="24"/>
-          <w:szCs w:val="24"/>
-        </w:rPr>
-        <w:t>三、SDK接入流程</w:t>
-      </w:r>
-    </w:p>
-    <w:p>
-      <w:pPr>
-        <w:pStyle w:val="a7"/>
-        <w:shd w:val="clear" w:color="auto" w:fill="FFFFFF"/>
-        <w:spacing w:before="0" w:beforeAutospacing="0" w:after="0" w:afterAutospacing="0"/>
-        <w:rPr>
-          <w:rFonts w:ascii="微软雅黑" w:eastAsia="微软雅黑" w:hAnsi="微软雅黑"/>
-          <w:color w:val="323232"/>
-          <w:sz w:val="21"/>
-          <w:szCs w:val="21"/>
-        </w:rPr>
-      </w:pPr>
-    </w:p>
-    <w:p>
-      <w:pPr>
-        <w:pStyle w:val="4"/>
-        <w:shd w:val="clear" w:color="auto" w:fill="FFFFFF"/>
-        <w:spacing w:before="0" w:after="0"/>
-        <w:rPr>
-          <w:rFonts w:ascii="微软雅黑" w:eastAsia="微软雅黑" w:hAnsi="微软雅黑"/>
-          <w:color w:val="323232"/>
-          <w:sz w:val="21"/>
-          <w:szCs w:val="21"/>
-        </w:rPr>
-      </w:pPr>
-      <w:r>
-        <w:rPr>
-          <w:rFonts w:ascii="微软雅黑" w:eastAsia="微软雅黑" w:hAnsi="微软雅黑" w:hint="eastAsia"/>
-          <w:color w:val="323232"/>
-          <w:sz w:val="21"/>
-          <w:szCs w:val="21"/>
-        </w:rPr>
-        <w:t>3.1.获取Sdk实例方法</w:t>
-      </w:r>
-    </w:p>
-    <w:p>
-      <w:pPr>
-        <w:pStyle w:val="HTML0"/>
-        <w:shd w:val="clear" w:color="auto" w:fill="2B2B2B"/>
-        <w:rPr>
-          <w:color w:val="A9B7C6"/>
-          <w:sz w:val="27"/>
-          <w:szCs w:val="27"/>
-        </w:rPr>
-      </w:pPr>
-      <w:r>
-        <w:rPr>
-          <w:rFonts w:hint="eastAsia"/>
-          <w:color w:val="A9B7C6"/>
-          <w:sz w:val="27"/>
-          <w:szCs w:val="27"/>
-        </w:rPr>
-        <w:t>ULUSDKManager.</w:t>
-      </w:r>
-      <w:r>
-        <w:rPr>
-          <w:rFonts w:hint="eastAsia"/>
-          <w:i/>
-          <w:iCs/>
-          <w:color w:val="A9B7C6"/>
-          <w:sz w:val="27"/>
-          <w:szCs w:val="27"/>
-        </w:rPr>
-        <w:t>getInstance</w:t>
-      </w:r>
-      <w:r>
-        <w:rPr>
-          <w:rFonts w:hint="eastAsia"/>
-          <w:color w:val="A9B7C6"/>
-          <w:sz w:val="27"/>
-          <w:szCs w:val="27"/>
-        </w:rPr>
-        <w:t>()</w:t>
-      </w:r>
-    </w:p>
-    <w:p/>
-    <w:p>
-      <w:pPr>
-        <w:rPr>
-          <w:rFonts w:ascii="微软雅黑" w:eastAsia="微软雅黑" w:hAnsi="微软雅黑"/>
-          <w:b/>
-          <w:bCs/>
-          <w:color w:val="323232"/>
-          <w:szCs w:val="21"/>
-          <w:shd w:val="clear" w:color="auto" w:fill="FFFFFF"/>
-        </w:rPr>
-      </w:pPr>
-      <w:r>
-        <w:br/>
-      </w:r>
-      <w:r>
-        <w:rPr>
-          <w:rFonts w:ascii="微软雅黑" w:eastAsia="微软雅黑" w:hAnsi="微软雅黑" w:hint="eastAsia"/>
-          <w:b/>
-          <w:bCs/>
-          <w:color w:val="323232"/>
-          <w:szCs w:val="21"/>
-          <w:shd w:val="clear" w:color="auto" w:fill="FFFFFF"/>
-        </w:rPr>
-        <w:t>3.2.添加生命周期接口（必接）</w:t>
-      </w:r>
-    </w:p>
-    <w:p>
-      <w:pPr>
-        <w:pStyle w:val="HTML0"/>
-        <w:shd w:val="clear" w:color="auto" w:fill="2B2B2B"/>
-        <w:rPr>
-          <w:color w:val="A9B7C6"/>
-          <w:sz w:val="27"/>
-          <w:szCs w:val="27"/>
-        </w:rPr>
-      </w:pPr>
-      <w:r>
-        <w:rPr>
-          <w:rFonts w:hint="eastAsia"/>
-          <w:color w:val="CC7832"/>
-          <w:sz w:val="27"/>
-          <w:szCs w:val="27"/>
-        </w:rPr>
-        <w:t xml:space="preserve">protected void </w:t>
-      </w:r>
-      <w:r>
-        <w:rPr>
-          <w:rFonts w:hint="eastAsia"/>
-          <w:color w:val="FFC66D"/>
-          <w:sz w:val="27"/>
-          <w:szCs w:val="27"/>
-        </w:rPr>
-        <w:t>onCreate</w:t>
-      </w:r>
-      <w:r>
-        <w:rPr>
-          <w:rFonts w:hint="eastAsia"/>
-          <w:color w:val="A9B7C6"/>
-          <w:sz w:val="27"/>
-          <w:szCs w:val="27"/>
-        </w:rPr>
-        <w:t>(Bundle savedInstanceState) {</w:t>
-      </w:r>
-      <w:r>
-        <w:rPr>
-          <w:rFonts w:hint="eastAsia"/>
-          <w:color w:val="A9B7C6"/>
-          <w:sz w:val="27"/>
-          <w:szCs w:val="27"/>
-        </w:rPr>
-        <w:br/>
-        <w:t xml:space="preserve">    </w:t>
-      </w:r>
-      <w:r>
-        <w:rPr>
-          <w:rFonts w:hint="eastAsia"/>
-          <w:color w:val="CC7832"/>
-          <w:sz w:val="27"/>
-          <w:szCs w:val="27"/>
-        </w:rPr>
-        <w:t>super</w:t>
-      </w:r>
-      <w:r>
-        <w:rPr>
-          <w:rFonts w:hint="eastAsia"/>
-          <w:color w:val="A9B7C6"/>
-          <w:sz w:val="27"/>
-          <w:szCs w:val="27"/>
-        </w:rPr>
-        <w:t>.onCreate(savedInstanceState)</w:t>
-      </w:r>
-      <w:r>
-        <w:rPr>
-          <w:rFonts w:hint="eastAsia"/>
-          <w:color w:val="CC7832"/>
-          <w:sz w:val="27"/>
-          <w:szCs w:val="27"/>
-        </w:rPr>
-        <w:t>;</w:t>
-      </w:r>
-      <w:r>
-        <w:rPr>
-          <w:rFonts w:hint="eastAsia"/>
-          <w:color w:val="CC7832"/>
-          <w:sz w:val="27"/>
-          <w:szCs w:val="27"/>
-        </w:rPr>
-        <w:br/>
-        <w:t xml:space="preserve">     </w:t>
-      </w:r>
-      <w:r>
-        <w:rPr>
-          <w:rFonts w:hint="eastAsia"/>
-          <w:color w:val="A9B7C6"/>
-          <w:sz w:val="27"/>
-          <w:szCs w:val="27"/>
-        </w:rPr>
-        <w:t>setContentView(R.layout.</w:t>
-      </w:r>
-      <w:r>
-        <w:rPr>
-          <w:rFonts w:hint="eastAsia"/>
-          <w:i/>
-          <w:iCs/>
-          <w:color w:val="9876AA"/>
-          <w:sz w:val="27"/>
-          <w:szCs w:val="27"/>
-        </w:rPr>
-        <w:t>activity_main</w:t>
-      </w:r>
-      <w:r>
-        <w:rPr>
-          <w:rFonts w:hint="eastAsia"/>
-          <w:color w:val="A9B7C6"/>
-          <w:sz w:val="27"/>
-          <w:szCs w:val="27"/>
-        </w:rPr>
-        <w:t>)</w:t>
-      </w:r>
-      <w:r>
-        <w:rPr>
-          <w:rFonts w:hint="eastAsia"/>
-          <w:color w:val="CC7832"/>
-          <w:sz w:val="27"/>
-          <w:szCs w:val="27"/>
-        </w:rPr>
-        <w:t>;</w:t>
-      </w:r>
-      <w:r>
-        <w:rPr>
-          <w:rFonts w:hint="eastAsia"/>
-          <w:color w:val="CC7832"/>
-          <w:sz w:val="27"/>
-          <w:szCs w:val="27"/>
-        </w:rPr>
-        <w:br/>
-        <w:t xml:space="preserve">     </w:t>
-      </w:r>
-      <w:r>
-        <w:rPr>
-          <w:rFonts w:hint="eastAsia"/>
-          <w:color w:val="A9B7C6"/>
-          <w:sz w:val="27"/>
-          <w:szCs w:val="27"/>
-        </w:rPr>
-        <w:t>ULUSDKManager.</w:t>
-      </w:r>
-      <w:r>
-        <w:rPr>
-          <w:rFonts w:hint="eastAsia"/>
-          <w:i/>
-          <w:iCs/>
-          <w:color w:val="A9B7C6"/>
-          <w:sz w:val="27"/>
-          <w:szCs w:val="27"/>
-        </w:rPr>
-        <w:t>getInstance</w:t>
-      </w:r>
-      <w:r>
-        <w:rPr>
-          <w:rFonts w:hint="eastAsia"/>
-          <w:color w:val="A9B7C6"/>
-          <w:sz w:val="27"/>
-          <w:szCs w:val="27"/>
-        </w:rPr>
-        <w:t>().ULUOnCreat(</w:t>
-      </w:r>
-      <w:r>
-        <w:rPr>
-          <w:rFonts w:hint="eastAsia"/>
-          <w:color w:val="CC7832"/>
-          <w:sz w:val="27"/>
-          <w:szCs w:val="27"/>
-        </w:rPr>
-        <w:t>this</w:t>
-      </w:r>
-      <w:r>
-        <w:rPr>
-          <w:rFonts w:hint="eastAsia"/>
-          <w:color w:val="A9B7C6"/>
-          <w:sz w:val="27"/>
-          <w:szCs w:val="27"/>
-        </w:rPr>
-        <w:t>)</w:t>
-      </w:r>
-      <w:r>
-        <w:rPr>
-          <w:rFonts w:hint="eastAsia"/>
-          <w:color w:val="CC7832"/>
-          <w:sz w:val="27"/>
-          <w:szCs w:val="27"/>
-        </w:rPr>
-        <w:t>;</w:t>
-      </w:r>
-    </w:p>
-    <w:p>
-      <w:pPr>
-        <w:pStyle w:val="HTML0"/>
-        <w:shd w:val="clear" w:color="auto" w:fill="2B2B2B"/>
-        <w:rPr>
-          <w:color w:val="BBB529"/>
-          <w:sz w:val="27"/>
-          <w:szCs w:val="27"/>
-        </w:rPr>
-      </w:pPr>
-      <w:r>
-        <w:rPr>
-          <w:rFonts w:hint="eastAsia"/>
-          <w:color w:val="BBB529"/>
-          <w:sz w:val="27"/>
-          <w:szCs w:val="27"/>
-        </w:rPr>
-        <w:t>}</w:t>
-      </w:r>
-    </w:p>
-    <w:p>
-      <w:pPr>
-        <w:pStyle w:val="HTML0"/>
-        <w:shd w:val="clear" w:color="auto" w:fill="2B2B2B"/>
-        <w:rPr>
-          <w:color w:val="BBB529"/>
-          <w:sz w:val="27"/>
-          <w:szCs w:val="27"/>
-        </w:rPr>
-      </w:pPr>
-    </w:p>
-    <w:p>
-      <w:pPr>
-        <w:pStyle w:val="HTML0"/>
-        <w:shd w:val="clear" w:color="auto" w:fill="2B2B2B"/>
-        <w:rPr>
-          <w:color w:val="A9B7C6"/>
-          <w:sz w:val="27"/>
-          <w:szCs w:val="27"/>
-        </w:rPr>
-      </w:pPr>
-      <w:r>
-        <w:rPr>
-          <w:rFonts w:hint="eastAsia"/>
-          <w:color w:val="BBB529"/>
-          <w:sz w:val="27"/>
-          <w:szCs w:val="27"/>
-        </w:rPr>
-        <w:t>@Override</w:t>
-      </w:r>
-      <w:r>
-        <w:rPr>
-          <w:rFonts w:hint="eastAsia"/>
-          <w:color w:val="BBB529"/>
-          <w:sz w:val="27"/>
-          <w:szCs w:val="27"/>
-        </w:rPr>
-        <w:br/>
-        <w:t xml:space="preserve">   </w:t>
-      </w:r>
-      <w:r>
-        <w:rPr>
-          <w:rFonts w:hint="eastAsia"/>
-          <w:color w:val="CC7832"/>
-          <w:sz w:val="27"/>
-          <w:szCs w:val="27"/>
-        </w:rPr>
-        <w:t xml:space="preserve">protected void </w:t>
-      </w:r>
-      <w:r>
-        <w:rPr>
-          <w:rFonts w:hint="eastAsia"/>
-          <w:color w:val="FFC66D"/>
-          <w:sz w:val="27"/>
-          <w:szCs w:val="27"/>
-        </w:rPr>
-        <w:t>onActivityResult</w:t>
-      </w:r>
-      <w:r>
-        <w:rPr>
-          <w:rFonts w:hint="eastAsia"/>
-          <w:color w:val="A9B7C6"/>
-          <w:sz w:val="27"/>
-          <w:szCs w:val="27"/>
-        </w:rPr>
-        <w:t>(</w:t>
-      </w:r>
-      <w:r>
-        <w:rPr>
-          <w:rFonts w:hint="eastAsia"/>
-          <w:color w:val="CC7832"/>
-          <w:sz w:val="27"/>
-          <w:szCs w:val="27"/>
-        </w:rPr>
-        <w:t xml:space="preserve">int </w:t>
-      </w:r>
-      <w:r>
-        <w:rPr>
-          <w:rFonts w:hint="eastAsia"/>
-          <w:color w:val="A9B7C6"/>
-          <w:sz w:val="27"/>
-          <w:szCs w:val="27"/>
-        </w:rPr>
-        <w:t>requestCode</w:t>
-      </w:r>
-      <w:r>
-        <w:rPr>
-          <w:rFonts w:hint="eastAsia"/>
-          <w:color w:val="CC7832"/>
-          <w:sz w:val="27"/>
-          <w:szCs w:val="27"/>
-        </w:rPr>
-        <w:t xml:space="preserve">, int </w:t>
-      </w:r>
-      <w:r>
-        <w:rPr>
-          <w:rFonts w:hint="eastAsia"/>
-          <w:color w:val="A9B7C6"/>
-          <w:sz w:val="27"/>
-          <w:szCs w:val="27"/>
-        </w:rPr>
-        <w:t>resultCode</w:t>
-      </w:r>
-      <w:r>
-        <w:rPr>
-          <w:rFonts w:hint="eastAsia"/>
-          <w:color w:val="CC7832"/>
-          <w:sz w:val="27"/>
-          <w:szCs w:val="27"/>
-        </w:rPr>
-        <w:t xml:space="preserve">, </w:t>
-      </w:r>
-      <w:r>
-        <w:rPr>
-          <w:rFonts w:hint="eastAsia"/>
-          <w:color w:val="A9B7C6"/>
-          <w:sz w:val="27"/>
-          <w:szCs w:val="27"/>
-        </w:rPr>
-        <w:t>Intent data) {</w:t>
-      </w:r>
-      <w:r>
-        <w:rPr>
-          <w:rFonts w:hint="eastAsia"/>
-          <w:color w:val="A9B7C6"/>
-          <w:sz w:val="27"/>
-          <w:szCs w:val="27"/>
-        </w:rPr>
-        <w:br/>
-      </w:r>
-      <w:r>
-        <w:rPr>
-          <w:rFonts w:hint="eastAsia"/>
-          <w:color w:val="A9B7C6"/>
-          <w:sz w:val="27"/>
-          <w:szCs w:val="27"/>
-        </w:rPr>
-        <w:lastRenderedPageBreak/>
-        <w:t xml:space="preserve">      </w:t>
-      </w:r>
-      <w:r>
-        <w:rPr>
-          <w:rFonts w:hint="eastAsia"/>
-          <w:color w:val="CC7832"/>
-          <w:sz w:val="27"/>
-          <w:szCs w:val="27"/>
-        </w:rPr>
-        <w:t>super</w:t>
-      </w:r>
-      <w:r>
-        <w:rPr>
-          <w:rFonts w:hint="eastAsia"/>
-          <w:color w:val="A9B7C6"/>
-          <w:sz w:val="27"/>
-          <w:szCs w:val="27"/>
-        </w:rPr>
-        <w:t>.onActivityResult(requestCode</w:t>
-      </w:r>
-      <w:r>
-        <w:rPr>
-          <w:rFonts w:hint="eastAsia"/>
-          <w:color w:val="CC7832"/>
-          <w:sz w:val="27"/>
-          <w:szCs w:val="27"/>
-        </w:rPr>
-        <w:t xml:space="preserve">, </w:t>
-      </w:r>
-      <w:r>
-        <w:rPr>
-          <w:rFonts w:hint="eastAsia"/>
-          <w:color w:val="A9B7C6"/>
-          <w:sz w:val="27"/>
-          <w:szCs w:val="27"/>
-        </w:rPr>
-        <w:t>resultCode</w:t>
-      </w:r>
-      <w:r>
-        <w:rPr>
-          <w:rFonts w:hint="eastAsia"/>
-          <w:color w:val="CC7832"/>
-          <w:sz w:val="27"/>
-          <w:szCs w:val="27"/>
-        </w:rPr>
-        <w:t xml:space="preserve">, </w:t>
-      </w:r>
-      <w:r>
-        <w:rPr>
-          <w:rFonts w:hint="eastAsia"/>
-          <w:color w:val="A9B7C6"/>
-          <w:sz w:val="27"/>
-          <w:szCs w:val="27"/>
-        </w:rPr>
-        <w:t>data)</w:t>
-      </w:r>
-      <w:r>
-        <w:rPr>
-          <w:rFonts w:hint="eastAsia"/>
-          <w:color w:val="CC7832"/>
-          <w:sz w:val="27"/>
-          <w:szCs w:val="27"/>
-        </w:rPr>
-        <w:t>;</w:t>
-      </w:r>
-      <w:r>
-        <w:rPr>
-          <w:rFonts w:hint="eastAsia"/>
-          <w:color w:val="CC7832"/>
-          <w:sz w:val="27"/>
-          <w:szCs w:val="27"/>
-        </w:rPr>
-        <w:br/>
-        <w:t xml:space="preserve">    </w:t>
-      </w:r>
-      <w:r>
-        <w:rPr>
-          <w:rFonts w:hint="eastAsia"/>
-          <w:color w:val="A9B7C6"/>
-          <w:sz w:val="27"/>
-          <w:szCs w:val="27"/>
-        </w:rPr>
-        <w:t>ULUSDKManager.</w:t>
-      </w:r>
-      <w:r>
-        <w:rPr>
-          <w:rFonts w:hint="eastAsia"/>
-          <w:i/>
-          <w:iCs/>
-          <w:color w:val="A9B7C6"/>
-          <w:sz w:val="27"/>
-          <w:szCs w:val="27"/>
-        </w:rPr>
-        <w:t>getInstance</w:t>
-      </w:r>
-      <w:r>
-        <w:rPr>
-          <w:rFonts w:hint="eastAsia"/>
-          <w:color w:val="A9B7C6"/>
-          <w:sz w:val="27"/>
-          <w:szCs w:val="27"/>
-        </w:rPr>
-        <w:t>().ULUOnActivityResult(requestCode</w:t>
-      </w:r>
-      <w:r>
-        <w:rPr>
-          <w:rFonts w:hint="eastAsia"/>
-          <w:color w:val="CC7832"/>
-          <w:sz w:val="27"/>
-          <w:szCs w:val="27"/>
-        </w:rPr>
-        <w:t xml:space="preserve">, </w:t>
-      </w:r>
-      <w:r>
-        <w:rPr>
-          <w:rFonts w:hint="eastAsia"/>
-          <w:color w:val="A9B7C6"/>
-          <w:sz w:val="27"/>
-          <w:szCs w:val="27"/>
-        </w:rPr>
-        <w:t>resultCode</w:t>
-      </w:r>
-      <w:r>
-        <w:rPr>
-          <w:rFonts w:hint="eastAsia"/>
-          <w:color w:val="CC7832"/>
-          <w:sz w:val="27"/>
-          <w:szCs w:val="27"/>
-        </w:rPr>
-        <w:t xml:space="preserve">, </w:t>
-      </w:r>
-      <w:r>
-        <w:rPr>
-          <w:rFonts w:hint="eastAsia"/>
-          <w:color w:val="A9B7C6"/>
-          <w:sz w:val="27"/>
-          <w:szCs w:val="27"/>
-        </w:rPr>
-        <w:t>data)</w:t>
-      </w:r>
-      <w:r>
-        <w:rPr>
-          <w:rFonts w:hint="eastAsia"/>
-          <w:color w:val="CC7832"/>
-          <w:sz w:val="27"/>
-          <w:szCs w:val="27"/>
-        </w:rPr>
-        <w:t>;</w:t>
-      </w:r>
-      <w:r>
-        <w:rPr>
-          <w:rFonts w:hint="eastAsia"/>
-          <w:color w:val="CC7832"/>
-          <w:sz w:val="27"/>
-          <w:szCs w:val="27"/>
-        </w:rPr>
-        <w:br/>
-      </w:r>
-      <w:r>
-        <w:rPr>
-          <w:rFonts w:hint="eastAsia"/>
-          <w:color w:val="CC7832"/>
-          <w:sz w:val="27"/>
-          <w:szCs w:val="27"/>
-        </w:rPr>
-        <w:br/>
-        <w:t xml:space="preserve">   </w:t>
-      </w:r>
-      <w:r>
-        <w:rPr>
-          <w:rFonts w:hint="eastAsia"/>
-          <w:color w:val="A9B7C6"/>
-          <w:sz w:val="27"/>
-          <w:szCs w:val="27"/>
-        </w:rPr>
-        <w:t>}</w:t>
-      </w:r>
-      <w:r>
-        <w:rPr>
-          <w:rFonts w:hint="eastAsia"/>
-          <w:color w:val="A9B7C6"/>
-          <w:sz w:val="27"/>
-          <w:szCs w:val="27"/>
-        </w:rPr>
-        <w:br/>
-      </w:r>
-      <w:r>
-        <w:rPr>
-          <w:rFonts w:hint="eastAsia"/>
-          <w:color w:val="A9B7C6"/>
-          <w:sz w:val="27"/>
-          <w:szCs w:val="27"/>
-        </w:rPr>
-        <w:br/>
-      </w:r>
-      <w:r>
-        <w:rPr>
-          <w:rFonts w:hint="eastAsia"/>
-          <w:color w:val="A9B7C6"/>
-          <w:sz w:val="27"/>
-          <w:szCs w:val="27"/>
-        </w:rPr>
-        <w:br/>
-        <w:t xml:space="preserve"> </w:t>
-      </w:r>
-      <w:r>
-        <w:rPr>
-          <w:rFonts w:hint="eastAsia"/>
-          <w:color w:val="BBB529"/>
-          <w:sz w:val="27"/>
-          <w:szCs w:val="27"/>
-        </w:rPr>
-        <w:t>@Override</w:t>
-      </w:r>
-      <w:r>
-        <w:rPr>
-          <w:rFonts w:hint="eastAsia"/>
-          <w:color w:val="BBB529"/>
-          <w:sz w:val="27"/>
-          <w:szCs w:val="27"/>
-        </w:rPr>
-        <w:br/>
-        <w:t xml:space="preserve">   </w:t>
-      </w:r>
-      <w:r>
-        <w:rPr>
-          <w:rFonts w:hint="eastAsia"/>
-          <w:color w:val="CC7832"/>
-          <w:sz w:val="27"/>
-          <w:szCs w:val="27"/>
-        </w:rPr>
-        <w:t xml:space="preserve">public void </w:t>
-      </w:r>
-      <w:r>
-        <w:rPr>
-          <w:rFonts w:hint="eastAsia"/>
-          <w:color w:val="FFC66D"/>
-          <w:sz w:val="27"/>
-          <w:szCs w:val="27"/>
-        </w:rPr>
-        <w:t>onRequestPermissionsResult</w:t>
-      </w:r>
-      <w:r>
-        <w:rPr>
-          <w:rFonts w:hint="eastAsia"/>
-          <w:color w:val="A9B7C6"/>
-          <w:sz w:val="27"/>
-          <w:szCs w:val="27"/>
-        </w:rPr>
-        <w:t>(</w:t>
-      </w:r>
-      <w:r>
-        <w:rPr>
-          <w:rFonts w:hint="eastAsia"/>
-          <w:color w:val="CC7832"/>
-          <w:sz w:val="27"/>
-          <w:szCs w:val="27"/>
-        </w:rPr>
-        <w:t xml:space="preserve">int </w:t>
-      </w:r>
-      <w:r>
-        <w:rPr>
-          <w:rFonts w:hint="eastAsia"/>
-          <w:color w:val="A9B7C6"/>
-          <w:sz w:val="27"/>
-          <w:szCs w:val="27"/>
-        </w:rPr>
-        <w:t>requestCode</w:t>
-      </w:r>
-      <w:r>
-        <w:rPr>
-          <w:rFonts w:hint="eastAsia"/>
-          <w:color w:val="CC7832"/>
-          <w:sz w:val="27"/>
-          <w:szCs w:val="27"/>
-        </w:rPr>
-        <w:t xml:space="preserve">, </w:t>
-      </w:r>
-      <w:r>
-        <w:rPr>
-          <w:rFonts w:hint="eastAsia"/>
-          <w:color w:val="BBB529"/>
-          <w:sz w:val="27"/>
-          <w:szCs w:val="27"/>
-        </w:rPr>
-        <w:t xml:space="preserve">@NonNull </w:t>
-      </w:r>
-      <w:r>
-        <w:rPr>
-          <w:rFonts w:hint="eastAsia"/>
-          <w:color w:val="A9B7C6"/>
-          <w:sz w:val="27"/>
-          <w:szCs w:val="27"/>
-        </w:rPr>
-        <w:t>String[] permissions</w:t>
-      </w:r>
-      <w:r>
-        <w:rPr>
-          <w:rFonts w:hint="eastAsia"/>
-          <w:color w:val="CC7832"/>
-          <w:sz w:val="27"/>
-          <w:szCs w:val="27"/>
-        </w:rPr>
-        <w:t xml:space="preserve">, </w:t>
-      </w:r>
-      <w:r>
-        <w:rPr>
-          <w:rFonts w:hint="eastAsia"/>
-          <w:color w:val="BBB529"/>
-          <w:sz w:val="27"/>
-          <w:szCs w:val="27"/>
-        </w:rPr>
-        <w:t xml:space="preserve">@NonNull </w:t>
-      </w:r>
-      <w:r>
-        <w:rPr>
-          <w:rFonts w:hint="eastAsia"/>
-          <w:color w:val="CC7832"/>
-          <w:sz w:val="27"/>
-          <w:szCs w:val="27"/>
-        </w:rPr>
-        <w:t>int</w:t>
-      </w:r>
-      <w:r>
-        <w:rPr>
-          <w:rFonts w:hint="eastAsia"/>
-          <w:color w:val="A9B7C6"/>
-          <w:sz w:val="27"/>
-          <w:szCs w:val="27"/>
-        </w:rPr>
-        <w:t>[] grantResults) {</w:t>
-      </w:r>
-      <w:r>
-        <w:rPr>
-          <w:rFonts w:hint="eastAsia"/>
-          <w:color w:val="A9B7C6"/>
-          <w:sz w:val="27"/>
-          <w:szCs w:val="27"/>
-        </w:rPr>
-        <w:br/>
-        <w:t xml:space="preserve">       ULUSDKManager.</w:t>
-      </w:r>
-      <w:r>
-        <w:rPr>
-          <w:rFonts w:hint="eastAsia"/>
-          <w:i/>
-          <w:iCs/>
-          <w:color w:val="A9B7C6"/>
-          <w:sz w:val="27"/>
-          <w:szCs w:val="27"/>
-        </w:rPr>
-        <w:t>getInstance</w:t>
-      </w:r>
-      <w:r>
-        <w:rPr>
-          <w:rFonts w:hint="eastAsia"/>
-          <w:color w:val="A9B7C6"/>
-          <w:sz w:val="27"/>
-          <w:szCs w:val="27"/>
-        </w:rPr>
-        <w:t>().onRequestPermissionsResult(requestCode</w:t>
-      </w:r>
-      <w:r>
-        <w:rPr>
-          <w:rFonts w:hint="eastAsia"/>
-          <w:color w:val="CC7832"/>
-          <w:sz w:val="27"/>
-          <w:szCs w:val="27"/>
-        </w:rPr>
-        <w:t>,</w:t>
-      </w:r>
-      <w:r>
-        <w:rPr>
-          <w:rFonts w:hint="eastAsia"/>
-          <w:color w:val="A9B7C6"/>
-          <w:sz w:val="27"/>
-          <w:szCs w:val="27"/>
-        </w:rPr>
-        <w:t>permissions</w:t>
-      </w:r>
-      <w:r>
-        <w:rPr>
-          <w:rFonts w:hint="eastAsia"/>
-          <w:color w:val="CC7832"/>
-          <w:sz w:val="27"/>
-          <w:szCs w:val="27"/>
-        </w:rPr>
-        <w:t>,</w:t>
-      </w:r>
-      <w:r>
-        <w:rPr>
-          <w:rFonts w:hint="eastAsia"/>
-          <w:color w:val="A9B7C6"/>
-          <w:sz w:val="27"/>
-          <w:szCs w:val="27"/>
-        </w:rPr>
-        <w:t>grantResults)</w:t>
-      </w:r>
-      <w:r>
-        <w:rPr>
-          <w:rFonts w:hint="eastAsia"/>
-          <w:color w:val="CC7832"/>
-          <w:sz w:val="27"/>
-          <w:szCs w:val="27"/>
-        </w:rPr>
-        <w:t>;</w:t>
-      </w:r>
-      <w:r>
-        <w:rPr>
-          <w:rFonts w:hint="eastAsia"/>
-          <w:color w:val="CC7832"/>
-          <w:sz w:val="27"/>
-          <w:szCs w:val="27"/>
-        </w:rPr>
-        <w:br/>
-        <w:t xml:space="preserve"> </w:t>
-      </w:r>
-      <w:r>
-        <w:rPr>
-          <w:rFonts w:hint="eastAsia"/>
-          <w:color w:val="A9B7C6"/>
-          <w:sz w:val="27"/>
-          <w:szCs w:val="27"/>
-        </w:rPr>
-        <w:t>}</w:t>
-      </w:r>
-      <w:r>
-        <w:rPr>
-          <w:rFonts w:hint="eastAsia"/>
-          <w:color w:val="A9B7C6"/>
-          <w:sz w:val="27"/>
-          <w:szCs w:val="27"/>
-        </w:rPr>
-        <w:br/>
+      <w:r>
+        <w:rPr>
+          <w:rFonts w:ascii="宋体" w:eastAsia="宋体" w:hAnsi="宋体" w:cs="宋体" w:hint="eastAsia"/>
+          <w:color w:val="E8BF6A"/>
+          <w:kern w:val="0"/>
+          <w:sz w:val="27"/>
+          <w:szCs w:val="27"/>
+        </w:rPr>
+        <w:t xml:space="preserve">&lt;string </w:t>
+      </w:r>
+      <w:r>
+        <w:rPr>
+          <w:rFonts w:ascii="宋体" w:eastAsia="宋体" w:hAnsi="宋体" w:cs="宋体" w:hint="eastAsia"/>
+          <w:color w:val="BABABA"/>
+          <w:kern w:val="0"/>
+          <w:sz w:val="27"/>
+          <w:szCs w:val="27"/>
+        </w:rPr>
+        <w:t>name</w:t>
+      </w:r>
+      <w:r>
+        <w:rPr>
+          <w:rFonts w:ascii="宋体" w:eastAsia="宋体" w:hAnsi="宋体" w:cs="宋体" w:hint="eastAsia"/>
+          <w:color w:val="6A8759"/>
+          <w:kern w:val="0"/>
+          <w:sz w:val="27"/>
+          <w:szCs w:val="27"/>
+        </w:rPr>
+        <w:t>="upltv_app_key"</w:t>
+      </w:r>
+      <w:r>
+        <w:rPr>
+          <w:rFonts w:ascii="宋体" w:eastAsia="宋体" w:hAnsi="宋体" w:cs="宋体" w:hint="eastAsia"/>
+          <w:color w:val="E8BF6A"/>
+          <w:kern w:val="0"/>
+          <w:sz w:val="27"/>
+          <w:szCs w:val="27"/>
+        </w:rPr>
+        <w:t>&gt;</w:t>
+      </w:r>
+      <w:r>
+        <w:rPr>
+          <w:rFonts w:ascii="宋体" w:eastAsia="宋体" w:hAnsi="宋体" w:cs="宋体" w:hint="eastAsia"/>
+          <w:color w:val="A9B7C6"/>
+          <w:kern w:val="0"/>
+          <w:sz w:val="27"/>
+          <w:szCs w:val="27"/>
+        </w:rPr>
+        <w:t>f5cfe922da68</w:t>
+      </w:r>
+      <w:r>
+        <w:rPr>
+          <w:rFonts w:ascii="宋体" w:eastAsia="宋体" w:hAnsi="宋体" w:cs="宋体" w:hint="eastAsia"/>
+          <w:color w:val="E8BF6A"/>
+          <w:kern w:val="0"/>
+          <w:sz w:val="27"/>
+          <w:szCs w:val="27"/>
+        </w:rPr>
+        <w:t>&lt;/string&gt;</w:t>
       </w:r>
     </w:p>
     <w:p>
@@ -5936,169 +5200,62 @@
           <w:szCs w:val="27"/>
         </w:rPr>
       </w:pPr>
-      <w:r>
-        <w:rPr>
-          <w:rFonts w:ascii="宋体" w:eastAsia="宋体" w:hAnsi="宋体" w:cs="宋体" w:hint="eastAsia"/>
-          <w:color w:val="BBB529"/>
-          <w:kern w:val="0"/>
-          <w:sz w:val="27"/>
-          <w:szCs w:val="27"/>
-        </w:rPr>
-        <w:t>@Override</w:t>
-      </w:r>
-      <w:r>
-        <w:rPr>
-          <w:rFonts w:ascii="宋体" w:eastAsia="宋体" w:hAnsi="宋体" w:cs="宋体" w:hint="eastAsia"/>
-          <w:color w:val="BBB529"/>
-          <w:kern w:val="0"/>
-          <w:sz w:val="27"/>
-          <w:szCs w:val="27"/>
-        </w:rPr>
-        <w:br/>
-      </w:r>
-      <w:r>
-        <w:rPr>
-          <w:rFonts w:ascii="宋体" w:eastAsia="宋体" w:hAnsi="宋体" w:cs="宋体" w:hint="eastAsia"/>
-          <w:color w:val="CC7832"/>
-          <w:kern w:val="0"/>
-          <w:sz w:val="27"/>
-          <w:szCs w:val="27"/>
-        </w:rPr>
-        <w:t xml:space="preserve">protected void </w:t>
-      </w:r>
-      <w:r>
-        <w:rPr>
-          <w:rFonts w:ascii="宋体" w:eastAsia="宋体" w:hAnsi="宋体" w:cs="宋体" w:hint="eastAsia"/>
-          <w:color w:val="FFC66D"/>
-          <w:kern w:val="0"/>
-          <w:sz w:val="27"/>
-          <w:szCs w:val="27"/>
-        </w:rPr>
-        <w:t>attachBaseContext</w:t>
-      </w:r>
-      <w:r>
-        <w:rPr>
-          <w:rFonts w:ascii="宋体" w:eastAsia="宋体" w:hAnsi="宋体" w:cs="宋体" w:hint="eastAsia"/>
-          <w:color w:val="A9B7C6"/>
-          <w:kern w:val="0"/>
-          <w:sz w:val="27"/>
-          <w:szCs w:val="27"/>
-        </w:rPr>
-        <w:t>(Context newBase) {</w:t>
-      </w:r>
-      <w:r>
-        <w:rPr>
-          <w:rFonts w:ascii="宋体" w:eastAsia="宋体" w:hAnsi="宋体" w:cs="宋体" w:hint="eastAsia"/>
-          <w:color w:val="A9B7C6"/>
-          <w:kern w:val="0"/>
-          <w:sz w:val="27"/>
-          <w:szCs w:val="27"/>
-        </w:rPr>
-        <w:br/>
-        <w:t xml:space="preserve">  </w:t>
-      </w:r>
-      <w:r>
-        <w:rPr>
-          <w:rFonts w:ascii="宋体" w:eastAsia="宋体" w:hAnsi="宋体" w:cs="宋体" w:hint="eastAsia"/>
-          <w:color w:val="CC7832"/>
-          <w:kern w:val="0"/>
-          <w:sz w:val="27"/>
-          <w:szCs w:val="27"/>
-        </w:rPr>
-        <w:t>super</w:t>
-      </w:r>
-      <w:r>
-        <w:rPr>
-          <w:rFonts w:ascii="宋体" w:eastAsia="宋体" w:hAnsi="宋体" w:cs="宋体" w:hint="eastAsia"/>
-          <w:color w:val="A9B7C6"/>
-          <w:kern w:val="0"/>
-          <w:sz w:val="27"/>
-          <w:szCs w:val="27"/>
-        </w:rPr>
-        <w:t>.attachBaseContext(newBase)</w:t>
-      </w:r>
-      <w:r>
-        <w:rPr>
-          <w:rFonts w:ascii="宋体" w:eastAsia="宋体" w:hAnsi="宋体" w:cs="宋体" w:hint="eastAsia"/>
-          <w:color w:val="CC7832"/>
-          <w:kern w:val="0"/>
-          <w:sz w:val="27"/>
-          <w:szCs w:val="27"/>
-        </w:rPr>
-        <w:t>;</w:t>
-      </w:r>
-      <w:r>
-        <w:rPr>
-          <w:rFonts w:ascii="宋体" w:eastAsia="宋体" w:hAnsi="宋体" w:cs="宋体" w:hint="eastAsia"/>
-          <w:color w:val="CC7832"/>
-          <w:kern w:val="0"/>
-          <w:sz w:val="27"/>
-          <w:szCs w:val="27"/>
-        </w:rPr>
-        <w:br/>
-        <w:t xml:space="preserve">    </w:t>
-      </w:r>
-      <w:r>
-        <w:rPr>
-          <w:rFonts w:ascii="宋体" w:eastAsia="宋体" w:hAnsi="宋体" w:cs="宋体" w:hint="eastAsia"/>
-          <w:color w:val="A9B7C6"/>
-          <w:kern w:val="0"/>
-          <w:sz w:val="27"/>
-          <w:szCs w:val="27"/>
-        </w:rPr>
-        <w:t>ULUSDKManager.</w:t>
-      </w:r>
-      <w:r>
-        <w:rPr>
-          <w:rFonts w:ascii="宋体" w:eastAsia="宋体" w:hAnsi="宋体" w:cs="宋体" w:hint="eastAsia"/>
-          <w:i/>
-          <w:iCs/>
-          <w:color w:val="A9B7C6"/>
-          <w:kern w:val="0"/>
-          <w:sz w:val="27"/>
-          <w:szCs w:val="27"/>
-        </w:rPr>
-        <w:t>getInstance</w:t>
-      </w:r>
-      <w:r>
-        <w:rPr>
-          <w:rFonts w:ascii="宋体" w:eastAsia="宋体" w:hAnsi="宋体" w:cs="宋体" w:hint="eastAsia"/>
-          <w:color w:val="A9B7C6"/>
-          <w:kern w:val="0"/>
-          <w:sz w:val="27"/>
-          <w:szCs w:val="27"/>
-        </w:rPr>
-        <w:t>().ULUattachBaseContext(newBase)</w:t>
-      </w:r>
-      <w:r>
-        <w:rPr>
-          <w:rFonts w:ascii="宋体" w:eastAsia="宋体" w:hAnsi="宋体" w:cs="宋体" w:hint="eastAsia"/>
-          <w:color w:val="CC7832"/>
-          <w:kern w:val="0"/>
-          <w:sz w:val="27"/>
-          <w:szCs w:val="27"/>
-        </w:rPr>
-        <w:t>;</w:t>
-      </w:r>
-      <w:r>
-        <w:rPr>
-          <w:rFonts w:ascii="宋体" w:eastAsia="宋体" w:hAnsi="宋体" w:cs="宋体" w:hint="eastAsia"/>
-          <w:color w:val="CC7832"/>
-          <w:kern w:val="0"/>
-          <w:sz w:val="27"/>
-          <w:szCs w:val="27"/>
-        </w:rPr>
-        <w:br/>
-      </w:r>
-      <w:r>
-        <w:rPr>
-          <w:rFonts w:ascii="宋体" w:eastAsia="宋体" w:hAnsi="宋体" w:cs="宋体" w:hint="eastAsia"/>
-          <w:color w:val="A9B7C6"/>
-          <w:kern w:val="0"/>
-          <w:sz w:val="27"/>
-          <w:szCs w:val="27"/>
-        </w:rPr>
-        <w:t>}</w:t>
+    </w:p>
+    <w:p/>
+    <w:p/>
+    <w:p>
+      <w:pPr>
+        <w:pStyle w:val="3"/>
+        <w:shd w:val="clear" w:color="auto" w:fill="FFFFFF"/>
+        <w:spacing w:before="0" w:beforeAutospacing="0" w:after="0" w:afterAutospacing="0"/>
+        <w:rPr>
+          <w:rFonts w:ascii="微软雅黑" w:eastAsia="微软雅黑" w:hAnsi="微软雅黑"/>
+          <w:color w:val="323232"/>
+        </w:rPr>
+      </w:pPr>
+      <w:r>
+        <w:rPr>
+          <w:rFonts w:ascii="微软雅黑" w:eastAsia="微软雅黑" w:hAnsi="微软雅黑" w:hint="eastAsia"/>
+          <w:color w:val="323232"/>
+          <w:sz w:val="24"/>
+          <w:szCs w:val="24"/>
+        </w:rPr>
+        <w:t>三、SDK接入流程</w:t>
+      </w:r>
+    </w:p>
+    <w:p>
+      <w:pPr>
+        <w:pStyle w:val="a7"/>
+        <w:shd w:val="clear" w:color="auto" w:fill="FFFFFF"/>
+        <w:spacing w:before="0" w:beforeAutospacing="0" w:after="0" w:afterAutospacing="0"/>
+        <w:rPr>
+          <w:rFonts w:ascii="微软雅黑" w:eastAsia="微软雅黑" w:hAnsi="微软雅黑"/>
+          <w:color w:val="323232"/>
+          <w:sz w:val="21"/>
+          <w:szCs w:val="21"/>
+        </w:rPr>
+      </w:pPr>
+    </w:p>
+    <w:p>
+      <w:pPr>
+        <w:pStyle w:val="4"/>
+        <w:shd w:val="clear" w:color="auto" w:fill="FFFFFF"/>
+        <w:spacing w:before="0" w:after="0"/>
+        <w:rPr>
+          <w:rFonts w:ascii="微软雅黑" w:eastAsia="微软雅黑" w:hAnsi="微软雅黑"/>
+          <w:color w:val="323232"/>
+          <w:sz w:val="21"/>
+          <w:szCs w:val="21"/>
+        </w:rPr>
+      </w:pPr>
+      <w:r>
+        <w:rPr>
+          <w:rFonts w:ascii="微软雅黑" w:eastAsia="微软雅黑" w:hAnsi="微软雅黑" w:hint="eastAsia"/>
+          <w:color w:val="323232"/>
+          <w:sz w:val="21"/>
+          <w:szCs w:val="21"/>
+        </w:rPr>
+        <w:t>3.1.获取Sdk实例方法</w:t>
       </w:r>
     </w:p>
     <w:p>
@@ -6107,6 +5264,282 @@
         <w:shd w:val="clear" w:color="auto" w:fill="2B2B2B"/>
         <w:rPr>
           <w:color w:val="A9B7C6"/>
+          <w:sz w:val="27"/>
+          <w:szCs w:val="27"/>
+        </w:rPr>
+      </w:pPr>
+      <w:r>
+        <w:rPr>
+          <w:rFonts w:hint="eastAsia"/>
+          <w:color w:val="A9B7C6"/>
+          <w:sz w:val="27"/>
+          <w:szCs w:val="27"/>
+        </w:rPr>
+        <w:t>ULUSDKManager.</w:t>
+      </w:r>
+      <w:r>
+        <w:rPr>
+          <w:rFonts w:hint="eastAsia"/>
+          <w:i/>
+          <w:iCs/>
+          <w:color w:val="A9B7C6"/>
+          <w:sz w:val="27"/>
+          <w:szCs w:val="27"/>
+        </w:rPr>
+        <w:t>getInstance</w:t>
+      </w:r>
+      <w:r>
+        <w:rPr>
+          <w:rFonts w:hint="eastAsia"/>
+          <w:color w:val="A9B7C6"/>
+          <w:sz w:val="27"/>
+          <w:szCs w:val="27"/>
+        </w:rPr>
+        <w:t>()</w:t>
+      </w:r>
+    </w:p>
+    <w:p/>
+    <w:p>
+      <w:pPr>
+        <w:rPr>
+          <w:rFonts w:ascii="微软雅黑" w:eastAsia="微软雅黑" w:hAnsi="微软雅黑"/>
+          <w:b/>
+          <w:bCs/>
+          <w:color w:val="323232"/>
+          <w:szCs w:val="21"/>
+          <w:shd w:val="clear" w:color="auto" w:fill="FFFFFF"/>
+        </w:rPr>
+      </w:pPr>
+      <w:r>
+        <w:br/>
+      </w:r>
+      <w:r>
+        <w:rPr>
+          <w:rFonts w:ascii="微软雅黑" w:eastAsia="微软雅黑" w:hAnsi="微软雅黑" w:hint="eastAsia"/>
+          <w:b/>
+          <w:bCs/>
+          <w:color w:val="323232"/>
+          <w:szCs w:val="21"/>
+          <w:shd w:val="clear" w:color="auto" w:fill="FFFFFF"/>
+        </w:rPr>
+        <w:t>3.2.添加生命周期接口（必接）</w:t>
+      </w:r>
+    </w:p>
+    <w:p>
+      <w:pPr>
+        <w:pStyle w:val="HTML0"/>
+        <w:shd w:val="clear" w:color="auto" w:fill="2B2B2B"/>
+        <w:rPr>
+          <w:color w:val="A9B7C6"/>
+          <w:sz w:val="27"/>
+          <w:szCs w:val="27"/>
+        </w:rPr>
+      </w:pPr>
+      <w:r>
+        <w:rPr>
+          <w:rFonts w:hint="eastAsia"/>
+          <w:color w:val="CC7832"/>
+          <w:sz w:val="27"/>
+          <w:szCs w:val="27"/>
+        </w:rPr>
+        <w:t xml:space="preserve">protected void </w:t>
+      </w:r>
+      <w:r>
+        <w:rPr>
+          <w:rFonts w:hint="eastAsia"/>
+          <w:color w:val="FFC66D"/>
+          <w:sz w:val="27"/>
+          <w:szCs w:val="27"/>
+        </w:rPr>
+        <w:t>onCreate</w:t>
+      </w:r>
+      <w:r>
+        <w:rPr>
+          <w:rFonts w:hint="eastAsia"/>
+          <w:color w:val="A9B7C6"/>
+          <w:sz w:val="27"/>
+          <w:szCs w:val="27"/>
+        </w:rPr>
+        <w:t>(Bundle savedInstanceState) {</w:t>
+      </w:r>
+      <w:r>
+        <w:rPr>
+          <w:rFonts w:hint="eastAsia"/>
+          <w:color w:val="A9B7C6"/>
+          <w:sz w:val="27"/>
+          <w:szCs w:val="27"/>
+        </w:rPr>
+        <w:br/>
+        <w:t xml:space="preserve">    </w:t>
+      </w:r>
+      <w:r>
+        <w:rPr>
+          <w:rFonts w:hint="eastAsia"/>
+          <w:color w:val="CC7832"/>
+          <w:sz w:val="27"/>
+          <w:szCs w:val="27"/>
+        </w:rPr>
+        <w:t>super</w:t>
+      </w:r>
+      <w:r>
+        <w:rPr>
+          <w:rFonts w:hint="eastAsia"/>
+          <w:color w:val="A9B7C6"/>
+          <w:sz w:val="27"/>
+          <w:szCs w:val="27"/>
+        </w:rPr>
+        <w:t>.onCreate(savedInstanceState)</w:t>
+      </w:r>
+      <w:r>
+        <w:rPr>
+          <w:rFonts w:hint="eastAsia"/>
+          <w:color w:val="CC7832"/>
+          <w:sz w:val="27"/>
+          <w:szCs w:val="27"/>
+        </w:rPr>
+        <w:t>;</w:t>
+      </w:r>
+      <w:r>
+        <w:rPr>
+          <w:rFonts w:hint="eastAsia"/>
+          <w:color w:val="CC7832"/>
+          <w:sz w:val="27"/>
+          <w:szCs w:val="27"/>
+        </w:rPr>
+        <w:br/>
+        <w:t xml:space="preserve">     </w:t>
+      </w:r>
+      <w:r>
+        <w:rPr>
+          <w:rFonts w:hint="eastAsia"/>
+          <w:color w:val="A9B7C6"/>
+          <w:sz w:val="27"/>
+          <w:szCs w:val="27"/>
+        </w:rPr>
+        <w:t>setContentView(R.layout.</w:t>
+      </w:r>
+      <w:r>
+        <w:rPr>
+          <w:rFonts w:hint="eastAsia"/>
+          <w:i/>
+          <w:iCs/>
+          <w:color w:val="9876AA"/>
+          <w:sz w:val="27"/>
+          <w:szCs w:val="27"/>
+        </w:rPr>
+        <w:t>activity_main</w:t>
+      </w:r>
+      <w:r>
+        <w:rPr>
+          <w:rFonts w:hint="eastAsia"/>
+          <w:color w:val="A9B7C6"/>
+          <w:sz w:val="27"/>
+          <w:szCs w:val="27"/>
+        </w:rPr>
+        <w:t>)</w:t>
+      </w:r>
+      <w:r>
+        <w:rPr>
+          <w:rFonts w:hint="eastAsia"/>
+          <w:color w:val="CC7832"/>
+          <w:sz w:val="27"/>
+          <w:szCs w:val="27"/>
+        </w:rPr>
+        <w:t>;</w:t>
+      </w:r>
+      <w:r>
+        <w:rPr>
+          <w:rFonts w:hint="eastAsia"/>
+          <w:color w:val="CC7832"/>
+          <w:sz w:val="27"/>
+          <w:szCs w:val="27"/>
+        </w:rPr>
+        <w:br/>
+        <w:t xml:space="preserve">     </w:t>
+      </w:r>
+      <w:r>
+        <w:rPr>
+          <w:rFonts w:hint="eastAsia"/>
+          <w:color w:val="A9B7C6"/>
+          <w:sz w:val="27"/>
+          <w:szCs w:val="27"/>
+        </w:rPr>
+        <w:t>ULUSDKManager.</w:t>
+      </w:r>
+      <w:r>
+        <w:rPr>
+          <w:rFonts w:hint="eastAsia"/>
+          <w:i/>
+          <w:iCs/>
+          <w:color w:val="A9B7C6"/>
+          <w:sz w:val="27"/>
+          <w:szCs w:val="27"/>
+        </w:rPr>
+        <w:t>getInstance</w:t>
+      </w:r>
+      <w:r>
+        <w:rPr>
+          <w:rFonts w:hint="eastAsia"/>
+          <w:color w:val="A9B7C6"/>
+          <w:sz w:val="27"/>
+          <w:szCs w:val="27"/>
+        </w:rPr>
+        <w:t>().ULUOnCreat(</w:t>
+      </w:r>
+      <w:r>
+        <w:rPr>
+          <w:rFonts w:hint="eastAsia"/>
+          <w:color w:val="CC7832"/>
+          <w:sz w:val="27"/>
+          <w:szCs w:val="27"/>
+        </w:rPr>
+        <w:t>this</w:t>
+      </w:r>
+      <w:r>
+        <w:rPr>
+          <w:rFonts w:hint="eastAsia"/>
+          <w:color w:val="A9B7C6"/>
+          <w:sz w:val="27"/>
+          <w:szCs w:val="27"/>
+        </w:rPr>
+        <w:t>)</w:t>
+      </w:r>
+      <w:r>
+        <w:rPr>
+          <w:rFonts w:hint="eastAsia"/>
+          <w:color w:val="CC7832"/>
+          <w:sz w:val="27"/>
+          <w:szCs w:val="27"/>
+        </w:rPr>
+        <w:t>;</w:t>
+      </w:r>
+    </w:p>
+    <w:p>
+      <w:pPr>
+        <w:pStyle w:val="HTML0"/>
+        <w:shd w:val="clear" w:color="auto" w:fill="2B2B2B"/>
+        <w:rPr>
+          <w:color w:val="BBB529"/>
+          <w:sz w:val="27"/>
+          <w:szCs w:val="27"/>
+        </w:rPr>
+      </w:pPr>
+      <w:r>
+        <w:rPr>
+          <w:rFonts w:hint="eastAsia"/>
+          <w:color w:val="BBB529"/>
+          <w:sz w:val="27"/>
+          <w:szCs w:val="27"/>
+        </w:rPr>
+        <w:t>}</w:t>
+      </w:r>
+    </w:p>
+    <w:p>
+      <w:pPr>
+        <w:pStyle w:val="HTML0"/>
+        <w:shd w:val="clear" w:color="auto" w:fill="2B2B2B"/>
+        <w:rPr>
+          <w:color w:val="BBB529"/>
           <w:sz w:val="27"/>
           <w:szCs w:val="27"/>
         </w:rPr>
@@ -6125,7 +5558,16 @@
       <w:r>
         <w:rPr>
           <w:rFonts w:hint="eastAsia"/>
-          <w:color w:val="A9B7C6"/>
+          <w:color w:val="BBB529"/>
+          <w:sz w:val="27"/>
+          <w:szCs w:val="27"/>
+        </w:rPr>
+        <w:t>@Override</w:t>
+      </w:r>
+      <w:r>
+        <w:rPr>
+          <w:rFonts w:hint="eastAsia"/>
+          <w:color w:val="BBB529"/>
           <w:sz w:val="27"/>
           <w:szCs w:val="27"/>
         </w:rPr>
@@ -6135,25 +5577,6 @@
       <w:r>
         <w:rPr>
           <w:rFonts w:hint="eastAsia"/>
-          <w:color w:val="BBB529"/>
-          <w:sz w:val="27"/>
-          <w:szCs w:val="27"/>
-        </w:rPr>
-        <w:t>@Override</w:t>
-      </w:r>
-      <w:r>
-        <w:rPr>
-          <w:rFonts w:hint="eastAsia"/>
-          <w:color w:val="BBB529"/>
-          <w:sz w:val="27"/>
-          <w:szCs w:val="27"/>
-        </w:rPr>
-        <w:br/>
-        <w:t xml:space="preserve">   </w:t>
-      </w:r>
-      <w:r>
-        <w:rPr>
-          <w:rFonts w:hint="eastAsia"/>
           <w:color w:val="CC7832"/>
           <w:sz w:val="27"/>
           <w:szCs w:val="27"/>
@@ -6167,26 +5590,80 @@
           <w:sz w:val="27"/>
           <w:szCs w:val="27"/>
         </w:rPr>
-        <w:t>onStart</w:t>
-      </w:r>
-      <w:r>
-        <w:rPr>
-          <w:rFonts w:hint="eastAsia"/>
-          <w:color w:val="A9B7C6"/>
-          <w:sz w:val="27"/>
-          <w:szCs w:val="27"/>
-        </w:rPr>
-        <w:t>() {</w:t>
-      </w:r>
-      <w:r>
-        <w:rPr>
-          <w:rFonts w:hint="eastAsia"/>
-          <w:color w:val="A9B7C6"/>
-          <w:sz w:val="27"/>
-          <w:szCs w:val="27"/>
-        </w:rPr>
-        <w:br/>
-        <w:t xml:space="preserve">       </w:t>
+        <w:t>onActivityResult</w:t>
+      </w:r>
+      <w:r>
+        <w:rPr>
+          <w:rFonts w:hint="eastAsia"/>
+          <w:color w:val="A9B7C6"/>
+          <w:sz w:val="27"/>
+          <w:szCs w:val="27"/>
+        </w:rPr>
+        <w:t>(</w:t>
+      </w:r>
+      <w:r>
+        <w:rPr>
+          <w:rFonts w:hint="eastAsia"/>
+          <w:color w:val="CC7832"/>
+          <w:sz w:val="27"/>
+          <w:szCs w:val="27"/>
+        </w:rPr>
+        <w:t xml:space="preserve">int </w:t>
+      </w:r>
+      <w:r>
+        <w:rPr>
+          <w:rFonts w:hint="eastAsia"/>
+          <w:color w:val="A9B7C6"/>
+          <w:sz w:val="27"/>
+          <w:szCs w:val="27"/>
+        </w:rPr>
+        <w:t>requestCode</w:t>
+      </w:r>
+      <w:r>
+        <w:rPr>
+          <w:rFonts w:hint="eastAsia"/>
+          <w:color w:val="CC7832"/>
+          <w:sz w:val="27"/>
+          <w:szCs w:val="27"/>
+        </w:rPr>
+        <w:t xml:space="preserve">, int </w:t>
+      </w:r>
+      <w:r>
+        <w:rPr>
+          <w:rFonts w:hint="eastAsia"/>
+          <w:color w:val="A9B7C6"/>
+          <w:sz w:val="27"/>
+          <w:szCs w:val="27"/>
+        </w:rPr>
+        <w:t>resultCode</w:t>
+      </w:r>
+      <w:r>
+        <w:rPr>
+          <w:rFonts w:hint="eastAsia"/>
+          <w:color w:val="CC7832"/>
+          <w:sz w:val="27"/>
+          <w:szCs w:val="27"/>
+        </w:rPr>
+        <w:t xml:space="preserve">, </w:t>
+      </w:r>
+      <w:r>
+        <w:rPr>
+          <w:rFonts w:hint="eastAsia"/>
+          <w:color w:val="A9B7C6"/>
+          <w:sz w:val="27"/>
+          <w:szCs w:val="27"/>
+        </w:rPr>
+        <w:t>Intent data) {</w:t>
+      </w:r>
+      <w:r>
+        <w:rPr>
+          <w:rFonts w:hint="eastAsia"/>
+          <w:color w:val="A9B7C6"/>
+          <w:sz w:val="27"/>
+          <w:szCs w:val="27"/>
+        </w:rPr>
+        <w:br/>
+        <w:t xml:space="preserve">      </w:t>
       </w:r>
       <w:r>
         <w:rPr>
@@ -6204,7 +5681,43 @@
           <w:sz w:val="27"/>
           <w:szCs w:val="27"/>
         </w:rPr>
-        <w:t>.onStart()</w:t>
+        <w:t>.onActivityResult(requestCode</w:t>
+      </w:r>
+      <w:r>
+        <w:rPr>
+          <w:rFonts w:hint="eastAsia"/>
+          <w:color w:val="CC7832"/>
+          <w:sz w:val="27"/>
+          <w:szCs w:val="27"/>
+        </w:rPr>
+        <w:t xml:space="preserve">, </w:t>
+      </w:r>
+      <w:r>
+        <w:rPr>
+          <w:rFonts w:hint="eastAsia"/>
+          <w:color w:val="A9B7C6"/>
+          <w:sz w:val="27"/>
+          <w:szCs w:val="27"/>
+        </w:rPr>
+        <w:t>resultCode</w:t>
+      </w:r>
+      <w:r>
+        <w:rPr>
+          <w:rFonts w:hint="eastAsia"/>
+          <w:color w:val="CC7832"/>
+          <w:sz w:val="27"/>
+          <w:szCs w:val="27"/>
+        </w:rPr>
+        <w:t xml:space="preserve">, </w:t>
+      </w:r>
+      <w:r>
+        <w:rPr>
+          <w:rFonts w:hint="eastAsia"/>
+          <w:color w:val="A9B7C6"/>
+          <w:sz w:val="27"/>
+          <w:szCs w:val="27"/>
+        </w:rPr>
+        <w:t>data)</w:t>
       </w:r>
       <w:r>
         <w:rPr>
@@ -6223,7 +5736,7 @@
           <w:szCs w:val="27"/>
         </w:rPr>
         <w:br/>
-        <w:t xml:space="preserve">       </w:t>
+        <w:t xml:space="preserve">    </w:t>
       </w:r>
       <w:r>
         <w:rPr>
@@ -6252,25 +5765,43 @@
           <w:sz w:val="27"/>
           <w:szCs w:val="27"/>
         </w:rPr>
-        <w:t>().ULUOnStart(</w:t>
-      </w:r>
-      <w:r>
-        <w:rPr>
-          <w:rFonts w:hint="eastAsia"/>
-          <w:color w:val="CC7832"/>
-          <w:sz w:val="27"/>
-          <w:szCs w:val="27"/>
-        </w:rPr>
-        <w:t>this</w:t>
-      </w:r>
-      <w:r>
-        <w:rPr>
-          <w:rFonts w:hint="eastAsia"/>
-          <w:color w:val="A9B7C6"/>
-          <w:sz w:val="27"/>
-          <w:szCs w:val="27"/>
-        </w:rPr>
-        <w:t>)</w:t>
+        <w:t>().ULUOnActivityResult(requestCode</w:t>
+      </w:r>
+      <w:r>
+        <w:rPr>
+          <w:rFonts w:hint="eastAsia"/>
+          <w:color w:val="CC7832"/>
+          <w:sz w:val="27"/>
+          <w:szCs w:val="27"/>
+        </w:rPr>
+        <w:t xml:space="preserve">, </w:t>
+      </w:r>
+      <w:r>
+        <w:rPr>
+          <w:rFonts w:hint="eastAsia"/>
+          <w:color w:val="A9B7C6"/>
+          <w:sz w:val="27"/>
+          <w:szCs w:val="27"/>
+        </w:rPr>
+        <w:t>resultCode</w:t>
+      </w:r>
+      <w:r>
+        <w:rPr>
+          <w:rFonts w:hint="eastAsia"/>
+          <w:color w:val="CC7832"/>
+          <w:sz w:val="27"/>
+          <w:szCs w:val="27"/>
+        </w:rPr>
+        <w:t xml:space="preserve">, </w:t>
+      </w:r>
+      <w:r>
+        <w:rPr>
+          <w:rFonts w:hint="eastAsia"/>
+          <w:color w:val="A9B7C6"/>
+          <w:sz w:val="27"/>
+          <w:szCs w:val="27"/>
+        </w:rPr>
+        <w:t>data)</w:t>
       </w:r>
       <w:r>
         <w:rPr>
@@ -6289,6 +5820,15 @@
           <w:szCs w:val="27"/>
         </w:rPr>
         <w:br/>
+      </w:r>
+      <w:r>
+        <w:rPr>
+          <w:rFonts w:hint="eastAsia"/>
+          <w:color w:val="CC7832"/>
+          <w:sz w:val="27"/>
+          <w:szCs w:val="27"/>
+        </w:rPr>
+        <w:br/>
         <w:t xml:space="preserve">   </w:t>
       </w:r>
       <w:r>
@@ -6317,16 +5857,116 @@
           <w:szCs w:val="27"/>
         </w:rPr>
         <w:br/>
+      </w:r>
+      <w:r>
+        <w:rPr>
+          <w:rFonts w:hint="eastAsia"/>
+          <w:color w:val="A9B7C6"/>
+          <w:sz w:val="27"/>
+          <w:szCs w:val="27"/>
+        </w:rPr>
+        <w:br/>
+        <w:t xml:space="preserve"> </w:t>
+      </w:r>
+      <w:r>
+        <w:rPr>
+          <w:rFonts w:hint="eastAsia"/>
+          <w:color w:val="BBB529"/>
+          <w:sz w:val="27"/>
+          <w:szCs w:val="27"/>
+        </w:rPr>
+        <w:t>@Override</w:t>
+      </w:r>
+      <w:r>
+        <w:rPr>
+          <w:rFonts w:hint="eastAsia"/>
+          <w:color w:val="BBB529"/>
+          <w:sz w:val="27"/>
+          <w:szCs w:val="27"/>
+        </w:rPr>
+        <w:br/>
         <w:t xml:space="preserve">   </w:t>
       </w:r>
       <w:r>
         <w:rPr>
           <w:rFonts w:hint="eastAsia"/>
+          <w:color w:val="CC7832"/>
+          <w:sz w:val="27"/>
+          <w:szCs w:val="27"/>
+        </w:rPr>
+        <w:t xml:space="preserve">public void </w:t>
+      </w:r>
+      <w:r>
+        <w:rPr>
+          <w:rFonts w:hint="eastAsia"/>
+          <w:color w:val="FFC66D"/>
+          <w:sz w:val="27"/>
+          <w:szCs w:val="27"/>
+        </w:rPr>
+        <w:t>onRequestPermissionsResult</w:t>
+      </w:r>
+      <w:r>
+        <w:rPr>
+          <w:rFonts w:hint="eastAsia"/>
+          <w:color w:val="A9B7C6"/>
+          <w:sz w:val="27"/>
+          <w:szCs w:val="27"/>
+        </w:rPr>
+        <w:t>(</w:t>
+      </w:r>
+      <w:r>
+        <w:rPr>
+          <w:rFonts w:hint="eastAsia"/>
+          <w:color w:val="CC7832"/>
+          <w:sz w:val="27"/>
+          <w:szCs w:val="27"/>
+        </w:rPr>
+        <w:t xml:space="preserve">int </w:t>
+      </w:r>
+      <w:r>
+        <w:rPr>
+          <w:rFonts w:hint="eastAsia"/>
+          <w:color w:val="A9B7C6"/>
+          <w:sz w:val="27"/>
+          <w:szCs w:val="27"/>
+        </w:rPr>
+        <w:t>requestCode</w:t>
+      </w:r>
+      <w:r>
+        <w:rPr>
+          <w:rFonts w:hint="eastAsia"/>
+          <w:color w:val="CC7832"/>
+          <w:sz w:val="27"/>
+          <w:szCs w:val="27"/>
+        </w:rPr>
+        <w:t xml:space="preserve">, </w:t>
+      </w:r>
+      <w:r>
+        <w:rPr>
+          <w:rFonts w:hint="eastAsia"/>
           <w:color w:val="BBB529"/>
           <w:sz w:val="27"/>
           <w:szCs w:val="27"/>
         </w:rPr>
-        <w:t>@Override</w:t>
+        <w:t xml:space="preserve">@NonNull </w:t>
+      </w:r>
+      <w:r>
+        <w:rPr>
+          <w:rFonts w:hint="eastAsia"/>
+          <w:color w:val="A9B7C6"/>
+          <w:sz w:val="27"/>
+          <w:szCs w:val="27"/>
+        </w:rPr>
+        <w:t>String[] permissions</w:t>
+      </w:r>
+      <w:r>
+        <w:rPr>
+          <w:rFonts w:hint="eastAsia"/>
+          <w:color w:val="CC7832"/>
+          <w:sz w:val="27"/>
+          <w:szCs w:val="27"/>
+        </w:rPr>
+        <w:t xml:space="preserve">, </w:t>
       </w:r>
       <w:r>
         <w:rPr>
@@ -6335,91 +5975,35 @@
           <w:sz w:val="27"/>
           <w:szCs w:val="27"/>
         </w:rPr>
-        <w:br/>
-        <w:t xml:space="preserve">   </w:t>
-      </w:r>
-      <w:r>
-        <w:rPr>
-          <w:rFonts w:hint="eastAsia"/>
-          <w:color w:val="CC7832"/>
-          <w:sz w:val="27"/>
-          <w:szCs w:val="27"/>
-        </w:rPr>
-        <w:t xml:space="preserve">protected void </w:t>
-      </w:r>
-      <w:r>
-        <w:rPr>
-          <w:rFonts w:hint="eastAsia"/>
-          <w:color w:val="FFC66D"/>
-          <w:sz w:val="27"/>
-          <w:szCs w:val="27"/>
-        </w:rPr>
-        <w:t>onStop</w:t>
-      </w:r>
-      <w:r>
-        <w:rPr>
-          <w:rFonts w:hint="eastAsia"/>
-          <w:color w:val="A9B7C6"/>
-          <w:sz w:val="27"/>
-          <w:szCs w:val="27"/>
-        </w:rPr>
-        <w:t>() {</w:t>
-      </w:r>
-      <w:r>
-        <w:rPr>
-          <w:rFonts w:hint="eastAsia"/>
-          <w:color w:val="A9B7C6"/>
-          <w:sz w:val="27"/>
-          <w:szCs w:val="27"/>
-        </w:rPr>
-        <w:br/>
-        <w:t xml:space="preserve">       </w:t>
-      </w:r>
-      <w:r>
-        <w:rPr>
-          <w:rFonts w:hint="eastAsia"/>
-          <w:color w:val="CC7832"/>
-          <w:sz w:val="27"/>
-          <w:szCs w:val="27"/>
-        </w:rPr>
-        <w:t>super</w:t>
-      </w:r>
-      <w:r>
-        <w:rPr>
-          <w:rFonts w:hint="eastAsia"/>
-          <w:color w:val="A9B7C6"/>
-          <w:sz w:val="27"/>
-          <w:szCs w:val="27"/>
-        </w:rPr>
-        <w:t>.onStop()</w:t>
-      </w:r>
-      <w:r>
-        <w:rPr>
-          <w:rFonts w:hint="eastAsia"/>
-          <w:color w:val="CC7832"/>
-          <w:sz w:val="27"/>
-          <w:szCs w:val="27"/>
-        </w:rPr>
-        <w:t>;</w:t>
-      </w:r>
-      <w:r>
-        <w:rPr>
-          <w:rFonts w:hint="eastAsia"/>
-          <w:color w:val="CC7832"/>
-          <w:sz w:val="27"/>
-          <w:szCs w:val="27"/>
-        </w:rPr>
-        <w:br/>
-        <w:t xml:space="preserve">       </w:t>
-      </w:r>
-      <w:r>
-        <w:rPr>
-          <w:rFonts w:hint="eastAsia"/>
-          <w:color w:val="A9B7C6"/>
-          <w:sz w:val="27"/>
-          <w:szCs w:val="27"/>
-        </w:rPr>
-        <w:t>ULUSDKManager.</w:t>
+        <w:t xml:space="preserve">@NonNull </w:t>
+      </w:r>
+      <w:r>
+        <w:rPr>
+          <w:rFonts w:hint="eastAsia"/>
+          <w:color w:val="CC7832"/>
+          <w:sz w:val="27"/>
+          <w:szCs w:val="27"/>
+        </w:rPr>
+        <w:t>int</w:t>
+      </w:r>
+      <w:r>
+        <w:rPr>
+          <w:rFonts w:hint="eastAsia"/>
+          <w:color w:val="A9B7C6"/>
+          <w:sz w:val="27"/>
+          <w:szCs w:val="27"/>
+        </w:rPr>
+        <w:t>[] grantResults) {</w:t>
+      </w:r>
+      <w:r>
+        <w:rPr>
+          <w:rFonts w:hint="eastAsia"/>
+          <w:color w:val="A9B7C6"/>
+          <w:sz w:val="27"/>
+          <w:szCs w:val="27"/>
+        </w:rPr>
+        <w:br/>
+        <w:t xml:space="preserve">       ULUSDKManager.</w:t>
       </w:r>
       <w:r>
         <w:rPr>
@@ -6439,25 +6023,43 @@
           <w:sz w:val="27"/>
           <w:szCs w:val="27"/>
         </w:rPr>
-        <w:t>().ULUOnStop(</w:t>
-      </w:r>
-      <w:r>
-        <w:rPr>
-          <w:rFonts w:hint="eastAsia"/>
-          <w:color w:val="CC7832"/>
-          <w:sz w:val="27"/>
-          <w:szCs w:val="27"/>
-        </w:rPr>
-        <w:t>this</w:t>
-      </w:r>
-      <w:r>
-        <w:rPr>
-          <w:rFonts w:hint="eastAsia"/>
-          <w:color w:val="A9B7C6"/>
-          <w:sz w:val="27"/>
-          <w:szCs w:val="27"/>
-        </w:rPr>
-        <w:t>)</w:t>
+        <w:t>().onRequestPermissionsResult(requestCode</w:t>
+      </w:r>
+      <w:r>
+        <w:rPr>
+          <w:rFonts w:hint="eastAsia"/>
+          <w:color w:val="CC7832"/>
+          <w:sz w:val="27"/>
+          <w:szCs w:val="27"/>
+        </w:rPr>
+        <w:t>,</w:t>
+      </w:r>
+      <w:r>
+        <w:rPr>
+          <w:rFonts w:hint="eastAsia"/>
+          <w:color w:val="A9B7C6"/>
+          <w:sz w:val="27"/>
+          <w:szCs w:val="27"/>
+        </w:rPr>
+        <w:t>permissions</w:t>
+      </w:r>
+      <w:r>
+        <w:rPr>
+          <w:rFonts w:hint="eastAsia"/>
+          <w:color w:val="CC7832"/>
+          <w:sz w:val="27"/>
+          <w:szCs w:val="27"/>
+        </w:rPr>
+        <w:t>,</w:t>
+      </w:r>
+      <w:r>
+        <w:rPr>
+          <w:rFonts w:hint="eastAsia"/>
+          <w:color w:val="A9B7C6"/>
+          <w:sz w:val="27"/>
+          <w:szCs w:val="27"/>
+        </w:rPr>
+        <w:t>grantResults)</w:t>
       </w:r>
       <w:r>
         <w:rPr>
@@ -6476,7 +6078,7 @@
           <w:szCs w:val="27"/>
         </w:rPr>
         <w:br/>
-        <w:t xml:space="preserve">   </w:t>
+        <w:t xml:space="preserve"> </w:t>
       </w:r>
       <w:r>
         <w:rPr>
@@ -6496,20 +6098,43 @@
         </w:rPr>
         <w:br/>
       </w:r>
-      <w:r>
-        <w:rPr>
-          <w:rFonts w:hint="eastAsia"/>
-          <w:color w:val="A9B7C6"/>
-          <w:sz w:val="27"/>
-          <w:szCs w:val="27"/>
-        </w:rPr>
-        <w:br/>
-        <w:t xml:space="preserve">   </w:t>
-      </w:r>
-      <w:r>
-        <w:rPr>
-          <w:rFonts w:hint="eastAsia"/>
+    </w:p>
+    <w:p>
+      <w:pPr>
+        <w:widowControl/>
+        <w:shd w:val="clear" w:color="auto" w:fill="2B2B2B"/>
+        <w:tabs>
+          <w:tab w:val="left" w:pos="916"/>
+          <w:tab w:val="left" w:pos="1832"/>
+          <w:tab w:val="left" w:pos="2748"/>
+          <w:tab w:val="left" w:pos="3664"/>
+          <w:tab w:val="left" w:pos="4580"/>
+          <w:tab w:val="left" w:pos="5496"/>
+          <w:tab w:val="left" w:pos="6412"/>
+          <w:tab w:val="left" w:pos="7328"/>
+          <w:tab w:val="left" w:pos="8244"/>
+          <w:tab w:val="left" w:pos="9160"/>
+          <w:tab w:val="left" w:pos="10076"/>
+          <w:tab w:val="left" w:pos="10992"/>
+          <w:tab w:val="left" w:pos="11908"/>
+          <w:tab w:val="left" w:pos="12824"/>
+          <w:tab w:val="left" w:pos="13740"/>
+          <w:tab w:val="left" w:pos="14656"/>
+        </w:tabs>
+        <w:jc w:val="left"/>
+        <w:rPr>
+          <w:rFonts w:ascii="宋体" w:eastAsia="宋体" w:hAnsi="宋体" w:cs="宋体"/>
+          <w:color w:val="A9B7C6"/>
+          <w:kern w:val="0"/>
+          <w:sz w:val="27"/>
+          <w:szCs w:val="27"/>
+        </w:rPr>
+      </w:pPr>
+      <w:r>
+        <w:rPr>
+          <w:rFonts w:ascii="宋体" w:eastAsia="宋体" w:hAnsi="宋体" w:cs="宋体" w:hint="eastAsia"/>
           <w:color w:val="BBB529"/>
+          <w:kern w:val="0"/>
           <w:sz w:val="27"/>
           <w:szCs w:val="27"/>
         </w:rPr>
@@ -6517,18 +6142,19 @@
       </w:r>
       <w:r>
         <w:rPr>
-          <w:rFonts w:hint="eastAsia"/>
+          <w:rFonts w:ascii="宋体" w:eastAsia="宋体" w:hAnsi="宋体" w:cs="宋体" w:hint="eastAsia"/>
           <w:color w:val="BBB529"/>
-          <w:sz w:val="27"/>
-          <w:szCs w:val="27"/>
-        </w:rPr>
-        <w:br/>
-        <w:t xml:space="preserve">   </w:t>
-      </w:r>
-      <w:r>
-        <w:rPr>
-          <w:rFonts w:hint="eastAsia"/>
-          <w:color w:val="CC7832"/>
+          <w:kern w:val="0"/>
+          <w:sz w:val="27"/>
+          <w:szCs w:val="27"/>
+        </w:rPr>
+        <w:br/>
+      </w:r>
+      <w:r>
+        <w:rPr>
+          <w:rFonts w:ascii="宋体" w:eastAsia="宋体" w:hAnsi="宋体" w:cs="宋体" w:hint="eastAsia"/>
+          <w:color w:val="CC7832"/>
+          <w:kern w:val="0"/>
           <w:sz w:val="27"/>
           <w:szCs w:val="27"/>
         </w:rPr>
@@ -6536,36 +6162,50 @@
       </w:r>
       <w:r>
         <w:rPr>
-          <w:rFonts w:hint="eastAsia"/>
+          <w:rFonts w:ascii="宋体" w:eastAsia="宋体" w:hAnsi="宋体" w:cs="宋体" w:hint="eastAsia"/>
           <w:color w:val="FFC66D"/>
-          <w:sz w:val="27"/>
-          <w:szCs w:val="27"/>
-        </w:rPr>
-        <w:t>onPause</w:t>
-      </w:r>
-      <w:r>
-        <w:rPr>
-          <w:rFonts w:hint="eastAsia"/>
-          <w:color w:val="A9B7C6"/>
-          <w:sz w:val="27"/>
-          <w:szCs w:val="27"/>
-        </w:rPr>
-        <w:t>() {</w:t>
-      </w:r>
-      <w:r>
-        <w:rPr>
-          <w:rFonts w:hint="eastAsia"/>
-          <w:color w:val="A9B7C6"/>
-          <w:sz w:val="27"/>
-          <w:szCs w:val="27"/>
-        </w:rPr>
-        <w:br/>
-        <w:t xml:space="preserve">       </w:t>
-      </w:r>
-      <w:r>
-        <w:rPr>
-          <w:rFonts w:hint="eastAsia"/>
-          <w:color w:val="CC7832"/>
+          <w:kern w:val="0"/>
+          <w:sz w:val="27"/>
+          <w:szCs w:val="27"/>
+        </w:rPr>
+        <w:t>attachBaseContext</w:t>
+      </w:r>
+      <w:r>
+        <w:rPr>
+          <w:rFonts w:ascii="宋体" w:eastAsia="宋体" w:hAnsi="宋体" w:cs="宋体" w:hint="eastAsia"/>
+          <w:color w:val="A9B7C6"/>
+          <w:kern w:val="0"/>
+          <w:sz w:val="27"/>
+          <w:szCs w:val="27"/>
+        </w:rPr>
+        <w:t>(Context newBase) {</w:t>
+      </w:r>
+      <w:r>
+        <w:rPr>
+          <w:rFonts w:ascii="宋体" w:eastAsia="宋体" w:hAnsi="宋体" w:cs="宋体" w:hint="eastAsia"/>
+          <w:color w:val="A9B7C6"/>
+          <w:kern w:val="0"/>
+          <w:sz w:val="27"/>
+          <w:szCs w:val="27"/>
+        </w:rPr>
+        <w:br/>
+      </w:r>
+      <w:r>
+        <w:rPr>
+          <w:rFonts w:ascii="宋体" w:eastAsia="宋体" w:hAnsi="宋体" w:cs="宋体" w:hint="eastAsia"/>
+          <w:color w:val="A9B7C6"/>
+          <w:kern w:val="0"/>
+          <w:sz w:val="27"/>
+          <w:szCs w:val="27"/>
+        </w:rPr>
+        <w:lastRenderedPageBreak/>
+        <w:t xml:space="preserve">  </w:t>
+      </w:r>
+      <w:r>
+        <w:rPr>
+          <w:rFonts w:ascii="宋体" w:eastAsia="宋体" w:hAnsi="宋体" w:cs="宋体" w:hint="eastAsia"/>
+          <w:color w:val="CC7832"/>
+          <w:kern w:val="0"/>
           <w:sz w:val="27"/>
           <w:szCs w:val="27"/>
         </w:rPr>
@@ -6573,17 +6213,19 @@
       </w:r>
       <w:r>
         <w:rPr>
-          <w:rFonts w:hint="eastAsia"/>
-          <w:color w:val="A9B7C6"/>
-          <w:sz w:val="27"/>
-          <w:szCs w:val="27"/>
-        </w:rPr>
-        <w:t>.onPause()</w:t>
-      </w:r>
-      <w:r>
-        <w:rPr>
-          <w:rFonts w:hint="eastAsia"/>
-          <w:color w:val="CC7832"/>
+          <w:rFonts w:ascii="宋体" w:eastAsia="宋体" w:hAnsi="宋体" w:cs="宋体" w:hint="eastAsia"/>
+          <w:color w:val="A9B7C6"/>
+          <w:kern w:val="0"/>
+          <w:sz w:val="27"/>
+          <w:szCs w:val="27"/>
+        </w:rPr>
+        <w:t>.attachBaseContext(newBase)</w:t>
+      </w:r>
+      <w:r>
+        <w:rPr>
+          <w:rFonts w:ascii="宋体" w:eastAsia="宋体" w:hAnsi="宋体" w:cs="宋体" w:hint="eastAsia"/>
+          <w:color w:val="CC7832"/>
+          <w:kern w:val="0"/>
           <w:sz w:val="27"/>
           <w:szCs w:val="27"/>
         </w:rPr>
@@ -6591,18 +6233,20 @@
       </w:r>
       <w:r>
         <w:rPr>
-          <w:rFonts w:hint="eastAsia"/>
-          <w:color w:val="CC7832"/>
-          <w:sz w:val="27"/>
-          <w:szCs w:val="27"/>
-        </w:rPr>
-        <w:br/>
-        <w:t xml:space="preserve">       </w:t>
-      </w:r>
-      <w:r>
-        <w:rPr>
-          <w:rFonts w:hint="eastAsia"/>
-          <w:color w:val="A9B7C6"/>
+          <w:rFonts w:ascii="宋体" w:eastAsia="宋体" w:hAnsi="宋体" w:cs="宋体" w:hint="eastAsia"/>
+          <w:color w:val="CC7832"/>
+          <w:kern w:val="0"/>
+          <w:sz w:val="27"/>
+          <w:szCs w:val="27"/>
+        </w:rPr>
+        <w:br/>
+        <w:t xml:space="preserve">    </w:t>
+      </w:r>
+      <w:r>
+        <w:rPr>
+          <w:rFonts w:ascii="宋体" w:eastAsia="宋体" w:hAnsi="宋体" w:cs="宋体" w:hint="eastAsia"/>
+          <w:color w:val="A9B7C6"/>
+          <w:kern w:val="0"/>
           <w:sz w:val="27"/>
           <w:szCs w:val="27"/>
         </w:rPr>
@@ -6610,10 +6254,11 @@
       </w:r>
       <w:r>
         <w:rPr>
-          <w:rFonts w:hint="eastAsia"/>
+          <w:rFonts w:ascii="宋体" w:eastAsia="宋体" w:hAnsi="宋体" w:cs="宋体" w:hint="eastAsia"/>
           <w:i/>
           <w:iCs/>
           <w:color w:val="A9B7C6"/>
+          <w:kern w:val="0"/>
           <w:sz w:val="27"/>
           <w:szCs w:val="27"/>
         </w:rPr>
@@ -6621,6 +6266,565 @@
       </w:r>
       <w:r>
         <w:rPr>
+          <w:rFonts w:ascii="宋体" w:eastAsia="宋体" w:hAnsi="宋体" w:cs="宋体" w:hint="eastAsia"/>
+          <w:color w:val="A9B7C6"/>
+          <w:kern w:val="0"/>
+          <w:sz w:val="27"/>
+          <w:szCs w:val="27"/>
+        </w:rPr>
+        <w:t>().ULUattachBaseContext(newBase)</w:t>
+      </w:r>
+      <w:r>
+        <w:rPr>
+          <w:rFonts w:ascii="宋体" w:eastAsia="宋体" w:hAnsi="宋体" w:cs="宋体" w:hint="eastAsia"/>
+          <w:color w:val="CC7832"/>
+          <w:kern w:val="0"/>
+          <w:sz w:val="27"/>
+          <w:szCs w:val="27"/>
+        </w:rPr>
+        <w:t>;</w:t>
+      </w:r>
+      <w:r>
+        <w:rPr>
+          <w:rFonts w:ascii="宋体" w:eastAsia="宋体" w:hAnsi="宋体" w:cs="宋体" w:hint="eastAsia"/>
+          <w:color w:val="CC7832"/>
+          <w:kern w:val="0"/>
+          <w:sz w:val="27"/>
+          <w:szCs w:val="27"/>
+        </w:rPr>
+        <w:br/>
+      </w:r>
+      <w:r>
+        <w:rPr>
+          <w:rFonts w:ascii="宋体" w:eastAsia="宋体" w:hAnsi="宋体" w:cs="宋体" w:hint="eastAsia"/>
+          <w:color w:val="A9B7C6"/>
+          <w:kern w:val="0"/>
+          <w:sz w:val="27"/>
+          <w:szCs w:val="27"/>
+        </w:rPr>
+        <w:t>}</w:t>
+      </w:r>
+    </w:p>
+    <w:p>
+      <w:pPr>
+        <w:pStyle w:val="HTML0"/>
+        <w:shd w:val="clear" w:color="auto" w:fill="2B2B2B"/>
+        <w:rPr>
+          <w:color w:val="A9B7C6"/>
+          <w:sz w:val="27"/>
+          <w:szCs w:val="27"/>
+        </w:rPr>
+      </w:pPr>
+    </w:p>
+    <w:p>
+      <w:pPr>
+        <w:pStyle w:val="HTML0"/>
+        <w:shd w:val="clear" w:color="auto" w:fill="2B2B2B"/>
+        <w:rPr>
+          <w:color w:val="A9B7C6"/>
+          <w:sz w:val="27"/>
+          <w:szCs w:val="27"/>
+        </w:rPr>
+      </w:pPr>
+      <w:r>
+        <w:rPr>
+          <w:rFonts w:hint="eastAsia"/>
+          <w:color w:val="A9B7C6"/>
+          <w:sz w:val="27"/>
+          <w:szCs w:val="27"/>
+        </w:rPr>
+        <w:br/>
+        <w:t xml:space="preserve">   </w:t>
+      </w:r>
+      <w:r>
+        <w:rPr>
+          <w:rFonts w:hint="eastAsia"/>
+          <w:color w:val="BBB529"/>
+          <w:sz w:val="27"/>
+          <w:szCs w:val="27"/>
+        </w:rPr>
+        <w:t>@Override</w:t>
+      </w:r>
+      <w:r>
+        <w:rPr>
+          <w:rFonts w:hint="eastAsia"/>
+          <w:color w:val="BBB529"/>
+          <w:sz w:val="27"/>
+          <w:szCs w:val="27"/>
+        </w:rPr>
+        <w:br/>
+        <w:t xml:space="preserve">   </w:t>
+      </w:r>
+      <w:r>
+        <w:rPr>
+          <w:rFonts w:hint="eastAsia"/>
+          <w:color w:val="CC7832"/>
+          <w:sz w:val="27"/>
+          <w:szCs w:val="27"/>
+        </w:rPr>
+        <w:t xml:space="preserve">protected void </w:t>
+      </w:r>
+      <w:r>
+        <w:rPr>
+          <w:rFonts w:hint="eastAsia"/>
+          <w:color w:val="FFC66D"/>
+          <w:sz w:val="27"/>
+          <w:szCs w:val="27"/>
+        </w:rPr>
+        <w:t>onStart</w:t>
+      </w:r>
+      <w:r>
+        <w:rPr>
+          <w:rFonts w:hint="eastAsia"/>
+          <w:color w:val="A9B7C6"/>
+          <w:sz w:val="27"/>
+          <w:szCs w:val="27"/>
+        </w:rPr>
+        <w:t>() {</w:t>
+      </w:r>
+      <w:r>
+        <w:rPr>
+          <w:rFonts w:hint="eastAsia"/>
+          <w:color w:val="A9B7C6"/>
+          <w:sz w:val="27"/>
+          <w:szCs w:val="27"/>
+        </w:rPr>
+        <w:br/>
+        <w:t xml:space="preserve">       </w:t>
+      </w:r>
+      <w:r>
+        <w:rPr>
+          <w:rFonts w:hint="eastAsia"/>
+          <w:color w:val="CC7832"/>
+          <w:sz w:val="27"/>
+          <w:szCs w:val="27"/>
+        </w:rPr>
+        <w:t>super</w:t>
+      </w:r>
+      <w:r>
+        <w:rPr>
+          <w:rFonts w:hint="eastAsia"/>
+          <w:color w:val="A9B7C6"/>
+          <w:sz w:val="27"/>
+          <w:szCs w:val="27"/>
+        </w:rPr>
+        <w:t>.onStart()</w:t>
+      </w:r>
+      <w:r>
+        <w:rPr>
+          <w:rFonts w:hint="eastAsia"/>
+          <w:color w:val="CC7832"/>
+          <w:sz w:val="27"/>
+          <w:szCs w:val="27"/>
+        </w:rPr>
+        <w:t>;</w:t>
+      </w:r>
+      <w:r>
+        <w:rPr>
+          <w:rFonts w:hint="eastAsia"/>
+          <w:color w:val="CC7832"/>
+          <w:sz w:val="27"/>
+          <w:szCs w:val="27"/>
+        </w:rPr>
+        <w:br/>
+        <w:t xml:space="preserve">       </w:t>
+      </w:r>
+      <w:r>
+        <w:rPr>
+          <w:rFonts w:hint="eastAsia"/>
+          <w:color w:val="A9B7C6"/>
+          <w:sz w:val="27"/>
+          <w:szCs w:val="27"/>
+        </w:rPr>
+        <w:t>ULUSDKManager.</w:t>
+      </w:r>
+      <w:r>
+        <w:rPr>
+          <w:rFonts w:hint="eastAsia"/>
+          <w:i/>
+          <w:iCs/>
+          <w:color w:val="A9B7C6"/>
+          <w:sz w:val="27"/>
+          <w:szCs w:val="27"/>
+        </w:rPr>
+        <w:t>getInstance</w:t>
+      </w:r>
+      <w:r>
+        <w:rPr>
+          <w:rFonts w:hint="eastAsia"/>
+          <w:color w:val="A9B7C6"/>
+          <w:sz w:val="27"/>
+          <w:szCs w:val="27"/>
+        </w:rPr>
+        <w:t>().ULUOnStart(</w:t>
+      </w:r>
+      <w:r>
+        <w:rPr>
+          <w:rFonts w:hint="eastAsia"/>
+          <w:color w:val="CC7832"/>
+          <w:sz w:val="27"/>
+          <w:szCs w:val="27"/>
+        </w:rPr>
+        <w:t>this</w:t>
+      </w:r>
+      <w:r>
+        <w:rPr>
+          <w:rFonts w:hint="eastAsia"/>
+          <w:color w:val="A9B7C6"/>
+          <w:sz w:val="27"/>
+          <w:szCs w:val="27"/>
+        </w:rPr>
+        <w:t>)</w:t>
+      </w:r>
+      <w:r>
+        <w:rPr>
+          <w:rFonts w:hint="eastAsia"/>
+          <w:color w:val="CC7832"/>
+          <w:sz w:val="27"/>
+          <w:szCs w:val="27"/>
+        </w:rPr>
+        <w:t>;</w:t>
+      </w:r>
+      <w:r>
+        <w:rPr>
+          <w:rFonts w:hint="eastAsia"/>
+          <w:color w:val="CC7832"/>
+          <w:sz w:val="27"/>
+          <w:szCs w:val="27"/>
+        </w:rPr>
+        <w:br/>
+        <w:t xml:space="preserve">   </w:t>
+      </w:r>
+      <w:r>
+        <w:rPr>
+          <w:rFonts w:hint="eastAsia"/>
+          <w:color w:val="A9B7C6"/>
+          <w:sz w:val="27"/>
+          <w:szCs w:val="27"/>
+        </w:rPr>
+        <w:t>}</w:t>
+      </w:r>
+      <w:r>
+        <w:rPr>
+          <w:rFonts w:hint="eastAsia"/>
+          <w:color w:val="A9B7C6"/>
+          <w:sz w:val="27"/>
+          <w:szCs w:val="27"/>
+        </w:rPr>
+        <w:br/>
+      </w:r>
+      <w:r>
+        <w:rPr>
+          <w:rFonts w:hint="eastAsia"/>
+          <w:color w:val="A9B7C6"/>
+          <w:sz w:val="27"/>
+          <w:szCs w:val="27"/>
+        </w:rPr>
+        <w:br/>
+        <w:t xml:space="preserve">   </w:t>
+      </w:r>
+      <w:r>
+        <w:rPr>
+          <w:rFonts w:hint="eastAsia"/>
+          <w:color w:val="BBB529"/>
+          <w:sz w:val="27"/>
+          <w:szCs w:val="27"/>
+        </w:rPr>
+        <w:t>@Override</w:t>
+      </w:r>
+      <w:r>
+        <w:rPr>
+          <w:rFonts w:hint="eastAsia"/>
+          <w:color w:val="BBB529"/>
+          <w:sz w:val="27"/>
+          <w:szCs w:val="27"/>
+        </w:rPr>
+        <w:br/>
+        <w:t xml:space="preserve">   </w:t>
+      </w:r>
+      <w:r>
+        <w:rPr>
+          <w:rFonts w:hint="eastAsia"/>
+          <w:color w:val="CC7832"/>
+          <w:sz w:val="27"/>
+          <w:szCs w:val="27"/>
+        </w:rPr>
+        <w:t xml:space="preserve">protected void </w:t>
+      </w:r>
+      <w:r>
+        <w:rPr>
+          <w:rFonts w:hint="eastAsia"/>
+          <w:color w:val="FFC66D"/>
+          <w:sz w:val="27"/>
+          <w:szCs w:val="27"/>
+        </w:rPr>
+        <w:t>onStop</w:t>
+      </w:r>
+      <w:r>
+        <w:rPr>
+          <w:rFonts w:hint="eastAsia"/>
+          <w:color w:val="A9B7C6"/>
+          <w:sz w:val="27"/>
+          <w:szCs w:val="27"/>
+        </w:rPr>
+        <w:t>() {</w:t>
+      </w:r>
+      <w:r>
+        <w:rPr>
+          <w:rFonts w:hint="eastAsia"/>
+          <w:color w:val="A9B7C6"/>
+          <w:sz w:val="27"/>
+          <w:szCs w:val="27"/>
+        </w:rPr>
+        <w:br/>
+        <w:t xml:space="preserve">       </w:t>
+      </w:r>
+      <w:r>
+        <w:rPr>
+          <w:rFonts w:hint="eastAsia"/>
+          <w:color w:val="CC7832"/>
+          <w:sz w:val="27"/>
+          <w:szCs w:val="27"/>
+        </w:rPr>
+        <w:t>super</w:t>
+      </w:r>
+      <w:r>
+        <w:rPr>
+          <w:rFonts w:hint="eastAsia"/>
+          <w:color w:val="A9B7C6"/>
+          <w:sz w:val="27"/>
+          <w:szCs w:val="27"/>
+        </w:rPr>
+        <w:t>.onStop()</w:t>
+      </w:r>
+      <w:r>
+        <w:rPr>
+          <w:rFonts w:hint="eastAsia"/>
+          <w:color w:val="CC7832"/>
+          <w:sz w:val="27"/>
+          <w:szCs w:val="27"/>
+        </w:rPr>
+        <w:t>;</w:t>
+      </w:r>
+      <w:r>
+        <w:rPr>
+          <w:rFonts w:hint="eastAsia"/>
+          <w:color w:val="CC7832"/>
+          <w:sz w:val="27"/>
+          <w:szCs w:val="27"/>
+        </w:rPr>
+        <w:br/>
+        <w:t xml:space="preserve">       </w:t>
+      </w:r>
+      <w:r>
+        <w:rPr>
+          <w:rFonts w:hint="eastAsia"/>
+          <w:color w:val="A9B7C6"/>
+          <w:sz w:val="27"/>
+          <w:szCs w:val="27"/>
+        </w:rPr>
+        <w:t>ULUSDKManager.</w:t>
+      </w:r>
+      <w:r>
+        <w:rPr>
+          <w:rFonts w:hint="eastAsia"/>
+          <w:i/>
+          <w:iCs/>
+          <w:color w:val="A9B7C6"/>
+          <w:sz w:val="27"/>
+          <w:szCs w:val="27"/>
+        </w:rPr>
+        <w:t>getInstance</w:t>
+      </w:r>
+      <w:r>
+        <w:rPr>
+          <w:rFonts w:hint="eastAsia"/>
+          <w:color w:val="A9B7C6"/>
+          <w:sz w:val="27"/>
+          <w:szCs w:val="27"/>
+        </w:rPr>
+        <w:t>().ULUOnStop(</w:t>
+      </w:r>
+      <w:r>
+        <w:rPr>
+          <w:rFonts w:hint="eastAsia"/>
+          <w:color w:val="CC7832"/>
+          <w:sz w:val="27"/>
+          <w:szCs w:val="27"/>
+        </w:rPr>
+        <w:t>this</w:t>
+      </w:r>
+      <w:r>
+        <w:rPr>
+          <w:rFonts w:hint="eastAsia"/>
+          <w:color w:val="A9B7C6"/>
+          <w:sz w:val="27"/>
+          <w:szCs w:val="27"/>
+        </w:rPr>
+        <w:t>)</w:t>
+      </w:r>
+      <w:r>
+        <w:rPr>
+          <w:rFonts w:hint="eastAsia"/>
+          <w:color w:val="CC7832"/>
+          <w:sz w:val="27"/>
+          <w:szCs w:val="27"/>
+        </w:rPr>
+        <w:t>;</w:t>
+      </w:r>
+      <w:r>
+        <w:rPr>
+          <w:rFonts w:hint="eastAsia"/>
+          <w:color w:val="CC7832"/>
+          <w:sz w:val="27"/>
+          <w:szCs w:val="27"/>
+        </w:rPr>
+        <w:br/>
+        <w:t xml:space="preserve">   </w:t>
+      </w:r>
+      <w:r>
+        <w:rPr>
+          <w:rFonts w:hint="eastAsia"/>
+          <w:color w:val="A9B7C6"/>
+          <w:sz w:val="27"/>
+          <w:szCs w:val="27"/>
+        </w:rPr>
+        <w:t>}</w:t>
+      </w:r>
+      <w:r>
+        <w:rPr>
+          <w:rFonts w:hint="eastAsia"/>
+          <w:color w:val="A9B7C6"/>
+          <w:sz w:val="27"/>
+          <w:szCs w:val="27"/>
+        </w:rPr>
+        <w:br/>
+      </w:r>
+      <w:r>
+        <w:rPr>
+          <w:rFonts w:hint="eastAsia"/>
+          <w:color w:val="A9B7C6"/>
+          <w:sz w:val="27"/>
+          <w:szCs w:val="27"/>
+        </w:rPr>
+        <w:br/>
+        <w:t xml:space="preserve">   </w:t>
+      </w:r>
+      <w:r>
+        <w:rPr>
+          <w:rFonts w:hint="eastAsia"/>
+          <w:color w:val="BBB529"/>
+          <w:sz w:val="27"/>
+          <w:szCs w:val="27"/>
+        </w:rPr>
+        <w:t>@Override</w:t>
+      </w:r>
+      <w:r>
+        <w:rPr>
+          <w:rFonts w:hint="eastAsia"/>
+          <w:color w:val="BBB529"/>
+          <w:sz w:val="27"/>
+          <w:szCs w:val="27"/>
+        </w:rPr>
+        <w:br/>
+        <w:t xml:space="preserve">   </w:t>
+      </w:r>
+      <w:r>
+        <w:rPr>
+          <w:rFonts w:hint="eastAsia"/>
+          <w:color w:val="CC7832"/>
+          <w:sz w:val="27"/>
+          <w:szCs w:val="27"/>
+        </w:rPr>
+        <w:t xml:space="preserve">protected void </w:t>
+      </w:r>
+      <w:r>
+        <w:rPr>
+          <w:rFonts w:hint="eastAsia"/>
+          <w:color w:val="FFC66D"/>
+          <w:sz w:val="27"/>
+          <w:szCs w:val="27"/>
+        </w:rPr>
+        <w:t>onPause</w:t>
+      </w:r>
+      <w:r>
+        <w:rPr>
+          <w:rFonts w:hint="eastAsia"/>
+          <w:color w:val="A9B7C6"/>
+          <w:sz w:val="27"/>
+          <w:szCs w:val="27"/>
+        </w:rPr>
+        <w:t>() {</w:t>
+      </w:r>
+      <w:r>
+        <w:rPr>
+          <w:rFonts w:hint="eastAsia"/>
+          <w:color w:val="A9B7C6"/>
+          <w:sz w:val="27"/>
+          <w:szCs w:val="27"/>
+        </w:rPr>
+        <w:br/>
+        <w:t xml:space="preserve">       </w:t>
+      </w:r>
+      <w:r>
+        <w:rPr>
+          <w:rFonts w:hint="eastAsia"/>
+          <w:color w:val="CC7832"/>
+          <w:sz w:val="27"/>
+          <w:szCs w:val="27"/>
+        </w:rPr>
+        <w:t>super</w:t>
+      </w:r>
+      <w:r>
+        <w:rPr>
+          <w:rFonts w:hint="eastAsia"/>
+          <w:color w:val="A9B7C6"/>
+          <w:sz w:val="27"/>
+          <w:szCs w:val="27"/>
+        </w:rPr>
+        <w:t>.onPause()</w:t>
+      </w:r>
+      <w:r>
+        <w:rPr>
+          <w:rFonts w:hint="eastAsia"/>
+          <w:color w:val="CC7832"/>
+          <w:sz w:val="27"/>
+          <w:szCs w:val="27"/>
+        </w:rPr>
+        <w:t>;</w:t>
+      </w:r>
+      <w:r>
+        <w:rPr>
+          <w:rFonts w:hint="eastAsia"/>
+          <w:color w:val="CC7832"/>
+          <w:sz w:val="27"/>
+          <w:szCs w:val="27"/>
+        </w:rPr>
+        <w:br/>
+        <w:t xml:space="preserve">       </w:t>
+      </w:r>
+      <w:r>
+        <w:rPr>
+          <w:rFonts w:hint="eastAsia"/>
+          <w:color w:val="A9B7C6"/>
+          <w:sz w:val="27"/>
+          <w:szCs w:val="27"/>
+        </w:rPr>
+        <w:t>ULUSDKManager.</w:t>
+      </w:r>
+      <w:r>
+        <w:rPr>
+          <w:rFonts w:hint="eastAsia"/>
+          <w:i/>
+          <w:iCs/>
+          <w:color w:val="A9B7C6"/>
+          <w:sz w:val="27"/>
+          <w:szCs w:val="27"/>
+        </w:rPr>
+        <w:t>getInstance</w:t>
+      </w:r>
+      <w:r>
+        <w:rPr>
           <w:rFonts w:hint="eastAsia"/>
           <w:color w:val="A9B7C6"/>
           <w:sz w:val="27"/>
@@ -6663,6 +6867,15 @@
           <w:szCs w:val="27"/>
         </w:rPr>
         <w:br/>
+      </w:r>
+      <w:r>
+        <w:rPr>
+          <w:rFonts w:hint="eastAsia"/>
+          <w:color w:val="CC7832"/>
+          <w:sz w:val="27"/>
+          <w:szCs w:val="27"/>
+        </w:rPr>
+        <w:lastRenderedPageBreak/>
         <w:t xml:space="preserve">   </w:t>
       </w:r>
       <w:r>
@@ -6747,15 +6960,6 @@
           <w:szCs w:val="27"/>
         </w:rPr>
         <w:br/>
-      </w:r>
-      <w:r>
-        <w:rPr>
-          <w:rFonts w:hint="eastAsia"/>
-          <w:color w:val="A9B7C6"/>
-          <w:sz w:val="27"/>
-          <w:szCs w:val="27"/>
-        </w:rPr>
-        <w:lastRenderedPageBreak/>
         <w:t xml:space="preserve">       </w:t>
       </w:r>
       <w:r>
@@ -7404,6 +7608,16 @@
           <w:szCs w:val="27"/>
         </w:rPr>
         <w:br/>
+      </w:r>
+      <w:r>
+        <w:rPr>
+          <w:rFonts w:ascii="宋体" w:eastAsia="宋体" w:hAnsi="宋体" w:cs="宋体" w:hint="eastAsia"/>
+          <w:color w:val="CC7832"/>
+          <w:kern w:val="0"/>
+          <w:sz w:val="27"/>
+          <w:szCs w:val="27"/>
+        </w:rPr>
+        <w:lastRenderedPageBreak/>
         <w:t xml:space="preserve">    </w:t>
       </w:r>
       <w:r>
@@ -7497,16 +7711,6 @@
           <w:szCs w:val="27"/>
         </w:rPr>
         <w:br/>
-      </w:r>
-      <w:r>
-        <w:rPr>
-          <w:rFonts w:ascii="宋体" w:eastAsia="宋体" w:hAnsi="宋体" w:cs="宋体" w:hint="eastAsia"/>
-          <w:color w:val="A9B7C6"/>
-          <w:kern w:val="0"/>
-          <w:sz w:val="27"/>
-          <w:szCs w:val="27"/>
-        </w:rPr>
-        <w:lastRenderedPageBreak/>
         <w:t xml:space="preserve">        Toast.</w:t>
       </w:r>
       <w:r>
@@ -8118,6 +8322,16 @@
           <w:szCs w:val="27"/>
         </w:rPr>
         <w:br/>
+      </w:r>
+      <w:r>
+        <w:rPr>
+          <w:rFonts w:ascii="宋体" w:eastAsia="宋体" w:hAnsi="宋体" w:cs="宋体" w:hint="eastAsia"/>
+          <w:color w:val="A9B7C6"/>
+          <w:kern w:val="0"/>
+          <w:sz w:val="27"/>
+          <w:szCs w:val="27"/>
+        </w:rPr>
+        <w:lastRenderedPageBreak/>
         <w:t xml:space="preserve">                      Toast.</w:t>
       </w:r>
       <w:r>
@@ -8339,8 +8553,6 @@
         </w:rPr>
         <w:t>U</w:t>
       </w:r>
-      <w:bookmarkStart w:id="0" w:name="_GoBack"/>
-      <w:bookmarkEnd w:id="0"/>
       <w:r>
         <w:rPr>
           <w:rFonts w:hint="eastAsia"/>
@@ -8996,6 +9208,15 @@
           <w:szCs w:val="27"/>
         </w:rPr>
         <w:br/>
+      </w:r>
+      <w:r>
+        <w:rPr>
+          <w:rFonts w:hint="eastAsia"/>
+          <w:color w:val="A9B7C6"/>
+          <w:sz w:val="27"/>
+          <w:szCs w:val="27"/>
+        </w:rPr>
+        <w:lastRenderedPageBreak/>
         <w:t xml:space="preserve">        LogUtil.</w:t>
       </w:r>
       <w:r>
@@ -9127,17 +9348,7 @@
           <w:sz w:val="27"/>
           <w:szCs w:val="27"/>
         </w:rPr>
-        <w:t>"支付成功</w:t>
-      </w:r>
-      <w:r>
-        <w:rPr>
-          <w:rFonts w:hint="eastAsia"/>
-          <w:color w:val="6A8759"/>
-          <w:sz w:val="27"/>
-          <w:szCs w:val="27"/>
-        </w:rPr>
-        <w:lastRenderedPageBreak/>
-        <w:t>"</w:t>
+        <w:t>"支付成功"</w:t>
       </w:r>
       <w:r>
         <w:rPr>
@@ -9835,6 +10046,16 @@
           <w:szCs w:val="27"/>
         </w:rPr>
         <w:br/>
+      </w:r>
+      <w:r>
+        <w:rPr>
+          <w:rFonts w:ascii="宋体" w:eastAsia="宋体" w:hAnsi="宋体" w:cs="宋体" w:hint="eastAsia"/>
+          <w:color w:val="CC7832"/>
+          <w:kern w:val="0"/>
+          <w:sz w:val="27"/>
+          <w:szCs w:val="27"/>
+        </w:rPr>
+        <w:lastRenderedPageBreak/>
         <w:t xml:space="preserve">    </w:t>
       </w:r>
       <w:r>
@@ -9928,16 +10149,6 @@
           <w:szCs w:val="27"/>
         </w:rPr>
         <w:br/>
-      </w:r>
-      <w:r>
-        <w:rPr>
-          <w:rFonts w:ascii="宋体" w:eastAsia="宋体" w:hAnsi="宋体" w:cs="宋体" w:hint="eastAsia"/>
-          <w:color w:val="A9B7C6"/>
-          <w:kern w:val="0"/>
-          <w:sz w:val="27"/>
-          <w:szCs w:val="27"/>
-        </w:rPr>
-        <w:lastRenderedPageBreak/>
         <w:t xml:space="preserve">        Toast.</w:t>
       </w:r>
       <w:r>
@@ -10566,6 +10777,7 @@
           <w:sz w:val="27"/>
           <w:szCs w:val="27"/>
         </w:rPr>
+        <w:lastRenderedPageBreak/>
         <w:t>Toast.</w:t>
       </w:r>
       <w:r>
@@ -11562,7 +11774,6 @@
           <w:sz w:val="24"/>
           <w:szCs w:val="24"/>
         </w:rPr>
-        <w:lastRenderedPageBreak/>
         <w:t>isCreat</w:t>
       </w:r>
       <w:r>
@@ -12384,6 +12595,15 @@
           <w:szCs w:val="27"/>
         </w:rPr>
         <w:br/>
+      </w:r>
+      <w:r>
+        <w:rPr>
+          <w:rFonts w:hint="eastAsia"/>
+          <w:color w:val="6A8759"/>
+          <w:sz w:val="27"/>
+          <w:szCs w:val="27"/>
+        </w:rPr>
+        <w:lastRenderedPageBreak/>
         <w:t xml:space="preserve">    </w:t>
       </w:r>
       <w:r>
@@ -12594,7 +12814,6 @@
           <w:sz w:val="27"/>
           <w:szCs w:val="27"/>
         </w:rPr>
-        <w:lastRenderedPageBreak/>
         <w:t>android</w:t>
       </w:r>
       <w:r>
@@ -13396,6 +13615,7 @@
           <w:sz w:val="27"/>
           <w:szCs w:val="27"/>
         </w:rPr>
+        <w:lastRenderedPageBreak/>
         <w:t>uluRole.setRoleId("setRoleId");</w:t>
       </w:r>
       <w:r>
@@ -13619,7 +13839,6 @@
           <w:sz w:val="27"/>
           <w:szCs w:val="27"/>
         </w:rPr>
-        <w:lastRenderedPageBreak/>
         <w:t>uluOrder.setProductId(</w:t>
       </w:r>
       <w:r>
@@ -14227,7 +14446,18 @@
           <w:sz w:val="27"/>
           <w:szCs w:val="27"/>
         </w:rPr>
-        <w:t>//   LogUtil.getInstance().i(this.getClass().getSimpleName(),"paySuccess");</w:t>
+        <w:t xml:space="preserve">//   </w:t>
+      </w:r>
+      <w:r>
+        <w:rPr>
+          <w:rFonts w:ascii="宋体" w:eastAsia="宋体" w:hAnsi="宋体" w:cs="宋体" w:hint="eastAsia"/>
+          <w:color w:val="808080"/>
+          <w:kern w:val="0"/>
+          <w:sz w:val="27"/>
+          <w:szCs w:val="27"/>
+        </w:rPr>
+        <w:lastRenderedPageBreak/>
+        <w:t>LogUtil.getInstance().i(this.getClass().getSimpleName(),"paySuccess");</w:t>
       </w:r>
       <w:r>
         <w:rPr>
@@ -14383,7 +14613,6 @@
           <w:sz w:val="27"/>
           <w:szCs w:val="27"/>
         </w:rPr>
-        <w:lastRenderedPageBreak/>
         <w:br/>
         <w:t xml:space="preserve">    </w:t>
       </w:r>
@@ -14647,6 +14876,2458 @@
         <w:t>;</w:t>
       </w:r>
     </w:p>
+    <w:p/>
+    <w:p>
+      <w:pPr>
+        <w:pStyle w:val="4"/>
+        <w:shd w:val="clear" w:color="auto" w:fill="FFFFFF"/>
+        <w:spacing w:before="0" w:after="0"/>
+        <w:rPr>
+          <w:rStyle w:val="a8"/>
+          <w:rFonts w:ascii="微软雅黑" w:eastAsia="微软雅黑" w:hAnsi="微软雅黑"/>
+          <w:b/>
+          <w:bCs/>
+          <w:color w:val="323232"/>
+          <w:sz w:val="21"/>
+          <w:szCs w:val="21"/>
+        </w:rPr>
+      </w:pPr>
+      <w:r>
+        <w:rPr>
+          <w:rStyle w:val="a8"/>
+          <w:rFonts w:ascii="微软雅黑" w:eastAsia="微软雅黑" w:hAnsi="微软雅黑" w:hint="eastAsia"/>
+          <w:b/>
+          <w:bCs/>
+          <w:color w:val="323232"/>
+          <w:sz w:val="21"/>
+          <w:szCs w:val="21"/>
+        </w:rPr>
+        <w:t>4.</w:t>
+      </w:r>
+      <w:r>
+        <w:rPr>
+          <w:rStyle w:val="a8"/>
+          <w:rFonts w:ascii="微软雅黑" w:eastAsia="微软雅黑" w:hAnsi="微软雅黑"/>
+          <w:b/>
+          <w:bCs/>
+          <w:color w:val="323232"/>
+          <w:sz w:val="21"/>
+          <w:szCs w:val="21"/>
+        </w:rPr>
+        <w:t>3</w:t>
+      </w:r>
+      <w:ins w:id="7" w:author="mine" w:date="2019-05-14T17:30:00Z">
+        <w:r>
+          <w:rPr>
+            <w:rStyle w:val="a8"/>
+            <w:rFonts w:ascii="微软雅黑" w:eastAsia="微软雅黑" w:hAnsi="微软雅黑" w:hint="eastAsia"/>
+            <w:b/>
+            <w:bCs/>
+            <w:color w:val="323232"/>
+            <w:sz w:val="21"/>
+            <w:szCs w:val="21"/>
+          </w:rPr>
+          <w:t>.</w:t>
+        </w:r>
+      </w:ins>
+      <w:r>
+        <w:rPr>
+          <w:rStyle w:val="a8"/>
+          <w:rFonts w:ascii="微软雅黑" w:eastAsia="微软雅黑" w:hAnsi="微软雅黑" w:hint="eastAsia"/>
+          <w:b/>
+          <w:bCs/>
+          <w:color w:val="323232"/>
+          <w:sz w:val="21"/>
+          <w:szCs w:val="21"/>
+        </w:rPr>
+        <w:t>显示广告</w:t>
+      </w:r>
+    </w:p>
+    <w:p>
+      <w:pPr>
+        <w:pStyle w:val="HTML0"/>
+        <w:shd w:val="clear" w:color="auto" w:fill="2B2B2B"/>
+        <w:rPr>
+          <w:color w:val="A9B7C6"/>
+          <w:sz w:val="27"/>
+          <w:szCs w:val="27"/>
+        </w:rPr>
+      </w:pPr>
+      <w:r>
+        <w:rPr>
+          <w:rFonts w:hint="eastAsia"/>
+          <w:color w:val="CC7832"/>
+          <w:sz w:val="27"/>
+          <w:szCs w:val="27"/>
+        </w:rPr>
+        <w:t xml:space="preserve">case </w:t>
+      </w:r>
+      <w:r>
+        <w:rPr>
+          <w:rFonts w:hint="eastAsia"/>
+          <w:color w:val="A9B7C6"/>
+          <w:sz w:val="27"/>
+          <w:szCs w:val="27"/>
+        </w:rPr>
+        <w:t>R.id.</w:t>
+      </w:r>
+      <w:r>
+        <w:rPr>
+          <w:rFonts w:hint="eastAsia"/>
+          <w:i/>
+          <w:iCs/>
+          <w:color w:val="9876AA"/>
+          <w:sz w:val="27"/>
+          <w:szCs w:val="27"/>
+        </w:rPr>
+        <w:t>btn_video</w:t>
+      </w:r>
+      <w:r>
+        <w:rPr>
+          <w:rFonts w:hint="eastAsia"/>
+          <w:color w:val="A9B7C6"/>
+          <w:sz w:val="27"/>
+          <w:szCs w:val="27"/>
+        </w:rPr>
+        <w:t>:</w:t>
+      </w:r>
+      <w:r>
+        <w:rPr>
+          <w:rFonts w:hint="eastAsia"/>
+          <w:color w:val="A9B7C6"/>
+          <w:sz w:val="27"/>
+          <w:szCs w:val="27"/>
+        </w:rPr>
+        <w:br/>
+      </w:r>
+      <w:r>
+        <w:rPr>
+          <w:rFonts w:hint="eastAsia"/>
+          <w:color w:val="A9B7C6"/>
+          <w:sz w:val="27"/>
+          <w:szCs w:val="27"/>
+        </w:rPr>
+        <w:br/>
+        <w:t xml:space="preserve">    ULUSDKManager.</w:t>
+      </w:r>
+      <w:r>
+        <w:rPr>
+          <w:rFonts w:hint="eastAsia"/>
+          <w:i/>
+          <w:iCs/>
+          <w:color w:val="A9B7C6"/>
+          <w:sz w:val="27"/>
+          <w:szCs w:val="27"/>
+        </w:rPr>
+        <w:t>getInstance</w:t>
+      </w:r>
+      <w:r>
+        <w:rPr>
+          <w:rFonts w:hint="eastAsia"/>
+          <w:color w:val="A9B7C6"/>
+          <w:sz w:val="27"/>
+          <w:szCs w:val="27"/>
+        </w:rPr>
+        <w:t>().showVideoAd(</w:t>
+      </w:r>
+      <w:r>
+        <w:rPr>
+          <w:rFonts w:hint="eastAsia"/>
+          <w:color w:val="CC7832"/>
+          <w:sz w:val="27"/>
+          <w:szCs w:val="27"/>
+        </w:rPr>
+        <w:t xml:space="preserve">new </w:t>
+      </w:r>
+      <w:r>
+        <w:rPr>
+          <w:rFonts w:hint="eastAsia"/>
+          <w:color w:val="A9B7C6"/>
+          <w:sz w:val="27"/>
+          <w:szCs w:val="27"/>
+        </w:rPr>
+        <w:t>ULURewardVideoAdListener() {</w:t>
+      </w:r>
+      <w:r>
+        <w:rPr>
+          <w:rFonts w:hint="eastAsia"/>
+          <w:color w:val="A9B7C6"/>
+          <w:sz w:val="27"/>
+          <w:szCs w:val="27"/>
+        </w:rPr>
+        <w:br/>
+        <w:t xml:space="preserve">        </w:t>
+      </w:r>
+      <w:r>
+        <w:rPr>
+          <w:rFonts w:hint="eastAsia"/>
+          <w:color w:val="BBB529"/>
+          <w:sz w:val="27"/>
+          <w:szCs w:val="27"/>
+        </w:rPr>
+        <w:t>@Override</w:t>
+      </w:r>
+      <w:r>
+        <w:rPr>
+          <w:rFonts w:hint="eastAsia"/>
+          <w:color w:val="BBB529"/>
+          <w:sz w:val="27"/>
+          <w:szCs w:val="27"/>
+        </w:rPr>
+        <w:br/>
+        <w:t xml:space="preserve">        </w:t>
+      </w:r>
+      <w:r>
+        <w:rPr>
+          <w:rFonts w:hint="eastAsia"/>
+          <w:color w:val="CC7832"/>
+          <w:sz w:val="27"/>
+          <w:szCs w:val="27"/>
+        </w:rPr>
+        <w:t xml:space="preserve">public void </w:t>
+      </w:r>
+      <w:r>
+        <w:rPr>
+          <w:rFonts w:hint="eastAsia"/>
+          <w:color w:val="FFC66D"/>
+          <w:sz w:val="27"/>
+          <w:szCs w:val="27"/>
+        </w:rPr>
+        <w:t>onVideoAdClicked</w:t>
+      </w:r>
+      <w:r>
+        <w:rPr>
+          <w:rFonts w:hint="eastAsia"/>
+          <w:color w:val="A9B7C6"/>
+          <w:sz w:val="27"/>
+          <w:szCs w:val="27"/>
+        </w:rPr>
+        <w:t>() {</w:t>
+      </w:r>
+      <w:r>
+        <w:rPr>
+          <w:rFonts w:hint="eastAsia"/>
+          <w:color w:val="A9B7C6"/>
+          <w:sz w:val="27"/>
+          <w:szCs w:val="27"/>
+        </w:rPr>
+        <w:br/>
+      </w:r>
+      <w:r>
+        <w:rPr>
+          <w:rFonts w:hint="eastAsia"/>
+          <w:color w:val="A9B7C6"/>
+          <w:sz w:val="27"/>
+          <w:szCs w:val="27"/>
+        </w:rPr>
+        <w:lastRenderedPageBreak/>
+        <w:t xml:space="preserve">            Toast.</w:t>
+      </w:r>
+      <w:r>
+        <w:rPr>
+          <w:rFonts w:hint="eastAsia"/>
+          <w:i/>
+          <w:iCs/>
+          <w:color w:val="A9B7C6"/>
+          <w:sz w:val="27"/>
+          <w:szCs w:val="27"/>
+        </w:rPr>
+        <w:t>makeText</w:t>
+      </w:r>
+      <w:r>
+        <w:rPr>
+          <w:rFonts w:hint="eastAsia"/>
+          <w:color w:val="A9B7C6"/>
+          <w:sz w:val="27"/>
+          <w:szCs w:val="27"/>
+        </w:rPr>
+        <w:t>(MainActivity.</w:t>
+      </w:r>
+      <w:r>
+        <w:rPr>
+          <w:rFonts w:hint="eastAsia"/>
+          <w:color w:val="CC7832"/>
+          <w:sz w:val="27"/>
+          <w:szCs w:val="27"/>
+        </w:rPr>
+        <w:t xml:space="preserve">this, </w:t>
+      </w:r>
+      <w:r>
+        <w:rPr>
+          <w:rFonts w:hint="eastAsia"/>
+          <w:color w:val="6A8759"/>
+          <w:sz w:val="27"/>
+          <w:szCs w:val="27"/>
+        </w:rPr>
+        <w:t>"onVideoAdClicked"</w:t>
+      </w:r>
+      <w:r>
+        <w:rPr>
+          <w:rFonts w:hint="eastAsia"/>
+          <w:color w:val="CC7832"/>
+          <w:sz w:val="27"/>
+          <w:szCs w:val="27"/>
+        </w:rPr>
+        <w:t xml:space="preserve">, </w:t>
+      </w:r>
+      <w:r>
+        <w:rPr>
+          <w:rFonts w:hint="eastAsia"/>
+          <w:color w:val="A9B7C6"/>
+          <w:sz w:val="27"/>
+          <w:szCs w:val="27"/>
+        </w:rPr>
+        <w:t>Toast.</w:t>
+      </w:r>
+      <w:r>
+        <w:rPr>
+          <w:rFonts w:hint="eastAsia"/>
+          <w:i/>
+          <w:iCs/>
+          <w:color w:val="9876AA"/>
+          <w:sz w:val="27"/>
+          <w:szCs w:val="27"/>
+        </w:rPr>
+        <w:t>LENGTH_SHORT</w:t>
+      </w:r>
+      <w:r>
+        <w:rPr>
+          <w:rFonts w:hint="eastAsia"/>
+          <w:color w:val="A9B7C6"/>
+          <w:sz w:val="27"/>
+          <w:szCs w:val="27"/>
+        </w:rPr>
+        <w:t>).show()</w:t>
+      </w:r>
+      <w:r>
+        <w:rPr>
+          <w:rFonts w:hint="eastAsia"/>
+          <w:color w:val="CC7832"/>
+          <w:sz w:val="27"/>
+          <w:szCs w:val="27"/>
+        </w:rPr>
+        <w:t>;</w:t>
+      </w:r>
+      <w:r>
+        <w:rPr>
+          <w:rFonts w:hint="eastAsia"/>
+          <w:color w:val="CC7832"/>
+          <w:sz w:val="27"/>
+          <w:szCs w:val="27"/>
+        </w:rPr>
+        <w:br/>
+        <w:t xml:space="preserve">        </w:t>
+      </w:r>
+      <w:r>
+        <w:rPr>
+          <w:rFonts w:hint="eastAsia"/>
+          <w:color w:val="A9B7C6"/>
+          <w:sz w:val="27"/>
+          <w:szCs w:val="27"/>
+        </w:rPr>
+        <w:t>}</w:t>
+      </w:r>
+      <w:r>
+        <w:rPr>
+          <w:rFonts w:hint="eastAsia"/>
+          <w:color w:val="A9B7C6"/>
+          <w:sz w:val="27"/>
+          <w:szCs w:val="27"/>
+        </w:rPr>
+        <w:br/>
+      </w:r>
+      <w:r>
+        <w:rPr>
+          <w:rFonts w:hint="eastAsia"/>
+          <w:color w:val="A9B7C6"/>
+          <w:sz w:val="27"/>
+          <w:szCs w:val="27"/>
+        </w:rPr>
+        <w:br/>
+        <w:t xml:space="preserve">        </w:t>
+      </w:r>
+      <w:r>
+        <w:rPr>
+          <w:rFonts w:hint="eastAsia"/>
+          <w:color w:val="BBB529"/>
+          <w:sz w:val="27"/>
+          <w:szCs w:val="27"/>
+        </w:rPr>
+        <w:t>@Override</w:t>
+      </w:r>
+      <w:r>
+        <w:rPr>
+          <w:rFonts w:hint="eastAsia"/>
+          <w:color w:val="BBB529"/>
+          <w:sz w:val="27"/>
+          <w:szCs w:val="27"/>
+        </w:rPr>
+        <w:br/>
+        <w:t xml:space="preserve">        </w:t>
+      </w:r>
+      <w:r>
+        <w:rPr>
+          <w:rFonts w:hint="eastAsia"/>
+          <w:color w:val="CC7832"/>
+          <w:sz w:val="27"/>
+          <w:szCs w:val="27"/>
+        </w:rPr>
+        <w:t xml:space="preserve">public void </w:t>
+      </w:r>
+      <w:r>
+        <w:rPr>
+          <w:rFonts w:hint="eastAsia"/>
+          <w:color w:val="FFC66D"/>
+          <w:sz w:val="27"/>
+          <w:szCs w:val="27"/>
+        </w:rPr>
+        <w:t>onVideoAdClosed</w:t>
+      </w:r>
+      <w:r>
+        <w:rPr>
+          <w:rFonts w:hint="eastAsia"/>
+          <w:color w:val="A9B7C6"/>
+          <w:sz w:val="27"/>
+          <w:szCs w:val="27"/>
+        </w:rPr>
+        <w:t>() {</w:t>
+      </w:r>
+      <w:r>
+        <w:rPr>
+          <w:rFonts w:hint="eastAsia"/>
+          <w:color w:val="A9B7C6"/>
+          <w:sz w:val="27"/>
+          <w:szCs w:val="27"/>
+        </w:rPr>
+        <w:br/>
+        <w:t xml:space="preserve">            Toast.</w:t>
+      </w:r>
+      <w:r>
+        <w:rPr>
+          <w:rFonts w:hint="eastAsia"/>
+          <w:i/>
+          <w:iCs/>
+          <w:color w:val="A9B7C6"/>
+          <w:sz w:val="27"/>
+          <w:szCs w:val="27"/>
+        </w:rPr>
+        <w:t>makeText</w:t>
+      </w:r>
+      <w:r>
+        <w:rPr>
+          <w:rFonts w:hint="eastAsia"/>
+          <w:color w:val="A9B7C6"/>
+          <w:sz w:val="27"/>
+          <w:szCs w:val="27"/>
+        </w:rPr>
+        <w:t>(MainActivity.</w:t>
+      </w:r>
+      <w:r>
+        <w:rPr>
+          <w:rFonts w:hint="eastAsia"/>
+          <w:color w:val="CC7832"/>
+          <w:sz w:val="27"/>
+          <w:szCs w:val="27"/>
+        </w:rPr>
+        <w:t xml:space="preserve">this, </w:t>
+      </w:r>
+      <w:r>
+        <w:rPr>
+          <w:rFonts w:hint="eastAsia"/>
+          <w:color w:val="6A8759"/>
+          <w:sz w:val="27"/>
+          <w:szCs w:val="27"/>
+        </w:rPr>
+        <w:t>"onVideoAdClosed"</w:t>
+      </w:r>
+      <w:r>
+        <w:rPr>
+          <w:rFonts w:hint="eastAsia"/>
+          <w:color w:val="CC7832"/>
+          <w:sz w:val="27"/>
+          <w:szCs w:val="27"/>
+        </w:rPr>
+        <w:t xml:space="preserve">, </w:t>
+      </w:r>
+      <w:r>
+        <w:rPr>
+          <w:rFonts w:hint="eastAsia"/>
+          <w:color w:val="A9B7C6"/>
+          <w:sz w:val="27"/>
+          <w:szCs w:val="27"/>
+        </w:rPr>
+        <w:t>Toast.</w:t>
+      </w:r>
+      <w:r>
+        <w:rPr>
+          <w:rFonts w:hint="eastAsia"/>
+          <w:i/>
+          <w:iCs/>
+          <w:color w:val="9876AA"/>
+          <w:sz w:val="27"/>
+          <w:szCs w:val="27"/>
+        </w:rPr>
+        <w:t>LENGTH_SHORT</w:t>
+      </w:r>
+      <w:r>
+        <w:rPr>
+          <w:rFonts w:hint="eastAsia"/>
+          <w:color w:val="A9B7C6"/>
+          <w:sz w:val="27"/>
+          <w:szCs w:val="27"/>
+        </w:rPr>
+        <w:t>).show()</w:t>
+      </w:r>
+      <w:r>
+        <w:rPr>
+          <w:rFonts w:hint="eastAsia"/>
+          <w:color w:val="CC7832"/>
+          <w:sz w:val="27"/>
+          <w:szCs w:val="27"/>
+        </w:rPr>
+        <w:t>;</w:t>
+      </w:r>
+      <w:r>
+        <w:rPr>
+          <w:rFonts w:hint="eastAsia"/>
+          <w:color w:val="CC7832"/>
+          <w:sz w:val="27"/>
+          <w:szCs w:val="27"/>
+        </w:rPr>
+        <w:br/>
+        <w:t xml:space="preserve">        </w:t>
+      </w:r>
+      <w:r>
+        <w:rPr>
+          <w:rFonts w:hint="eastAsia"/>
+          <w:color w:val="A9B7C6"/>
+          <w:sz w:val="27"/>
+          <w:szCs w:val="27"/>
+        </w:rPr>
+        <w:t>}</w:t>
+      </w:r>
+      <w:r>
+        <w:rPr>
+          <w:rFonts w:hint="eastAsia"/>
+          <w:color w:val="A9B7C6"/>
+          <w:sz w:val="27"/>
+          <w:szCs w:val="27"/>
+        </w:rPr>
+        <w:br/>
+      </w:r>
+      <w:r>
+        <w:rPr>
+          <w:rFonts w:hint="eastAsia"/>
+          <w:color w:val="A9B7C6"/>
+          <w:sz w:val="27"/>
+          <w:szCs w:val="27"/>
+        </w:rPr>
+        <w:br/>
+        <w:t xml:space="preserve">        </w:t>
+      </w:r>
+      <w:r>
+        <w:rPr>
+          <w:rFonts w:hint="eastAsia"/>
+          <w:color w:val="BBB529"/>
+          <w:sz w:val="27"/>
+          <w:szCs w:val="27"/>
+        </w:rPr>
+        <w:t>@Override</w:t>
+      </w:r>
+      <w:r>
+        <w:rPr>
+          <w:rFonts w:hint="eastAsia"/>
+          <w:color w:val="BBB529"/>
+          <w:sz w:val="27"/>
+          <w:szCs w:val="27"/>
+        </w:rPr>
+        <w:br/>
+        <w:t xml:space="preserve">        </w:t>
+      </w:r>
+      <w:r>
+        <w:rPr>
+          <w:rFonts w:hint="eastAsia"/>
+          <w:color w:val="CC7832"/>
+          <w:sz w:val="27"/>
+          <w:szCs w:val="27"/>
+        </w:rPr>
+        <w:t xml:space="preserve">public void </w:t>
+      </w:r>
+      <w:r>
+        <w:rPr>
+          <w:rFonts w:hint="eastAsia"/>
+          <w:color w:val="FFC66D"/>
+          <w:sz w:val="27"/>
+          <w:szCs w:val="27"/>
+        </w:rPr>
+        <w:t>onVideoAdDisplayed</w:t>
+      </w:r>
+      <w:r>
+        <w:rPr>
+          <w:rFonts w:hint="eastAsia"/>
+          <w:color w:val="A9B7C6"/>
+          <w:sz w:val="27"/>
+          <w:szCs w:val="27"/>
+        </w:rPr>
+        <w:t>() {</w:t>
+      </w:r>
+      <w:r>
+        <w:rPr>
+          <w:rFonts w:hint="eastAsia"/>
+          <w:color w:val="A9B7C6"/>
+          <w:sz w:val="27"/>
+          <w:szCs w:val="27"/>
+        </w:rPr>
+        <w:br/>
+        <w:t xml:space="preserve">            Toast.</w:t>
+      </w:r>
+      <w:r>
+        <w:rPr>
+          <w:rFonts w:hint="eastAsia"/>
+          <w:i/>
+          <w:iCs/>
+          <w:color w:val="A9B7C6"/>
+          <w:sz w:val="27"/>
+          <w:szCs w:val="27"/>
+        </w:rPr>
+        <w:t>makeText</w:t>
+      </w:r>
+      <w:r>
+        <w:rPr>
+          <w:rFonts w:hint="eastAsia"/>
+          <w:color w:val="A9B7C6"/>
+          <w:sz w:val="27"/>
+          <w:szCs w:val="27"/>
+        </w:rPr>
+        <w:t>(MainActivity.</w:t>
+      </w:r>
+      <w:r>
+        <w:rPr>
+          <w:rFonts w:hint="eastAsia"/>
+          <w:color w:val="CC7832"/>
+          <w:sz w:val="27"/>
+          <w:szCs w:val="27"/>
+        </w:rPr>
+        <w:t xml:space="preserve">this, </w:t>
+      </w:r>
+      <w:r>
+        <w:rPr>
+          <w:rFonts w:hint="eastAsia"/>
+          <w:color w:val="6A8759"/>
+          <w:sz w:val="27"/>
+          <w:szCs w:val="27"/>
+        </w:rPr>
+        <w:t>"onVideoAdDisplayed"</w:t>
+      </w:r>
+      <w:r>
+        <w:rPr>
+          <w:rFonts w:hint="eastAsia"/>
+          <w:color w:val="CC7832"/>
+          <w:sz w:val="27"/>
+          <w:szCs w:val="27"/>
+        </w:rPr>
+        <w:t xml:space="preserve">, </w:t>
+      </w:r>
+      <w:r>
+        <w:rPr>
+          <w:rFonts w:hint="eastAsia"/>
+          <w:color w:val="A9B7C6"/>
+          <w:sz w:val="27"/>
+          <w:szCs w:val="27"/>
+        </w:rPr>
+        <w:t>Toast.</w:t>
+      </w:r>
+      <w:r>
+        <w:rPr>
+          <w:rFonts w:hint="eastAsia"/>
+          <w:i/>
+          <w:iCs/>
+          <w:color w:val="9876AA"/>
+          <w:sz w:val="27"/>
+          <w:szCs w:val="27"/>
+        </w:rPr>
+        <w:t>LENGTH_SHORT</w:t>
+      </w:r>
+      <w:r>
+        <w:rPr>
+          <w:rFonts w:hint="eastAsia"/>
+          <w:color w:val="A9B7C6"/>
+          <w:sz w:val="27"/>
+          <w:szCs w:val="27"/>
+        </w:rPr>
+        <w:t>).show()</w:t>
+      </w:r>
+      <w:r>
+        <w:rPr>
+          <w:rFonts w:hint="eastAsia"/>
+          <w:color w:val="CC7832"/>
+          <w:sz w:val="27"/>
+          <w:szCs w:val="27"/>
+        </w:rPr>
+        <w:t>;</w:t>
+      </w:r>
+      <w:r>
+        <w:rPr>
+          <w:rFonts w:hint="eastAsia"/>
+          <w:color w:val="CC7832"/>
+          <w:sz w:val="27"/>
+          <w:szCs w:val="27"/>
+        </w:rPr>
+        <w:br/>
+        <w:t xml:space="preserve">        </w:t>
+      </w:r>
+      <w:r>
+        <w:rPr>
+          <w:rFonts w:hint="eastAsia"/>
+          <w:color w:val="A9B7C6"/>
+          <w:sz w:val="27"/>
+          <w:szCs w:val="27"/>
+        </w:rPr>
+        <w:t>}</w:t>
+      </w:r>
+      <w:r>
+        <w:rPr>
+          <w:rFonts w:hint="eastAsia"/>
+          <w:color w:val="A9B7C6"/>
+          <w:sz w:val="27"/>
+          <w:szCs w:val="27"/>
+        </w:rPr>
+        <w:br/>
+      </w:r>
+      <w:r>
+        <w:rPr>
+          <w:rFonts w:hint="eastAsia"/>
+          <w:color w:val="A9B7C6"/>
+          <w:sz w:val="27"/>
+          <w:szCs w:val="27"/>
+        </w:rPr>
+        <w:br/>
+        <w:t xml:space="preserve">        </w:t>
+      </w:r>
+      <w:r>
+        <w:rPr>
+          <w:rFonts w:hint="eastAsia"/>
+          <w:color w:val="BBB529"/>
+          <w:sz w:val="27"/>
+          <w:szCs w:val="27"/>
+        </w:rPr>
+        <w:t>@Override</w:t>
+      </w:r>
+      <w:r>
+        <w:rPr>
+          <w:rFonts w:hint="eastAsia"/>
+          <w:color w:val="BBB529"/>
+          <w:sz w:val="27"/>
+          <w:szCs w:val="27"/>
+        </w:rPr>
+        <w:br/>
+        <w:t xml:space="preserve">        </w:t>
+      </w:r>
+      <w:r>
+        <w:rPr>
+          <w:rFonts w:hint="eastAsia"/>
+          <w:color w:val="CC7832"/>
+          <w:sz w:val="27"/>
+          <w:szCs w:val="27"/>
+        </w:rPr>
+        <w:t xml:space="preserve">public void </w:t>
+      </w:r>
+      <w:r>
+        <w:rPr>
+          <w:rFonts w:hint="eastAsia"/>
+          <w:color w:val="FFC66D"/>
+          <w:sz w:val="27"/>
+          <w:szCs w:val="27"/>
+        </w:rPr>
+        <w:t>onVideoAdReward</w:t>
+      </w:r>
+      <w:r>
+        <w:rPr>
+          <w:rFonts w:hint="eastAsia"/>
+          <w:color w:val="A9B7C6"/>
+          <w:sz w:val="27"/>
+          <w:szCs w:val="27"/>
+        </w:rPr>
+        <w:t>() {</w:t>
+      </w:r>
+      <w:r>
+        <w:rPr>
+          <w:rFonts w:hint="eastAsia"/>
+          <w:color w:val="A9B7C6"/>
+          <w:sz w:val="27"/>
+          <w:szCs w:val="27"/>
+        </w:rPr>
+        <w:br/>
+        <w:t xml:space="preserve">            Toast.</w:t>
+      </w:r>
+      <w:r>
+        <w:rPr>
+          <w:rFonts w:hint="eastAsia"/>
+          <w:i/>
+          <w:iCs/>
+          <w:color w:val="A9B7C6"/>
+          <w:sz w:val="27"/>
+          <w:szCs w:val="27"/>
+        </w:rPr>
+        <w:t>makeText</w:t>
+      </w:r>
+      <w:r>
+        <w:rPr>
+          <w:rFonts w:hint="eastAsia"/>
+          <w:color w:val="A9B7C6"/>
+          <w:sz w:val="27"/>
+          <w:szCs w:val="27"/>
+        </w:rPr>
+        <w:t>(MainActivity.</w:t>
+      </w:r>
+      <w:r>
+        <w:rPr>
+          <w:rFonts w:hint="eastAsia"/>
+          <w:color w:val="CC7832"/>
+          <w:sz w:val="27"/>
+          <w:szCs w:val="27"/>
+        </w:rPr>
+        <w:t xml:space="preserve">this, </w:t>
+      </w:r>
+      <w:r>
+        <w:rPr>
+          <w:rFonts w:hint="eastAsia"/>
+          <w:color w:val="6A8759"/>
+          <w:sz w:val="27"/>
+          <w:szCs w:val="27"/>
+        </w:rPr>
+        <w:t>"onVideoAdReward"</w:t>
+      </w:r>
+      <w:r>
+        <w:rPr>
+          <w:rFonts w:hint="eastAsia"/>
+          <w:color w:val="CC7832"/>
+          <w:sz w:val="27"/>
+          <w:szCs w:val="27"/>
+        </w:rPr>
+        <w:t xml:space="preserve">, </w:t>
+      </w:r>
+      <w:r>
+        <w:rPr>
+          <w:rFonts w:hint="eastAsia"/>
+          <w:color w:val="A9B7C6"/>
+          <w:sz w:val="27"/>
+          <w:szCs w:val="27"/>
+        </w:rPr>
+        <w:t>Toast.</w:t>
+      </w:r>
+      <w:r>
+        <w:rPr>
+          <w:rFonts w:hint="eastAsia"/>
+          <w:i/>
+          <w:iCs/>
+          <w:color w:val="9876AA"/>
+          <w:sz w:val="27"/>
+          <w:szCs w:val="27"/>
+        </w:rPr>
+        <w:t>LENGTH_SHORT</w:t>
+      </w:r>
+      <w:r>
+        <w:rPr>
+          <w:rFonts w:hint="eastAsia"/>
+          <w:color w:val="A9B7C6"/>
+          <w:sz w:val="27"/>
+          <w:szCs w:val="27"/>
+        </w:rPr>
+        <w:t>).show()</w:t>
+      </w:r>
+      <w:r>
+        <w:rPr>
+          <w:rFonts w:hint="eastAsia"/>
+          <w:color w:val="CC7832"/>
+          <w:sz w:val="27"/>
+          <w:szCs w:val="27"/>
+        </w:rPr>
+        <w:t>;</w:t>
+      </w:r>
+      <w:r>
+        <w:rPr>
+          <w:rFonts w:hint="eastAsia"/>
+          <w:color w:val="CC7832"/>
+          <w:sz w:val="27"/>
+          <w:szCs w:val="27"/>
+        </w:rPr>
+        <w:br/>
+      </w:r>
+      <w:r>
+        <w:rPr>
+          <w:rFonts w:hint="eastAsia"/>
+          <w:color w:val="CC7832"/>
+          <w:sz w:val="27"/>
+          <w:szCs w:val="27"/>
+        </w:rPr>
+        <w:br/>
+        <w:t xml:space="preserve">        </w:t>
+      </w:r>
+      <w:r>
+        <w:rPr>
+          <w:rFonts w:hint="eastAsia"/>
+          <w:color w:val="A9B7C6"/>
+          <w:sz w:val="27"/>
+          <w:szCs w:val="27"/>
+        </w:rPr>
+        <w:t>}</w:t>
+      </w:r>
+      <w:r>
+        <w:rPr>
+          <w:rFonts w:hint="eastAsia"/>
+          <w:color w:val="A9B7C6"/>
+          <w:sz w:val="27"/>
+          <w:szCs w:val="27"/>
+        </w:rPr>
+        <w:br/>
+      </w:r>
+      <w:r>
+        <w:rPr>
+          <w:rFonts w:hint="eastAsia"/>
+          <w:color w:val="A9B7C6"/>
+          <w:sz w:val="27"/>
+          <w:szCs w:val="27"/>
+        </w:rPr>
+        <w:lastRenderedPageBreak/>
+        <w:br/>
+        <w:t xml:space="preserve">        </w:t>
+      </w:r>
+      <w:r>
+        <w:rPr>
+          <w:rFonts w:hint="eastAsia"/>
+          <w:color w:val="BBB529"/>
+          <w:sz w:val="27"/>
+          <w:szCs w:val="27"/>
+        </w:rPr>
+        <w:t>@Override</w:t>
+      </w:r>
+      <w:r>
+        <w:rPr>
+          <w:rFonts w:hint="eastAsia"/>
+          <w:color w:val="BBB529"/>
+          <w:sz w:val="27"/>
+          <w:szCs w:val="27"/>
+        </w:rPr>
+        <w:br/>
+        <w:t xml:space="preserve">        </w:t>
+      </w:r>
+      <w:r>
+        <w:rPr>
+          <w:rFonts w:hint="eastAsia"/>
+          <w:color w:val="CC7832"/>
+          <w:sz w:val="27"/>
+          <w:szCs w:val="27"/>
+        </w:rPr>
+        <w:t xml:space="preserve">public void </w:t>
+      </w:r>
+      <w:r>
+        <w:rPr>
+          <w:rFonts w:hint="eastAsia"/>
+          <w:color w:val="FFC66D"/>
+          <w:sz w:val="27"/>
+          <w:szCs w:val="27"/>
+        </w:rPr>
+        <w:t>onVideoAdDontReward</w:t>
+      </w:r>
+      <w:r>
+        <w:rPr>
+          <w:rFonts w:hint="eastAsia"/>
+          <w:color w:val="A9B7C6"/>
+          <w:sz w:val="27"/>
+          <w:szCs w:val="27"/>
+        </w:rPr>
+        <w:t>(String reason) {</w:t>
+      </w:r>
+      <w:r>
+        <w:rPr>
+          <w:rFonts w:hint="eastAsia"/>
+          <w:color w:val="A9B7C6"/>
+          <w:sz w:val="27"/>
+          <w:szCs w:val="27"/>
+        </w:rPr>
+        <w:br/>
+        <w:t xml:space="preserve">            Toast.</w:t>
+      </w:r>
+      <w:r>
+        <w:rPr>
+          <w:rFonts w:hint="eastAsia"/>
+          <w:i/>
+          <w:iCs/>
+          <w:color w:val="A9B7C6"/>
+          <w:sz w:val="27"/>
+          <w:szCs w:val="27"/>
+        </w:rPr>
+        <w:t>makeText</w:t>
+      </w:r>
+      <w:r>
+        <w:rPr>
+          <w:rFonts w:hint="eastAsia"/>
+          <w:color w:val="A9B7C6"/>
+          <w:sz w:val="27"/>
+          <w:szCs w:val="27"/>
+        </w:rPr>
+        <w:t>(MainActivity.</w:t>
+      </w:r>
+      <w:r>
+        <w:rPr>
+          <w:rFonts w:hint="eastAsia"/>
+          <w:color w:val="CC7832"/>
+          <w:sz w:val="27"/>
+          <w:szCs w:val="27"/>
+        </w:rPr>
+        <w:t xml:space="preserve">this, </w:t>
+      </w:r>
+      <w:r>
+        <w:rPr>
+          <w:rFonts w:hint="eastAsia"/>
+          <w:color w:val="6A8759"/>
+          <w:sz w:val="27"/>
+          <w:szCs w:val="27"/>
+        </w:rPr>
+        <w:t>"onVideoAdDontReward"</w:t>
+      </w:r>
+      <w:r>
+        <w:rPr>
+          <w:rFonts w:hint="eastAsia"/>
+          <w:color w:val="CC7832"/>
+          <w:sz w:val="27"/>
+          <w:szCs w:val="27"/>
+        </w:rPr>
+        <w:t xml:space="preserve">, </w:t>
+      </w:r>
+      <w:r>
+        <w:rPr>
+          <w:rFonts w:hint="eastAsia"/>
+          <w:color w:val="A9B7C6"/>
+          <w:sz w:val="27"/>
+          <w:szCs w:val="27"/>
+        </w:rPr>
+        <w:t>Toast.</w:t>
+      </w:r>
+      <w:r>
+        <w:rPr>
+          <w:rFonts w:hint="eastAsia"/>
+          <w:i/>
+          <w:iCs/>
+          <w:color w:val="9876AA"/>
+          <w:sz w:val="27"/>
+          <w:szCs w:val="27"/>
+        </w:rPr>
+        <w:t>LENGTH_SHORT</w:t>
+      </w:r>
+      <w:r>
+        <w:rPr>
+          <w:rFonts w:hint="eastAsia"/>
+          <w:color w:val="A9B7C6"/>
+          <w:sz w:val="27"/>
+          <w:szCs w:val="27"/>
+        </w:rPr>
+        <w:t>).show()</w:t>
+      </w:r>
+      <w:r>
+        <w:rPr>
+          <w:rFonts w:hint="eastAsia"/>
+          <w:color w:val="CC7832"/>
+          <w:sz w:val="27"/>
+          <w:szCs w:val="27"/>
+        </w:rPr>
+        <w:t>;</w:t>
+      </w:r>
+      <w:r>
+        <w:rPr>
+          <w:rFonts w:hint="eastAsia"/>
+          <w:color w:val="CC7832"/>
+          <w:sz w:val="27"/>
+          <w:szCs w:val="27"/>
+        </w:rPr>
+        <w:br/>
+      </w:r>
+      <w:r>
+        <w:rPr>
+          <w:rFonts w:hint="eastAsia"/>
+          <w:color w:val="CC7832"/>
+          <w:sz w:val="27"/>
+          <w:szCs w:val="27"/>
+        </w:rPr>
+        <w:br/>
+        <w:t xml:space="preserve">        </w:t>
+      </w:r>
+      <w:r>
+        <w:rPr>
+          <w:rFonts w:hint="eastAsia"/>
+          <w:color w:val="A9B7C6"/>
+          <w:sz w:val="27"/>
+          <w:szCs w:val="27"/>
+        </w:rPr>
+        <w:t>}</w:t>
+      </w:r>
+      <w:r>
+        <w:rPr>
+          <w:rFonts w:hint="eastAsia"/>
+          <w:color w:val="A9B7C6"/>
+          <w:sz w:val="27"/>
+          <w:szCs w:val="27"/>
+        </w:rPr>
+        <w:br/>
+        <w:t xml:space="preserve">    }</w:t>
+      </w:r>
+      <w:r>
+        <w:rPr>
+          <w:rFonts w:hint="eastAsia"/>
+          <w:color w:val="CC7832"/>
+          <w:sz w:val="27"/>
+          <w:szCs w:val="27"/>
+        </w:rPr>
+        <w:t xml:space="preserve">, </w:t>
+      </w:r>
+      <w:r>
+        <w:rPr>
+          <w:rFonts w:hint="eastAsia"/>
+          <w:color w:val="6A8759"/>
+          <w:sz w:val="27"/>
+          <w:szCs w:val="27"/>
+        </w:rPr>
+        <w:t>"Video001"</w:t>
+      </w:r>
+      <w:r>
+        <w:rPr>
+          <w:rFonts w:hint="eastAsia"/>
+          <w:color w:val="A9B7C6"/>
+          <w:sz w:val="27"/>
+          <w:szCs w:val="27"/>
+        </w:rPr>
+        <w:t>)</w:t>
+      </w:r>
+      <w:r>
+        <w:rPr>
+          <w:rFonts w:hint="eastAsia"/>
+          <w:color w:val="CC7832"/>
+          <w:sz w:val="27"/>
+          <w:szCs w:val="27"/>
+        </w:rPr>
+        <w:t>;</w:t>
+      </w:r>
+      <w:r>
+        <w:rPr>
+          <w:rFonts w:hint="eastAsia"/>
+          <w:color w:val="808080"/>
+          <w:sz w:val="27"/>
+          <w:szCs w:val="27"/>
+        </w:rPr>
+        <w:t>//upltv后台注册的广告id</w:t>
+      </w:r>
+    </w:p>
+    <w:p>
+      <w:pPr>
+        <w:pStyle w:val="HTML0"/>
+        <w:shd w:val="clear" w:color="auto" w:fill="2B2B2B"/>
+        <w:rPr>
+          <w:color w:val="A9B7C6"/>
+          <w:sz w:val="27"/>
+          <w:szCs w:val="27"/>
+        </w:rPr>
+      </w:pPr>
+      <w:r>
+        <w:rPr>
+          <w:rFonts w:hint="eastAsia"/>
+          <w:color w:val="CC7832"/>
+          <w:sz w:val="27"/>
+          <w:szCs w:val="27"/>
+        </w:rPr>
+        <w:br/>
+        <w:t xml:space="preserve">    break;</w:t>
+      </w:r>
+      <w:r>
+        <w:rPr>
+          <w:rFonts w:hint="eastAsia"/>
+          <w:color w:val="CC7832"/>
+          <w:sz w:val="27"/>
+          <w:szCs w:val="27"/>
+        </w:rPr>
+        <w:br/>
+      </w:r>
+      <w:r>
+        <w:rPr>
+          <w:rFonts w:hint="eastAsia"/>
+          <w:color w:val="CC7832"/>
+          <w:sz w:val="27"/>
+          <w:szCs w:val="27"/>
+        </w:rPr>
+        <w:br/>
+        <w:t xml:space="preserve">case </w:t>
+      </w:r>
+      <w:r>
+        <w:rPr>
+          <w:rFonts w:hint="eastAsia"/>
+          <w:color w:val="A9B7C6"/>
+          <w:sz w:val="27"/>
+          <w:szCs w:val="27"/>
+        </w:rPr>
+        <w:t>R.id.</w:t>
+      </w:r>
+      <w:r>
+        <w:rPr>
+          <w:rFonts w:hint="eastAsia"/>
+          <w:i/>
+          <w:iCs/>
+          <w:color w:val="9876AA"/>
+          <w:sz w:val="27"/>
+          <w:szCs w:val="27"/>
+        </w:rPr>
+        <w:t>btn_interstitial</w:t>
+      </w:r>
+      <w:r>
+        <w:rPr>
+          <w:rFonts w:hint="eastAsia"/>
+          <w:color w:val="A9B7C6"/>
+          <w:sz w:val="27"/>
+          <w:szCs w:val="27"/>
+        </w:rPr>
+        <w:t>:</w:t>
+      </w:r>
+      <w:r>
+        <w:rPr>
+          <w:rFonts w:hint="eastAsia"/>
+          <w:color w:val="A9B7C6"/>
+          <w:sz w:val="27"/>
+          <w:szCs w:val="27"/>
+        </w:rPr>
+        <w:br/>
+        <w:t xml:space="preserve">    ULUSDKManager.</w:t>
+      </w:r>
+      <w:r>
+        <w:rPr>
+          <w:rFonts w:hint="eastAsia"/>
+          <w:i/>
+          <w:iCs/>
+          <w:color w:val="A9B7C6"/>
+          <w:sz w:val="27"/>
+          <w:szCs w:val="27"/>
+        </w:rPr>
+        <w:t>getInstance</w:t>
+      </w:r>
+      <w:r>
+        <w:rPr>
+          <w:rFonts w:hint="eastAsia"/>
+          <w:color w:val="A9B7C6"/>
+          <w:sz w:val="27"/>
+          <w:szCs w:val="27"/>
+        </w:rPr>
+        <w:t>().showInterstitialAd(</w:t>
+      </w:r>
+      <w:r>
+        <w:rPr>
+          <w:rFonts w:hint="eastAsia"/>
+          <w:color w:val="CC7832"/>
+          <w:sz w:val="27"/>
+          <w:szCs w:val="27"/>
+        </w:rPr>
+        <w:t xml:space="preserve">new </w:t>
+      </w:r>
+      <w:r>
+        <w:rPr>
+          <w:rFonts w:hint="eastAsia"/>
+          <w:color w:val="A9B7C6"/>
+          <w:sz w:val="27"/>
+          <w:szCs w:val="27"/>
+        </w:rPr>
+        <w:t>ULUInterstitialAdListener() {</w:t>
+      </w:r>
+      <w:r>
+        <w:rPr>
+          <w:rFonts w:hint="eastAsia"/>
+          <w:color w:val="A9B7C6"/>
+          <w:sz w:val="27"/>
+          <w:szCs w:val="27"/>
+        </w:rPr>
+        <w:br/>
+        <w:t xml:space="preserve">        </w:t>
+      </w:r>
+      <w:r>
+        <w:rPr>
+          <w:rFonts w:hint="eastAsia"/>
+          <w:color w:val="BBB529"/>
+          <w:sz w:val="27"/>
+          <w:szCs w:val="27"/>
+        </w:rPr>
+        <w:t>@Override</w:t>
+      </w:r>
+      <w:r>
+        <w:rPr>
+          <w:rFonts w:hint="eastAsia"/>
+          <w:color w:val="BBB529"/>
+          <w:sz w:val="27"/>
+          <w:szCs w:val="27"/>
+        </w:rPr>
+        <w:br/>
+        <w:t xml:space="preserve">        </w:t>
+      </w:r>
+      <w:r>
+        <w:rPr>
+          <w:rFonts w:hint="eastAsia"/>
+          <w:color w:val="CC7832"/>
+          <w:sz w:val="27"/>
+          <w:szCs w:val="27"/>
+        </w:rPr>
+        <w:t xml:space="preserve">public void </w:t>
+      </w:r>
+      <w:r>
+        <w:rPr>
+          <w:rFonts w:hint="eastAsia"/>
+          <w:color w:val="FFC66D"/>
+          <w:sz w:val="27"/>
+          <w:szCs w:val="27"/>
+        </w:rPr>
+        <w:t>onClicked</w:t>
+      </w:r>
+      <w:r>
+        <w:rPr>
+          <w:rFonts w:hint="eastAsia"/>
+          <w:color w:val="A9B7C6"/>
+          <w:sz w:val="27"/>
+          <w:szCs w:val="27"/>
+        </w:rPr>
+        <w:t>() {</w:t>
+      </w:r>
+      <w:r>
+        <w:rPr>
+          <w:rFonts w:hint="eastAsia"/>
+          <w:color w:val="A9B7C6"/>
+          <w:sz w:val="27"/>
+          <w:szCs w:val="27"/>
+        </w:rPr>
+        <w:br/>
+        <w:t xml:space="preserve">            Toast.</w:t>
+      </w:r>
+      <w:r>
+        <w:rPr>
+          <w:rFonts w:hint="eastAsia"/>
+          <w:i/>
+          <w:iCs/>
+          <w:color w:val="A9B7C6"/>
+          <w:sz w:val="27"/>
+          <w:szCs w:val="27"/>
+        </w:rPr>
+        <w:t>makeText</w:t>
+      </w:r>
+      <w:r>
+        <w:rPr>
+          <w:rFonts w:hint="eastAsia"/>
+          <w:color w:val="A9B7C6"/>
+          <w:sz w:val="27"/>
+          <w:szCs w:val="27"/>
+        </w:rPr>
+        <w:t>(MainActivity.</w:t>
+      </w:r>
+      <w:r>
+        <w:rPr>
+          <w:rFonts w:hint="eastAsia"/>
+          <w:color w:val="CC7832"/>
+          <w:sz w:val="27"/>
+          <w:szCs w:val="27"/>
+        </w:rPr>
+        <w:t xml:space="preserve">this, </w:t>
+      </w:r>
+      <w:r>
+        <w:rPr>
+          <w:rFonts w:hint="eastAsia"/>
+          <w:color w:val="6A8759"/>
+          <w:sz w:val="27"/>
+          <w:szCs w:val="27"/>
+        </w:rPr>
+        <w:t>"mInterstitialAd is clicked"</w:t>
+      </w:r>
+      <w:r>
+        <w:rPr>
+          <w:rFonts w:hint="eastAsia"/>
+          <w:color w:val="CC7832"/>
+          <w:sz w:val="27"/>
+          <w:szCs w:val="27"/>
+        </w:rPr>
+        <w:t xml:space="preserve">, </w:t>
+      </w:r>
+      <w:r>
+        <w:rPr>
+          <w:rFonts w:hint="eastAsia"/>
+          <w:color w:val="A9B7C6"/>
+          <w:sz w:val="27"/>
+          <w:szCs w:val="27"/>
+        </w:rPr>
+        <w:t>Toast.</w:t>
+      </w:r>
+      <w:r>
+        <w:rPr>
+          <w:rFonts w:hint="eastAsia"/>
+          <w:i/>
+          <w:iCs/>
+          <w:color w:val="9876AA"/>
+          <w:sz w:val="27"/>
+          <w:szCs w:val="27"/>
+        </w:rPr>
+        <w:t>LENGTH_SHORT</w:t>
+      </w:r>
+      <w:r>
+        <w:rPr>
+          <w:rFonts w:hint="eastAsia"/>
+          <w:color w:val="A9B7C6"/>
+          <w:sz w:val="27"/>
+          <w:szCs w:val="27"/>
+        </w:rPr>
+        <w:t>).show()</w:t>
+      </w:r>
+      <w:r>
+        <w:rPr>
+          <w:rFonts w:hint="eastAsia"/>
+          <w:color w:val="CC7832"/>
+          <w:sz w:val="27"/>
+          <w:szCs w:val="27"/>
+        </w:rPr>
+        <w:t>;</w:t>
+      </w:r>
+      <w:r>
+        <w:rPr>
+          <w:rFonts w:hint="eastAsia"/>
+          <w:color w:val="CC7832"/>
+          <w:sz w:val="27"/>
+          <w:szCs w:val="27"/>
+        </w:rPr>
+        <w:br/>
+      </w:r>
+      <w:r>
+        <w:rPr>
+          <w:rFonts w:hint="eastAsia"/>
+          <w:color w:val="CC7832"/>
+          <w:sz w:val="27"/>
+          <w:szCs w:val="27"/>
+        </w:rPr>
+        <w:br/>
+        <w:t xml:space="preserve">        </w:t>
+      </w:r>
+      <w:r>
+        <w:rPr>
+          <w:rFonts w:hint="eastAsia"/>
+          <w:color w:val="A9B7C6"/>
+          <w:sz w:val="27"/>
+          <w:szCs w:val="27"/>
+        </w:rPr>
+        <w:t>}</w:t>
+      </w:r>
+      <w:r>
+        <w:rPr>
+          <w:rFonts w:hint="eastAsia"/>
+          <w:color w:val="A9B7C6"/>
+          <w:sz w:val="27"/>
+          <w:szCs w:val="27"/>
+        </w:rPr>
+        <w:br/>
+      </w:r>
+      <w:r>
+        <w:rPr>
+          <w:rFonts w:hint="eastAsia"/>
+          <w:color w:val="A9B7C6"/>
+          <w:sz w:val="27"/>
+          <w:szCs w:val="27"/>
+        </w:rPr>
+        <w:br/>
+        <w:t xml:space="preserve">        </w:t>
+      </w:r>
+      <w:r>
+        <w:rPr>
+          <w:rFonts w:hint="eastAsia"/>
+          <w:color w:val="BBB529"/>
+          <w:sz w:val="27"/>
+          <w:szCs w:val="27"/>
+        </w:rPr>
+        <w:t>@Override</w:t>
+      </w:r>
+      <w:r>
+        <w:rPr>
+          <w:rFonts w:hint="eastAsia"/>
+          <w:color w:val="BBB529"/>
+          <w:sz w:val="27"/>
+          <w:szCs w:val="27"/>
+        </w:rPr>
+        <w:br/>
+      </w:r>
+      <w:r>
+        <w:rPr>
+          <w:rFonts w:hint="eastAsia"/>
+          <w:color w:val="BBB529"/>
+          <w:sz w:val="27"/>
+          <w:szCs w:val="27"/>
+        </w:rPr>
+        <w:lastRenderedPageBreak/>
+        <w:t xml:space="preserve">        </w:t>
+      </w:r>
+      <w:r>
+        <w:rPr>
+          <w:rFonts w:hint="eastAsia"/>
+          <w:color w:val="CC7832"/>
+          <w:sz w:val="27"/>
+          <w:szCs w:val="27"/>
+        </w:rPr>
+        <w:t xml:space="preserve">public void </w:t>
+      </w:r>
+      <w:r>
+        <w:rPr>
+          <w:rFonts w:hint="eastAsia"/>
+          <w:color w:val="FFC66D"/>
+          <w:sz w:val="27"/>
+          <w:szCs w:val="27"/>
+        </w:rPr>
+        <w:t>onClosed</w:t>
+      </w:r>
+      <w:r>
+        <w:rPr>
+          <w:rFonts w:hint="eastAsia"/>
+          <w:color w:val="A9B7C6"/>
+          <w:sz w:val="27"/>
+          <w:szCs w:val="27"/>
+        </w:rPr>
+        <w:t>() {</w:t>
+      </w:r>
+      <w:r>
+        <w:rPr>
+          <w:rFonts w:hint="eastAsia"/>
+          <w:color w:val="A9B7C6"/>
+          <w:sz w:val="27"/>
+          <w:szCs w:val="27"/>
+        </w:rPr>
+        <w:br/>
+        <w:t xml:space="preserve">            Toast.</w:t>
+      </w:r>
+      <w:r>
+        <w:rPr>
+          <w:rFonts w:hint="eastAsia"/>
+          <w:i/>
+          <w:iCs/>
+          <w:color w:val="A9B7C6"/>
+          <w:sz w:val="27"/>
+          <w:szCs w:val="27"/>
+        </w:rPr>
+        <w:t>makeText</w:t>
+      </w:r>
+      <w:r>
+        <w:rPr>
+          <w:rFonts w:hint="eastAsia"/>
+          <w:color w:val="A9B7C6"/>
+          <w:sz w:val="27"/>
+          <w:szCs w:val="27"/>
+        </w:rPr>
+        <w:t>(MainActivity.</w:t>
+      </w:r>
+      <w:r>
+        <w:rPr>
+          <w:rFonts w:hint="eastAsia"/>
+          <w:color w:val="CC7832"/>
+          <w:sz w:val="27"/>
+          <w:szCs w:val="27"/>
+        </w:rPr>
+        <w:t xml:space="preserve">this, </w:t>
+      </w:r>
+      <w:r>
+        <w:rPr>
+          <w:rFonts w:hint="eastAsia"/>
+          <w:color w:val="6A8759"/>
+          <w:sz w:val="27"/>
+          <w:szCs w:val="27"/>
+        </w:rPr>
+        <w:t>"mInterstitialAd is closed"</w:t>
+      </w:r>
+      <w:r>
+        <w:rPr>
+          <w:rFonts w:hint="eastAsia"/>
+          <w:color w:val="CC7832"/>
+          <w:sz w:val="27"/>
+          <w:szCs w:val="27"/>
+        </w:rPr>
+        <w:t xml:space="preserve">, </w:t>
+      </w:r>
+      <w:r>
+        <w:rPr>
+          <w:rFonts w:hint="eastAsia"/>
+          <w:color w:val="A9B7C6"/>
+          <w:sz w:val="27"/>
+          <w:szCs w:val="27"/>
+        </w:rPr>
+        <w:t>Toast.</w:t>
+      </w:r>
+      <w:r>
+        <w:rPr>
+          <w:rFonts w:hint="eastAsia"/>
+          <w:i/>
+          <w:iCs/>
+          <w:color w:val="9876AA"/>
+          <w:sz w:val="27"/>
+          <w:szCs w:val="27"/>
+        </w:rPr>
+        <w:t>LENGTH_SHORT</w:t>
+      </w:r>
+      <w:r>
+        <w:rPr>
+          <w:rFonts w:hint="eastAsia"/>
+          <w:color w:val="A9B7C6"/>
+          <w:sz w:val="27"/>
+          <w:szCs w:val="27"/>
+        </w:rPr>
+        <w:t>).show()</w:t>
+      </w:r>
+      <w:r>
+        <w:rPr>
+          <w:rFonts w:hint="eastAsia"/>
+          <w:color w:val="CC7832"/>
+          <w:sz w:val="27"/>
+          <w:szCs w:val="27"/>
+        </w:rPr>
+        <w:t>;</w:t>
+      </w:r>
+      <w:r>
+        <w:rPr>
+          <w:rFonts w:hint="eastAsia"/>
+          <w:color w:val="CC7832"/>
+          <w:sz w:val="27"/>
+          <w:szCs w:val="27"/>
+        </w:rPr>
+        <w:br/>
+      </w:r>
+      <w:r>
+        <w:rPr>
+          <w:rFonts w:hint="eastAsia"/>
+          <w:color w:val="CC7832"/>
+          <w:sz w:val="27"/>
+          <w:szCs w:val="27"/>
+        </w:rPr>
+        <w:br/>
+        <w:t xml:space="preserve">        </w:t>
+      </w:r>
+      <w:r>
+        <w:rPr>
+          <w:rFonts w:hint="eastAsia"/>
+          <w:color w:val="A9B7C6"/>
+          <w:sz w:val="27"/>
+          <w:szCs w:val="27"/>
+        </w:rPr>
+        <w:t>}</w:t>
+      </w:r>
+      <w:r>
+        <w:rPr>
+          <w:rFonts w:hint="eastAsia"/>
+          <w:color w:val="A9B7C6"/>
+          <w:sz w:val="27"/>
+          <w:szCs w:val="27"/>
+        </w:rPr>
+        <w:br/>
+      </w:r>
+      <w:r>
+        <w:rPr>
+          <w:rFonts w:hint="eastAsia"/>
+          <w:color w:val="A9B7C6"/>
+          <w:sz w:val="27"/>
+          <w:szCs w:val="27"/>
+        </w:rPr>
+        <w:br/>
+        <w:t xml:space="preserve">        </w:t>
+      </w:r>
+      <w:r>
+        <w:rPr>
+          <w:rFonts w:hint="eastAsia"/>
+          <w:color w:val="BBB529"/>
+          <w:sz w:val="27"/>
+          <w:szCs w:val="27"/>
+        </w:rPr>
+        <w:t>@Override</w:t>
+      </w:r>
+      <w:r>
+        <w:rPr>
+          <w:rFonts w:hint="eastAsia"/>
+          <w:color w:val="BBB529"/>
+          <w:sz w:val="27"/>
+          <w:szCs w:val="27"/>
+        </w:rPr>
+        <w:br/>
+        <w:t xml:space="preserve">        </w:t>
+      </w:r>
+      <w:r>
+        <w:rPr>
+          <w:rFonts w:hint="eastAsia"/>
+          <w:color w:val="CC7832"/>
+          <w:sz w:val="27"/>
+          <w:szCs w:val="27"/>
+        </w:rPr>
+        <w:t xml:space="preserve">public void </w:t>
+      </w:r>
+      <w:r>
+        <w:rPr>
+          <w:rFonts w:hint="eastAsia"/>
+          <w:color w:val="FFC66D"/>
+          <w:sz w:val="27"/>
+          <w:szCs w:val="27"/>
+        </w:rPr>
+        <w:t>onDisplayed</w:t>
+      </w:r>
+      <w:r>
+        <w:rPr>
+          <w:rFonts w:hint="eastAsia"/>
+          <w:color w:val="A9B7C6"/>
+          <w:sz w:val="27"/>
+          <w:szCs w:val="27"/>
+        </w:rPr>
+        <w:t>() {</w:t>
+      </w:r>
+      <w:r>
+        <w:rPr>
+          <w:rFonts w:hint="eastAsia"/>
+          <w:color w:val="A9B7C6"/>
+          <w:sz w:val="27"/>
+          <w:szCs w:val="27"/>
+        </w:rPr>
+        <w:br/>
+        <w:t xml:space="preserve">            Toast.</w:t>
+      </w:r>
+      <w:r>
+        <w:rPr>
+          <w:rFonts w:hint="eastAsia"/>
+          <w:i/>
+          <w:iCs/>
+          <w:color w:val="A9B7C6"/>
+          <w:sz w:val="27"/>
+          <w:szCs w:val="27"/>
+        </w:rPr>
+        <w:t>makeText</w:t>
+      </w:r>
+      <w:r>
+        <w:rPr>
+          <w:rFonts w:hint="eastAsia"/>
+          <w:color w:val="A9B7C6"/>
+          <w:sz w:val="27"/>
+          <w:szCs w:val="27"/>
+        </w:rPr>
+        <w:t>(MainActivity.</w:t>
+      </w:r>
+      <w:r>
+        <w:rPr>
+          <w:rFonts w:hint="eastAsia"/>
+          <w:color w:val="CC7832"/>
+          <w:sz w:val="27"/>
+          <w:szCs w:val="27"/>
+        </w:rPr>
+        <w:t xml:space="preserve">this, </w:t>
+      </w:r>
+      <w:r>
+        <w:rPr>
+          <w:rFonts w:hint="eastAsia"/>
+          <w:color w:val="6A8759"/>
+          <w:sz w:val="27"/>
+          <w:szCs w:val="27"/>
+        </w:rPr>
+        <w:t>"mInterstitialAd is displayed "</w:t>
+      </w:r>
+      <w:r>
+        <w:rPr>
+          <w:rFonts w:hint="eastAsia"/>
+          <w:color w:val="CC7832"/>
+          <w:sz w:val="27"/>
+          <w:szCs w:val="27"/>
+        </w:rPr>
+        <w:t xml:space="preserve">, </w:t>
+      </w:r>
+      <w:r>
+        <w:rPr>
+          <w:rFonts w:hint="eastAsia"/>
+          <w:color w:val="A9B7C6"/>
+          <w:sz w:val="27"/>
+          <w:szCs w:val="27"/>
+        </w:rPr>
+        <w:t>Toast.</w:t>
+      </w:r>
+      <w:r>
+        <w:rPr>
+          <w:rFonts w:hint="eastAsia"/>
+          <w:i/>
+          <w:iCs/>
+          <w:color w:val="9876AA"/>
+          <w:sz w:val="27"/>
+          <w:szCs w:val="27"/>
+        </w:rPr>
+        <w:t>LENGTH_SHORT</w:t>
+      </w:r>
+      <w:r>
+        <w:rPr>
+          <w:rFonts w:hint="eastAsia"/>
+          <w:color w:val="A9B7C6"/>
+          <w:sz w:val="27"/>
+          <w:szCs w:val="27"/>
+        </w:rPr>
+        <w:t>).show()</w:t>
+      </w:r>
+      <w:r>
+        <w:rPr>
+          <w:rFonts w:hint="eastAsia"/>
+          <w:color w:val="CC7832"/>
+          <w:sz w:val="27"/>
+          <w:szCs w:val="27"/>
+        </w:rPr>
+        <w:t>;</w:t>
+      </w:r>
+      <w:r>
+        <w:rPr>
+          <w:rFonts w:hint="eastAsia"/>
+          <w:color w:val="CC7832"/>
+          <w:sz w:val="27"/>
+          <w:szCs w:val="27"/>
+        </w:rPr>
+        <w:br/>
+      </w:r>
+      <w:r>
+        <w:rPr>
+          <w:rFonts w:hint="eastAsia"/>
+          <w:color w:val="CC7832"/>
+          <w:sz w:val="27"/>
+          <w:szCs w:val="27"/>
+        </w:rPr>
+        <w:br/>
+        <w:t xml:space="preserve">        </w:t>
+      </w:r>
+      <w:r>
+        <w:rPr>
+          <w:rFonts w:hint="eastAsia"/>
+          <w:color w:val="A9B7C6"/>
+          <w:sz w:val="27"/>
+          <w:szCs w:val="27"/>
+        </w:rPr>
+        <w:t>}</w:t>
+      </w:r>
+      <w:r>
+        <w:rPr>
+          <w:rFonts w:hint="eastAsia"/>
+          <w:color w:val="A9B7C6"/>
+          <w:sz w:val="27"/>
+          <w:szCs w:val="27"/>
+        </w:rPr>
+        <w:br/>
+        <w:t xml:space="preserve">    }</w:t>
+      </w:r>
+      <w:r>
+        <w:rPr>
+          <w:rFonts w:hint="eastAsia"/>
+          <w:color w:val="CC7832"/>
+          <w:sz w:val="27"/>
+          <w:szCs w:val="27"/>
+        </w:rPr>
+        <w:t xml:space="preserve">, </w:t>
+      </w:r>
+      <w:r>
+        <w:rPr>
+          <w:rFonts w:hint="eastAsia"/>
+          <w:color w:val="6A8759"/>
+          <w:sz w:val="27"/>
+          <w:szCs w:val="27"/>
+        </w:rPr>
+        <w:t>"Interstitial001"</w:t>
+      </w:r>
+      <w:r>
+        <w:rPr>
+          <w:rFonts w:hint="eastAsia"/>
+          <w:color w:val="A9B7C6"/>
+          <w:sz w:val="27"/>
+          <w:szCs w:val="27"/>
+        </w:rPr>
+        <w:t>)</w:t>
+      </w:r>
+      <w:r>
+        <w:rPr>
+          <w:rFonts w:hint="eastAsia"/>
+          <w:color w:val="CC7832"/>
+          <w:sz w:val="27"/>
+          <w:szCs w:val="27"/>
+        </w:rPr>
+        <w:t>;</w:t>
+      </w:r>
+      <w:r>
+        <w:rPr>
+          <w:rFonts w:hint="eastAsia"/>
+          <w:color w:val="808080"/>
+          <w:sz w:val="27"/>
+          <w:szCs w:val="27"/>
+        </w:rPr>
+        <w:t>//upltv后台注册的广告id</w:t>
+      </w:r>
+    </w:p>
+    <w:p>
+      <w:pPr>
+        <w:pStyle w:val="HTML0"/>
+        <w:shd w:val="clear" w:color="auto" w:fill="2B2B2B"/>
+        <w:rPr>
+          <w:color w:val="A9B7C6"/>
+          <w:sz w:val="27"/>
+          <w:szCs w:val="27"/>
+        </w:rPr>
+      </w:pPr>
+      <w:r>
+        <w:rPr>
+          <w:rFonts w:hint="eastAsia"/>
+          <w:color w:val="CC7832"/>
+          <w:sz w:val="27"/>
+          <w:szCs w:val="27"/>
+        </w:rPr>
+        <w:br/>
+        <w:t xml:space="preserve">    break;</w:t>
+      </w:r>
+      <w:r>
+        <w:rPr>
+          <w:rFonts w:hint="eastAsia"/>
+          <w:color w:val="CC7832"/>
+          <w:sz w:val="27"/>
+          <w:szCs w:val="27"/>
+        </w:rPr>
+        <w:br/>
+        <w:t xml:space="preserve">case </w:t>
+      </w:r>
+      <w:r>
+        <w:rPr>
+          <w:rFonts w:hint="eastAsia"/>
+          <w:color w:val="A9B7C6"/>
+          <w:sz w:val="27"/>
+          <w:szCs w:val="27"/>
+        </w:rPr>
+        <w:t>R.id.</w:t>
+      </w:r>
+      <w:r>
+        <w:rPr>
+          <w:rFonts w:hint="eastAsia"/>
+          <w:i/>
+          <w:iCs/>
+          <w:color w:val="9876AA"/>
+          <w:sz w:val="27"/>
+          <w:szCs w:val="27"/>
+        </w:rPr>
+        <w:t>btn_banner</w:t>
+      </w:r>
+      <w:r>
+        <w:rPr>
+          <w:rFonts w:hint="eastAsia"/>
+          <w:color w:val="A9B7C6"/>
+          <w:sz w:val="27"/>
+          <w:szCs w:val="27"/>
+        </w:rPr>
+        <w:t>:</w:t>
+      </w:r>
+      <w:r>
+        <w:rPr>
+          <w:rFonts w:hint="eastAsia"/>
+          <w:color w:val="A9B7C6"/>
+          <w:sz w:val="27"/>
+          <w:szCs w:val="27"/>
+        </w:rPr>
+        <w:br/>
+        <w:t xml:space="preserve">    ULUSDKManager.</w:t>
+      </w:r>
+      <w:r>
+        <w:rPr>
+          <w:rFonts w:hint="eastAsia"/>
+          <w:i/>
+          <w:iCs/>
+          <w:color w:val="A9B7C6"/>
+          <w:sz w:val="27"/>
+          <w:szCs w:val="27"/>
+        </w:rPr>
+        <w:t>getInstance</w:t>
+      </w:r>
+      <w:r>
+        <w:rPr>
+          <w:rFonts w:hint="eastAsia"/>
+          <w:color w:val="A9B7C6"/>
+          <w:sz w:val="27"/>
+          <w:szCs w:val="27"/>
+        </w:rPr>
+        <w:t>().showBannerAd(</w:t>
+      </w:r>
+      <w:r>
+        <w:rPr>
+          <w:rFonts w:hint="eastAsia"/>
+          <w:color w:val="9876AA"/>
+          <w:sz w:val="27"/>
+          <w:szCs w:val="27"/>
+        </w:rPr>
+        <w:t>ll_banner</w:t>
+      </w:r>
+      <w:r>
+        <w:rPr>
+          <w:rFonts w:hint="eastAsia"/>
+          <w:color w:val="CC7832"/>
+          <w:sz w:val="27"/>
+          <w:szCs w:val="27"/>
+        </w:rPr>
+        <w:t xml:space="preserve">, new </w:t>
+      </w:r>
+      <w:r>
+        <w:rPr>
+          <w:rFonts w:hint="eastAsia"/>
+          <w:color w:val="A9B7C6"/>
+          <w:sz w:val="27"/>
+          <w:szCs w:val="27"/>
+        </w:rPr>
+        <w:t>ULUBannerAdListener() {</w:t>
+      </w:r>
+      <w:r>
+        <w:rPr>
+          <w:rFonts w:hint="eastAsia"/>
+          <w:color w:val="A9B7C6"/>
+          <w:sz w:val="27"/>
+          <w:szCs w:val="27"/>
+        </w:rPr>
+        <w:br/>
+        <w:t xml:space="preserve">        </w:t>
+      </w:r>
+      <w:r>
+        <w:rPr>
+          <w:rFonts w:hint="eastAsia"/>
+          <w:color w:val="BBB529"/>
+          <w:sz w:val="27"/>
+          <w:szCs w:val="27"/>
+        </w:rPr>
+        <w:t>@Override</w:t>
+      </w:r>
+      <w:r>
+        <w:rPr>
+          <w:rFonts w:hint="eastAsia"/>
+          <w:color w:val="BBB529"/>
+          <w:sz w:val="27"/>
+          <w:szCs w:val="27"/>
+        </w:rPr>
+        <w:br/>
+        <w:t xml:space="preserve">        </w:t>
+      </w:r>
+      <w:r>
+        <w:rPr>
+          <w:rFonts w:hint="eastAsia"/>
+          <w:color w:val="CC7832"/>
+          <w:sz w:val="27"/>
+          <w:szCs w:val="27"/>
+        </w:rPr>
+        <w:t xml:space="preserve">public void </w:t>
+      </w:r>
+      <w:r>
+        <w:rPr>
+          <w:rFonts w:hint="eastAsia"/>
+          <w:color w:val="FFC66D"/>
+          <w:sz w:val="27"/>
+          <w:szCs w:val="27"/>
+        </w:rPr>
+        <w:t>onClicked</w:t>
+      </w:r>
+      <w:r>
+        <w:rPr>
+          <w:rFonts w:hint="eastAsia"/>
+          <w:color w:val="A9B7C6"/>
+          <w:sz w:val="27"/>
+          <w:szCs w:val="27"/>
+        </w:rPr>
+        <w:t>() {</w:t>
+      </w:r>
+      <w:r>
+        <w:rPr>
+          <w:rFonts w:hint="eastAsia"/>
+          <w:color w:val="A9B7C6"/>
+          <w:sz w:val="27"/>
+          <w:szCs w:val="27"/>
+        </w:rPr>
+        <w:br/>
+        <w:t xml:space="preserve">            Toast.</w:t>
+      </w:r>
+      <w:r>
+        <w:rPr>
+          <w:rFonts w:hint="eastAsia"/>
+          <w:i/>
+          <w:iCs/>
+          <w:color w:val="A9B7C6"/>
+          <w:sz w:val="27"/>
+          <w:szCs w:val="27"/>
+        </w:rPr>
+        <w:t>makeText</w:t>
+      </w:r>
+      <w:r>
+        <w:rPr>
+          <w:rFonts w:hint="eastAsia"/>
+          <w:color w:val="A9B7C6"/>
+          <w:sz w:val="27"/>
+          <w:szCs w:val="27"/>
+        </w:rPr>
+        <w:t>(MainActivity.</w:t>
+      </w:r>
+      <w:r>
+        <w:rPr>
+          <w:rFonts w:hint="eastAsia"/>
+          <w:color w:val="CC7832"/>
+          <w:sz w:val="27"/>
+          <w:szCs w:val="27"/>
+        </w:rPr>
+        <w:t xml:space="preserve">this, </w:t>
+      </w:r>
+      <w:r>
+        <w:rPr>
+          <w:rFonts w:hint="eastAsia"/>
+          <w:color w:val="6A8759"/>
+          <w:sz w:val="27"/>
+          <w:szCs w:val="27"/>
+        </w:rPr>
+        <w:t>"onClicked"</w:t>
+      </w:r>
+      <w:r>
+        <w:rPr>
+          <w:rFonts w:hint="eastAsia"/>
+          <w:color w:val="CC7832"/>
+          <w:sz w:val="27"/>
+          <w:szCs w:val="27"/>
+        </w:rPr>
+        <w:t xml:space="preserve">, </w:t>
+      </w:r>
+      <w:r>
+        <w:rPr>
+          <w:rFonts w:hint="eastAsia"/>
+          <w:color w:val="A9B7C6"/>
+          <w:sz w:val="27"/>
+          <w:szCs w:val="27"/>
+        </w:rPr>
+        <w:t>Toast.</w:t>
+      </w:r>
+      <w:r>
+        <w:rPr>
+          <w:rFonts w:hint="eastAsia"/>
+          <w:i/>
+          <w:iCs/>
+          <w:color w:val="9876AA"/>
+          <w:sz w:val="27"/>
+          <w:szCs w:val="27"/>
+        </w:rPr>
+        <w:t>LENGTH_SHORT</w:t>
+      </w:r>
+      <w:r>
+        <w:rPr>
+          <w:rFonts w:hint="eastAsia"/>
+          <w:color w:val="A9B7C6"/>
+          <w:sz w:val="27"/>
+          <w:szCs w:val="27"/>
+        </w:rPr>
+        <w:t>).show()</w:t>
+      </w:r>
+      <w:r>
+        <w:rPr>
+          <w:rFonts w:hint="eastAsia"/>
+          <w:color w:val="CC7832"/>
+          <w:sz w:val="27"/>
+          <w:szCs w:val="27"/>
+        </w:rPr>
+        <w:t>;</w:t>
+      </w:r>
+      <w:r>
+        <w:rPr>
+          <w:rFonts w:hint="eastAsia"/>
+          <w:color w:val="CC7832"/>
+          <w:sz w:val="27"/>
+          <w:szCs w:val="27"/>
+        </w:rPr>
+        <w:br/>
+      </w:r>
+      <w:r>
+        <w:rPr>
+          <w:rFonts w:hint="eastAsia"/>
+          <w:color w:val="CC7832"/>
+          <w:sz w:val="27"/>
+          <w:szCs w:val="27"/>
+        </w:rPr>
+        <w:lastRenderedPageBreak/>
+        <w:t xml:space="preserve">        </w:t>
+      </w:r>
+      <w:r>
+        <w:rPr>
+          <w:rFonts w:hint="eastAsia"/>
+          <w:color w:val="A9B7C6"/>
+          <w:sz w:val="27"/>
+          <w:szCs w:val="27"/>
+        </w:rPr>
+        <w:t>}</w:t>
+      </w:r>
+      <w:r>
+        <w:rPr>
+          <w:rFonts w:hint="eastAsia"/>
+          <w:color w:val="A9B7C6"/>
+          <w:sz w:val="27"/>
+          <w:szCs w:val="27"/>
+        </w:rPr>
+        <w:br/>
+      </w:r>
+      <w:r>
+        <w:rPr>
+          <w:rFonts w:hint="eastAsia"/>
+          <w:color w:val="A9B7C6"/>
+          <w:sz w:val="27"/>
+          <w:szCs w:val="27"/>
+        </w:rPr>
+        <w:br/>
+        <w:t xml:space="preserve">        </w:t>
+      </w:r>
+      <w:r>
+        <w:rPr>
+          <w:rFonts w:hint="eastAsia"/>
+          <w:color w:val="BBB529"/>
+          <w:sz w:val="27"/>
+          <w:szCs w:val="27"/>
+        </w:rPr>
+        <w:t>@Override</w:t>
+      </w:r>
+      <w:r>
+        <w:rPr>
+          <w:rFonts w:hint="eastAsia"/>
+          <w:color w:val="BBB529"/>
+          <w:sz w:val="27"/>
+          <w:szCs w:val="27"/>
+        </w:rPr>
+        <w:br/>
+        <w:t xml:space="preserve">        </w:t>
+      </w:r>
+      <w:r>
+        <w:rPr>
+          <w:rFonts w:hint="eastAsia"/>
+          <w:color w:val="CC7832"/>
+          <w:sz w:val="27"/>
+          <w:szCs w:val="27"/>
+        </w:rPr>
+        <w:t xml:space="preserve">public void </w:t>
+      </w:r>
+      <w:r>
+        <w:rPr>
+          <w:rFonts w:hint="eastAsia"/>
+          <w:color w:val="FFC66D"/>
+          <w:sz w:val="27"/>
+          <w:szCs w:val="27"/>
+        </w:rPr>
+        <w:t>onDisplayed</w:t>
+      </w:r>
+      <w:r>
+        <w:rPr>
+          <w:rFonts w:hint="eastAsia"/>
+          <w:color w:val="A9B7C6"/>
+          <w:sz w:val="27"/>
+          <w:szCs w:val="27"/>
+        </w:rPr>
+        <w:t>() {</w:t>
+      </w:r>
+      <w:r>
+        <w:rPr>
+          <w:rFonts w:hint="eastAsia"/>
+          <w:color w:val="A9B7C6"/>
+          <w:sz w:val="27"/>
+          <w:szCs w:val="27"/>
+        </w:rPr>
+        <w:br/>
+        <w:t xml:space="preserve">            Toast.</w:t>
+      </w:r>
+      <w:r>
+        <w:rPr>
+          <w:rFonts w:hint="eastAsia"/>
+          <w:i/>
+          <w:iCs/>
+          <w:color w:val="A9B7C6"/>
+          <w:sz w:val="27"/>
+          <w:szCs w:val="27"/>
+        </w:rPr>
+        <w:t>makeText</w:t>
+      </w:r>
+      <w:r>
+        <w:rPr>
+          <w:rFonts w:hint="eastAsia"/>
+          <w:color w:val="A9B7C6"/>
+          <w:sz w:val="27"/>
+          <w:szCs w:val="27"/>
+        </w:rPr>
+        <w:t>(MainActivity.</w:t>
+      </w:r>
+      <w:r>
+        <w:rPr>
+          <w:rFonts w:hint="eastAsia"/>
+          <w:color w:val="CC7832"/>
+          <w:sz w:val="27"/>
+          <w:szCs w:val="27"/>
+        </w:rPr>
+        <w:t xml:space="preserve">this, </w:t>
+      </w:r>
+      <w:r>
+        <w:rPr>
+          <w:rFonts w:hint="eastAsia"/>
+          <w:color w:val="6A8759"/>
+          <w:sz w:val="27"/>
+          <w:szCs w:val="27"/>
+        </w:rPr>
+        <w:t>"onDisplayed"</w:t>
+      </w:r>
+      <w:r>
+        <w:rPr>
+          <w:rFonts w:hint="eastAsia"/>
+          <w:color w:val="CC7832"/>
+          <w:sz w:val="27"/>
+          <w:szCs w:val="27"/>
+        </w:rPr>
+        <w:t xml:space="preserve">, </w:t>
+      </w:r>
+      <w:r>
+        <w:rPr>
+          <w:rFonts w:hint="eastAsia"/>
+          <w:color w:val="A9B7C6"/>
+          <w:sz w:val="27"/>
+          <w:szCs w:val="27"/>
+        </w:rPr>
+        <w:t>Toast.</w:t>
+      </w:r>
+      <w:r>
+        <w:rPr>
+          <w:rFonts w:hint="eastAsia"/>
+          <w:i/>
+          <w:iCs/>
+          <w:color w:val="9876AA"/>
+          <w:sz w:val="27"/>
+          <w:szCs w:val="27"/>
+        </w:rPr>
+        <w:t>LENGTH_SHORT</w:t>
+      </w:r>
+      <w:r>
+        <w:rPr>
+          <w:rFonts w:hint="eastAsia"/>
+          <w:color w:val="A9B7C6"/>
+          <w:sz w:val="27"/>
+          <w:szCs w:val="27"/>
+        </w:rPr>
+        <w:t>).show()</w:t>
+      </w:r>
+      <w:r>
+        <w:rPr>
+          <w:rFonts w:hint="eastAsia"/>
+          <w:color w:val="CC7832"/>
+          <w:sz w:val="27"/>
+          <w:szCs w:val="27"/>
+        </w:rPr>
+        <w:t>;</w:t>
+      </w:r>
+      <w:r>
+        <w:rPr>
+          <w:rFonts w:hint="eastAsia"/>
+          <w:color w:val="CC7832"/>
+          <w:sz w:val="27"/>
+          <w:szCs w:val="27"/>
+        </w:rPr>
+        <w:br/>
+        <w:t xml:space="preserve">        </w:t>
+      </w:r>
+      <w:r>
+        <w:rPr>
+          <w:rFonts w:hint="eastAsia"/>
+          <w:color w:val="A9B7C6"/>
+          <w:sz w:val="27"/>
+          <w:szCs w:val="27"/>
+        </w:rPr>
+        <w:t>}</w:t>
+      </w:r>
+      <w:r>
+        <w:rPr>
+          <w:rFonts w:hint="eastAsia"/>
+          <w:color w:val="A9B7C6"/>
+          <w:sz w:val="27"/>
+          <w:szCs w:val="27"/>
+        </w:rPr>
+        <w:br/>
+        <w:t xml:space="preserve">    }</w:t>
+      </w:r>
+      <w:r>
+        <w:rPr>
+          <w:rFonts w:hint="eastAsia"/>
+          <w:color w:val="CC7832"/>
+          <w:sz w:val="27"/>
+          <w:szCs w:val="27"/>
+        </w:rPr>
+        <w:t xml:space="preserve">, </w:t>
+      </w:r>
+      <w:r>
+        <w:rPr>
+          <w:rFonts w:hint="eastAsia"/>
+          <w:color w:val="6A8759"/>
+          <w:sz w:val="27"/>
+          <w:szCs w:val="27"/>
+        </w:rPr>
+        <w:t>"Banner001"</w:t>
+      </w:r>
+      <w:r>
+        <w:rPr>
+          <w:rFonts w:hint="eastAsia"/>
+          <w:color w:val="A9B7C6"/>
+          <w:sz w:val="27"/>
+          <w:szCs w:val="27"/>
+        </w:rPr>
+        <w:t>)</w:t>
+      </w:r>
+      <w:r>
+        <w:rPr>
+          <w:rFonts w:hint="eastAsia"/>
+          <w:color w:val="CC7832"/>
+          <w:sz w:val="27"/>
+          <w:szCs w:val="27"/>
+        </w:rPr>
+        <w:t>;</w:t>
+      </w:r>
+      <w:r>
+        <w:rPr>
+          <w:rFonts w:hint="eastAsia"/>
+          <w:color w:val="808080"/>
+          <w:sz w:val="27"/>
+          <w:szCs w:val="27"/>
+        </w:rPr>
+        <w:t>//upltv后台注册的广告id</w:t>
+      </w:r>
+    </w:p>
+    <w:p>
+      <w:pPr>
+        <w:widowControl/>
+        <w:shd w:val="clear" w:color="auto" w:fill="2B2B2B"/>
+        <w:tabs>
+          <w:tab w:val="left" w:pos="916"/>
+          <w:tab w:val="left" w:pos="1832"/>
+          <w:tab w:val="left" w:pos="2748"/>
+          <w:tab w:val="left" w:pos="3664"/>
+          <w:tab w:val="left" w:pos="4580"/>
+          <w:tab w:val="left" w:pos="5496"/>
+          <w:tab w:val="left" w:pos="6412"/>
+          <w:tab w:val="left" w:pos="7328"/>
+          <w:tab w:val="left" w:pos="8244"/>
+          <w:tab w:val="left" w:pos="9160"/>
+          <w:tab w:val="left" w:pos="10076"/>
+          <w:tab w:val="left" w:pos="10992"/>
+          <w:tab w:val="left" w:pos="11908"/>
+          <w:tab w:val="left" w:pos="12824"/>
+          <w:tab w:val="left" w:pos="13740"/>
+          <w:tab w:val="left" w:pos="14656"/>
+        </w:tabs>
+        <w:jc w:val="left"/>
+        <w:rPr>
+          <w:rFonts w:ascii="宋体" w:eastAsia="宋体" w:hAnsi="宋体" w:cs="宋体"/>
+          <w:color w:val="A9B7C6"/>
+          <w:kern w:val="0"/>
+          <w:sz w:val="27"/>
+          <w:szCs w:val="27"/>
+        </w:rPr>
+      </w:pPr>
+      <w:r>
+        <w:rPr>
+          <w:rFonts w:ascii="宋体" w:eastAsia="宋体" w:hAnsi="宋体" w:cs="宋体" w:hint="eastAsia"/>
+          <w:color w:val="CC7832"/>
+          <w:kern w:val="0"/>
+          <w:sz w:val="27"/>
+          <w:szCs w:val="27"/>
+        </w:rPr>
+        <w:br/>
+        <w:t xml:space="preserve">    break;</w:t>
+      </w:r>
+    </w:p>
+    <w:p/>
     <w:p/>
     <w:p/>
     <w:sectPr>

--- a/Android/onestore/uluSDK接入文档.docx
+++ b/Android/onestore/uluSDK接入文档.docx
@@ -1910,7 +1910,16 @@
           <w:szCs w:val="27"/>
         </w:rPr>
         <w:br/>
-        <w:t xml:space="preserve">    implementation(</w:t>
+        <w:t xml:space="preserve">   </w:t>
+      </w:r>
+      <w:r>
+        <w:rPr>
+          <w:rFonts w:hint="eastAsia"/>
+          <w:color w:val="A9B7C6"/>
+          <w:sz w:val="27"/>
+          <w:szCs w:val="27"/>
+        </w:rPr>
+        <w:t xml:space="preserve">implementation </w:t>
       </w:r>
       <w:r>
         <w:rPr>
@@ -1919,7 +1928,178 @@
           <w:sz w:val="27"/>
           <w:szCs w:val="27"/>
         </w:rPr>
-        <w:t>name</w:t>
+        <w:t>'com.google.android.gms:play-services-auth:16.0.1'</w:t>
+      </w:r>
+      <w:r>
+        <w:rPr>
+          <w:rFonts w:hint="eastAsia"/>
+          <w:color w:val="6A8759"/>
+          <w:sz w:val="27"/>
+          <w:szCs w:val="27"/>
+        </w:rPr>
+        <w:br/>
+      </w:r>
+      <w:r>
+        <w:rPr>
+          <w:rFonts w:hint="eastAsia"/>
+          <w:color w:val="A9B7C6"/>
+          <w:sz w:val="27"/>
+          <w:szCs w:val="27"/>
+        </w:rPr>
+        <w:t xml:space="preserve">implementation </w:t>
+      </w:r>
+      <w:r>
+        <w:rPr>
+          <w:rFonts w:hint="eastAsia"/>
+          <w:color w:val="6A8759"/>
+          <w:sz w:val="27"/>
+          <w:szCs w:val="27"/>
+        </w:rPr>
+        <w:t>'com.facebook.android:facebook-login:[4,5)'</w:t>
+      </w:r>
+      <w:r>
+        <w:rPr>
+          <w:rFonts w:hint="eastAsia"/>
+          <w:color w:val="6A8759"/>
+          <w:sz w:val="27"/>
+          <w:szCs w:val="27"/>
+        </w:rPr>
+        <w:br/>
+      </w:r>
+      <w:r>
+        <w:rPr>
+          <w:rFonts w:hint="eastAsia"/>
+          <w:color w:val="A9B7C6"/>
+          <w:sz w:val="27"/>
+          <w:szCs w:val="27"/>
+        </w:rPr>
+        <w:t xml:space="preserve">implementation </w:t>
+      </w:r>
+      <w:r>
+        <w:rPr>
+          <w:rFonts w:hint="eastAsia"/>
+          <w:color w:val="6A8759"/>
+          <w:sz w:val="27"/>
+          <w:szCs w:val="27"/>
+        </w:rPr>
+        <w:t>'com.google.firebase:firebase-messaging:17.6.0'</w:t>
+      </w:r>
+      <w:r>
+        <w:rPr>
+          <w:rFonts w:hint="eastAsia"/>
+          <w:color w:val="6A8759"/>
+          <w:sz w:val="27"/>
+          <w:szCs w:val="27"/>
+        </w:rPr>
+        <w:br/>
+      </w:r>
+      <w:r>
+        <w:rPr>
+          <w:rFonts w:hint="eastAsia"/>
+          <w:color w:val="A9B7C6"/>
+          <w:sz w:val="27"/>
+          <w:szCs w:val="27"/>
+        </w:rPr>
+        <w:t xml:space="preserve">implementation </w:t>
+      </w:r>
+      <w:r>
+        <w:rPr>
+          <w:rFonts w:hint="eastAsia"/>
+          <w:color w:val="6A8759"/>
+          <w:sz w:val="27"/>
+          <w:szCs w:val="27"/>
+        </w:rPr>
+        <w:t>'android.arch.work:work-runtime:1.0.1'</w:t>
+      </w:r>
+      <w:r>
+        <w:rPr>
+          <w:rFonts w:hint="eastAsia"/>
+          <w:color w:val="6A8759"/>
+          <w:sz w:val="27"/>
+          <w:szCs w:val="27"/>
+        </w:rPr>
+        <w:br/>
+      </w:r>
+      <w:r>
+        <w:rPr>
+          <w:rFonts w:hint="eastAsia"/>
+          <w:color w:val="A9B7C6"/>
+          <w:sz w:val="27"/>
+          <w:szCs w:val="27"/>
+        </w:rPr>
+        <w:t xml:space="preserve">implementation </w:t>
+      </w:r>
+      <w:r>
+        <w:rPr>
+          <w:rFonts w:hint="eastAsia"/>
+          <w:color w:val="6A8759"/>
+          <w:sz w:val="27"/>
+          <w:szCs w:val="27"/>
+        </w:rPr>
+        <w:t>'com.google.firebase:firebase-core:16.0.7'</w:t>
+      </w:r>
+      <w:r>
+        <w:rPr>
+          <w:rFonts w:hint="eastAsia"/>
+          <w:color w:val="6A8759"/>
+          <w:sz w:val="27"/>
+          <w:szCs w:val="27"/>
+        </w:rPr>
+        <w:br/>
+      </w:r>
+      <w:r>
+        <w:rPr>
+          <w:rFonts w:hint="eastAsia"/>
+          <w:color w:val="A9B7C6"/>
+          <w:sz w:val="27"/>
+          <w:szCs w:val="27"/>
+        </w:rPr>
+        <w:t>implementation fileTree(</w:t>
+      </w:r>
+      <w:r>
+        <w:rPr>
+          <w:rFonts w:hint="eastAsia"/>
+          <w:color w:val="6A8759"/>
+          <w:sz w:val="27"/>
+          <w:szCs w:val="27"/>
+        </w:rPr>
+        <w:t>include</w:t>
+      </w:r>
+      <w:r>
+        <w:rPr>
+          <w:rFonts w:hint="eastAsia"/>
+          <w:color w:val="A9B7C6"/>
+          <w:sz w:val="27"/>
+          <w:szCs w:val="27"/>
+        </w:rPr>
+        <w:t>: [</w:t>
+      </w:r>
+      <w:r>
+        <w:rPr>
+          <w:rFonts w:hint="eastAsia"/>
+          <w:color w:val="6A8759"/>
+          <w:sz w:val="27"/>
+          <w:szCs w:val="27"/>
+        </w:rPr>
+        <w:t>'*.aar'</w:t>
+      </w:r>
+      <w:r>
+        <w:rPr>
+          <w:rFonts w:hint="eastAsia"/>
+          <w:color w:val="A9B7C6"/>
+          <w:sz w:val="27"/>
+          <w:szCs w:val="27"/>
+        </w:rPr>
+        <w:t xml:space="preserve">], </w:t>
+      </w:r>
+      <w:r>
+        <w:rPr>
+          <w:rFonts w:hint="eastAsia"/>
+          <w:color w:val="6A8759"/>
+          <w:sz w:val="27"/>
+          <w:szCs w:val="27"/>
+        </w:rPr>
+        <w:t>dir</w:t>
       </w:r>
       <w:r>
         <w:rPr>
@@ -1937,7 +2117,26 @@
           <w:sz w:val="27"/>
           <w:szCs w:val="27"/>
         </w:rPr>
-        <w:t>'ulusdk1.</w:t>
+        <w:t>'libs'</w:t>
+      </w:r>
+      <w:r>
+        <w:rPr>
+          <w:rFonts w:hint="eastAsia"/>
+          <w:color w:val="A9B7C6"/>
+          <w:sz w:val="27"/>
+          <w:szCs w:val="27"/>
+        </w:rPr>
+        <w:t>)</w:t>
+      </w:r>
+      <w:r>
+        <w:rPr>
+          <w:rFonts w:hint="eastAsia"/>
+          <w:color w:val="A9B7C6"/>
+          <w:sz w:val="27"/>
+          <w:szCs w:val="27"/>
+        </w:rPr>
+        <w:br/>
+        <w:t>implementation fileTree(</w:t>
       </w:r>
       <w:r>
         <w:rPr>
@@ -1946,15 +2145,34 @@
           <w:sz w:val="27"/>
           <w:szCs w:val="27"/>
         </w:rPr>
-        <w:t>1.</w:t>
-      </w:r>
-      <w:r>
-        <w:rPr>
+        <w:t>include</w:t>
+      </w:r>
+      <w:r>
+        <w:rPr>
+          <w:rFonts w:hint="eastAsia"/>
+          <w:color w:val="A9B7C6"/>
+          <w:sz w:val="27"/>
+          <w:szCs w:val="27"/>
+        </w:rPr>
+        <w:t>: [</w:t>
+      </w:r>
+      <w:r>
+        <w:rPr>
+          <w:rFonts w:hint="eastAsia"/>
           <w:color w:val="6A8759"/>
           <w:sz w:val="27"/>
           <w:szCs w:val="27"/>
         </w:rPr>
-        <w:t>1</w:t>
+        <w:t>'*.jar'</w:t>
+      </w:r>
+      <w:r>
+        <w:rPr>
+          <w:rFonts w:hint="eastAsia"/>
+          <w:color w:val="A9B7C6"/>
+          <w:sz w:val="27"/>
+          <w:szCs w:val="27"/>
+        </w:rPr>
+        <w:t xml:space="preserve">], </w:t>
       </w:r>
       <w:r>
         <w:rPr>
@@ -1963,16 +2181,16 @@
           <w:sz w:val="27"/>
           <w:szCs w:val="27"/>
         </w:rPr>
-        <w:t>'</w:t>
-      </w:r>
-      <w:r>
-        <w:rPr>
-          <w:rFonts w:hint="eastAsia"/>
-          <w:color w:val="A9B7C6"/>
-          <w:sz w:val="27"/>
-          <w:szCs w:val="27"/>
-        </w:rPr>
-        <w:t xml:space="preserve">, </w:t>
+        <w:t>dir</w:t>
+      </w:r>
+      <w:r>
+        <w:rPr>
+          <w:rFonts w:hint="eastAsia"/>
+          <w:color w:val="A9B7C6"/>
+          <w:sz w:val="27"/>
+          <w:szCs w:val="27"/>
+        </w:rPr>
+        <w:t xml:space="preserve">: </w:t>
       </w:r>
       <w:r>
         <w:rPr>
@@ -1981,7 +2199,71 @@
           <w:sz w:val="27"/>
           <w:szCs w:val="27"/>
         </w:rPr>
-        <w:t>ext</w:t>
+        <w:t>'ads'</w:t>
+      </w:r>
+      <w:r>
+        <w:rPr>
+          <w:rFonts w:hint="eastAsia"/>
+          <w:color w:val="A9B7C6"/>
+          <w:sz w:val="27"/>
+          <w:szCs w:val="27"/>
+        </w:rPr>
+        <w:t>)</w:t>
+      </w:r>
+      <w:r>
+        <w:rPr>
+          <w:rFonts w:hint="eastAsia"/>
+          <w:color w:val="A9B7C6"/>
+          <w:sz w:val="27"/>
+          <w:szCs w:val="27"/>
+        </w:rPr>
+        <w:br/>
+        <w:t>implementation fileTree(</w:t>
+      </w:r>
+      <w:r>
+        <w:rPr>
+          <w:rFonts w:hint="eastAsia"/>
+          <w:color w:val="6A8759"/>
+          <w:sz w:val="27"/>
+          <w:szCs w:val="27"/>
+        </w:rPr>
+        <w:t>include</w:t>
+      </w:r>
+      <w:r>
+        <w:rPr>
+          <w:rFonts w:hint="eastAsia"/>
+          <w:color w:val="A9B7C6"/>
+          <w:sz w:val="27"/>
+          <w:szCs w:val="27"/>
+        </w:rPr>
+        <w:t>: [</w:t>
+      </w:r>
+      <w:r>
+        <w:rPr>
+          <w:rFonts w:hint="eastAsia"/>
+          <w:color w:val="6A8759"/>
+          <w:sz w:val="27"/>
+          <w:szCs w:val="27"/>
+        </w:rPr>
+        <w:t>'*.aar'</w:t>
+      </w:r>
+      <w:r>
+        <w:rPr>
+          <w:rFonts w:hint="eastAsia"/>
+          <w:color w:val="A9B7C6"/>
+          <w:sz w:val="27"/>
+          <w:szCs w:val="27"/>
+        </w:rPr>
+        <w:t xml:space="preserve">], </w:t>
+      </w:r>
+      <w:r>
+        <w:rPr>
+          <w:rFonts w:hint="eastAsia"/>
+          <w:color w:val="6A8759"/>
+          <w:sz w:val="27"/>
+          <w:szCs w:val="27"/>
+        </w:rPr>
+        <w:t>dir</w:t>
       </w:r>
       <w:r>
         <w:rPr>
@@ -1999,7 +2281,7 @@
           <w:sz w:val="27"/>
           <w:szCs w:val="27"/>
         </w:rPr>
-        <w:t>'aar'</w:t>
+        <w:t>'ads'</w:t>
       </w:r>
       <w:r>
         <w:rPr>
@@ -2018,15 +2300,15 @@
           <w:szCs w:val="27"/>
         </w:rPr>
         <w:br/>
-        <w:t xml:space="preserve"> </w:t>
-      </w:r>
-      <w:r>
-        <w:rPr>
-          <w:rFonts w:hint="eastAsia"/>
-          <w:color w:val="A9B7C6"/>
-          <w:sz w:val="27"/>
-          <w:szCs w:val="27"/>
-        </w:rPr>
+      </w:r>
+      <w:r>
+        <w:rPr>
+          <w:rFonts w:hint="eastAsia"/>
+          <w:color w:val="A9B7C6"/>
+          <w:sz w:val="27"/>
+          <w:szCs w:val="27"/>
+        </w:rPr>
+        <w:lastRenderedPageBreak/>
         <w:t xml:space="preserve">implementation </w:t>
       </w:r>
       <w:r>
@@ -2036,7 +2318,169 @@
           <w:sz w:val="27"/>
           <w:szCs w:val="27"/>
         </w:rPr>
-        <w:t>'com.google.android.gms:play-services-auth:16.0.1'</w:t>
+        <w:t>'com.google.android.gms:play-services-ads:17.2.0'</w:t>
+      </w:r>
+      <w:r>
+        <w:rPr>
+          <w:rFonts w:hint="eastAsia"/>
+          <w:color w:val="6A8759"/>
+          <w:sz w:val="27"/>
+          <w:szCs w:val="27"/>
+        </w:rPr>
+        <w:br/>
+      </w:r>
+      <w:r>
+        <w:rPr>
+          <w:rFonts w:hint="eastAsia"/>
+          <w:color w:val="A9B7C6"/>
+          <w:sz w:val="27"/>
+          <w:szCs w:val="27"/>
+        </w:rPr>
+        <w:t xml:space="preserve">implementation </w:t>
+      </w:r>
+      <w:r>
+        <w:rPr>
+          <w:rFonts w:hint="eastAsia"/>
+          <w:color w:val="6A8759"/>
+          <w:sz w:val="27"/>
+          <w:szCs w:val="27"/>
+        </w:rPr>
+        <w:t>'com.android.support:recyclerview-v7:28.0.0'</w:t>
+      </w:r>
+      <w:r>
+        <w:rPr>
+          <w:rFonts w:hint="eastAsia"/>
+          <w:color w:val="6A8759"/>
+          <w:sz w:val="27"/>
+          <w:szCs w:val="27"/>
+        </w:rPr>
+        <w:br/>
+      </w:r>
+      <w:r>
+        <w:rPr>
+          <w:rFonts w:hint="eastAsia"/>
+          <w:color w:val="A9B7C6"/>
+          <w:sz w:val="27"/>
+          <w:szCs w:val="27"/>
+        </w:rPr>
+        <w:t xml:space="preserve">implementation </w:t>
+      </w:r>
+      <w:r>
+        <w:rPr>
+          <w:rFonts w:hint="eastAsia"/>
+          <w:color w:val="6A8759"/>
+          <w:sz w:val="27"/>
+          <w:szCs w:val="27"/>
+        </w:rPr>
+        <w:t>'com.android.support:support-v4:28.0.0'</w:t>
+      </w:r>
+      <w:r>
+        <w:rPr>
+          <w:rFonts w:hint="eastAsia"/>
+          <w:color w:val="6A8759"/>
+          <w:sz w:val="27"/>
+          <w:szCs w:val="27"/>
+        </w:rPr>
+        <w:br/>
+      </w:r>
+      <w:r>
+        <w:rPr>
+          <w:rFonts w:hint="eastAsia"/>
+          <w:color w:val="A9B7C6"/>
+          <w:sz w:val="27"/>
+          <w:szCs w:val="27"/>
+        </w:rPr>
+        <w:t xml:space="preserve">implementation </w:t>
+      </w:r>
+      <w:r>
+        <w:rPr>
+          <w:rFonts w:hint="eastAsia"/>
+          <w:color w:val="6A8759"/>
+          <w:sz w:val="27"/>
+          <w:szCs w:val="27"/>
+        </w:rPr>
+        <w:t>'com.android.support:appcompat-v7:28.0.0'</w:t>
+      </w:r>
+      <w:r>
+        <w:rPr>
+          <w:rFonts w:hint="eastAsia"/>
+          <w:color w:val="6A8759"/>
+          <w:sz w:val="27"/>
+          <w:szCs w:val="27"/>
+        </w:rPr>
+        <w:br/>
+      </w:r>
+      <w:r>
+        <w:rPr>
+          <w:rFonts w:hint="eastAsia"/>
+          <w:color w:val="A9B7C6"/>
+          <w:sz w:val="27"/>
+          <w:szCs w:val="27"/>
+        </w:rPr>
+        <w:t xml:space="preserve">implementation </w:t>
+      </w:r>
+      <w:r>
+        <w:rPr>
+          <w:rFonts w:hint="eastAsia"/>
+          <w:color w:val="6A8759"/>
+          <w:sz w:val="27"/>
+          <w:szCs w:val="27"/>
+        </w:rPr>
+        <w:t>'com.android.support:support-annotations:28.0.0'</w:t>
+      </w:r>
+      <w:r>
+        <w:rPr>
+          <w:rFonts w:hint="eastAsia"/>
+          <w:color w:val="6A8759"/>
+          <w:sz w:val="27"/>
+          <w:szCs w:val="27"/>
+        </w:rPr>
+        <w:br/>
+      </w:r>
+      <w:r>
+        <w:rPr>
+          <w:rFonts w:hint="eastAsia"/>
+          <w:color w:val="A9B7C6"/>
+          <w:sz w:val="27"/>
+          <w:szCs w:val="27"/>
+        </w:rPr>
+        <w:t xml:space="preserve">implementation  </w:t>
+      </w:r>
+      <w:r>
+        <w:rPr>
+          <w:rFonts w:hint="eastAsia"/>
+          <w:color w:val="6A8759"/>
+          <w:sz w:val="27"/>
+          <w:szCs w:val="27"/>
+        </w:rPr>
+        <w:t>'com.android.support:customtabs:28.0.0'</w:t>
+      </w:r>
+      <w:r>
+        <w:rPr>
+          <w:rFonts w:hint="eastAsia"/>
+          <w:color w:val="6A8759"/>
+          <w:sz w:val="27"/>
+          <w:szCs w:val="27"/>
+        </w:rPr>
+        <w:br/>
+      </w:r>
+      <w:r>
+        <w:rPr>
+          <w:rFonts w:hint="eastAsia"/>
+          <w:color w:val="A9B7C6"/>
+          <w:sz w:val="27"/>
+          <w:szCs w:val="27"/>
+        </w:rPr>
+        <w:t xml:space="preserve">implementation </w:t>
+      </w:r>
+      <w:r>
+        <w:rPr>
+          <w:rFonts w:hint="eastAsia"/>
+          <w:color w:val="6A8759"/>
+          <w:sz w:val="27"/>
+          <w:szCs w:val="27"/>
+        </w:rPr>
+        <w:t>'com.android.support:cardview-v7:28.0.0'</w:t>
       </w:r>
     </w:p>
     <w:p>
@@ -2044,18 +2488,291 @@
         <w:pStyle w:val="HTML0"/>
         <w:shd w:val="clear" w:color="auto" w:fill="2B2B2B"/>
         <w:rPr>
+          <w:color w:val="A9B7C6"/>
+          <w:sz w:val="27"/>
+          <w:szCs w:val="27"/>
+        </w:rPr>
+      </w:pPr>
+      <w:bookmarkStart w:id="0" w:name="_GoBack"/>
+      <w:bookmarkEnd w:id="0"/>
+      <w:r>
+        <w:rPr>
+          <w:rFonts w:hint="eastAsia"/>
           <w:color w:val="6A8759"/>
           <w:sz w:val="27"/>
           <w:szCs w:val="27"/>
         </w:rPr>
+        <w:t>'</w:t>
+      </w:r>
+    </w:p>
+    <w:p/>
+    <w:p>
+      <w:r>
+        <w:rPr>
+          <w:rFonts w:hint="eastAsia"/>
+        </w:rPr>
+        <w:t>项目级bu</w:t>
+      </w:r>
+      <w:r>
+        <w:t>ild.gradle</w:t>
+      </w:r>
+    </w:p>
+    <w:p/>
+    <w:p>
+      <w:pPr>
+        <w:pStyle w:val="HTML0"/>
+        <w:shd w:val="clear" w:color="auto" w:fill="2B2B2B"/>
+        <w:rPr>
+          <w:color w:val="A9B7C6"/>
+          <w:sz w:val="27"/>
+          <w:szCs w:val="27"/>
+        </w:rPr>
       </w:pPr>
       <w:r>
         <w:rPr>
           <w:rFonts w:hint="eastAsia"/>
+          <w:color w:val="A9B7C6"/>
+          <w:sz w:val="27"/>
+          <w:szCs w:val="27"/>
+        </w:rPr>
+        <w:t>b</w:t>
+      </w:r>
+      <w:r>
+        <w:rPr>
+          <w:rFonts w:hint="eastAsia"/>
+          <w:color w:val="A9B7C6"/>
+          <w:sz w:val="27"/>
+          <w:szCs w:val="27"/>
+        </w:rPr>
+        <w:t>buildscript {</w:t>
+      </w:r>
+      <w:r>
+        <w:rPr>
+          <w:rFonts w:hint="eastAsia"/>
+          <w:color w:val="A9B7C6"/>
+          <w:sz w:val="27"/>
+          <w:szCs w:val="27"/>
+        </w:rPr>
+        <w:br/>
+        <w:t xml:space="preserve">    repositories {</w:t>
+      </w:r>
+      <w:r>
+        <w:rPr>
+          <w:rFonts w:hint="eastAsia"/>
+          <w:color w:val="A9B7C6"/>
+          <w:sz w:val="27"/>
+          <w:szCs w:val="27"/>
+        </w:rPr>
+        <w:br/>
+        <w:t xml:space="preserve">       maven { url </w:t>
+      </w:r>
+      <w:r>
+        <w:rPr>
+          <w:rFonts w:hint="eastAsia"/>
           <w:color w:val="6A8759"/>
           <w:sz w:val="27"/>
           <w:szCs w:val="27"/>
         </w:rPr>
+        <w:t xml:space="preserve">'https://maven.google.com' </w:t>
+      </w:r>
+      <w:r>
+        <w:rPr>
+          <w:rFonts w:hint="eastAsia"/>
+          <w:color w:val="A9B7C6"/>
+          <w:sz w:val="27"/>
+          <w:szCs w:val="27"/>
+        </w:rPr>
+        <w:t>}</w:t>
+      </w:r>
+      <w:r>
+        <w:rPr>
+          <w:rFonts w:hint="eastAsia"/>
+          <w:color w:val="A9B7C6"/>
+          <w:sz w:val="27"/>
+          <w:szCs w:val="27"/>
+        </w:rPr>
+        <w:br/>
+        <w:t xml:space="preserve">        mavenLocal()</w:t>
+      </w:r>
+      <w:r>
+        <w:rPr>
+          <w:rFonts w:hint="eastAsia"/>
+          <w:color w:val="A9B7C6"/>
+          <w:sz w:val="27"/>
+          <w:szCs w:val="27"/>
+        </w:rPr>
+        <w:br/>
+        <w:t xml:space="preserve">        </w:t>
+      </w:r>
+      <w:r>
+        <w:rPr>
+          <w:rFonts w:hint="eastAsia"/>
+          <w:color w:val="808080"/>
+          <w:sz w:val="27"/>
+          <w:szCs w:val="27"/>
+        </w:rPr>
+        <w:t>//  google()</w:t>
+      </w:r>
+      <w:r>
+        <w:rPr>
+          <w:rFonts w:hint="eastAsia"/>
+          <w:color w:val="808080"/>
+          <w:sz w:val="27"/>
+          <w:szCs w:val="27"/>
+        </w:rPr>
+        <w:br/>
+        <w:t xml:space="preserve">        // mavenCentral()</w:t>
+      </w:r>
+      <w:r>
+        <w:rPr>
+          <w:rFonts w:hint="eastAsia"/>
+          <w:color w:val="808080"/>
+          <w:sz w:val="27"/>
+          <w:szCs w:val="27"/>
+        </w:rPr>
+        <w:br/>
+        <w:t xml:space="preserve">        </w:t>
+      </w:r>
+      <w:r>
+        <w:rPr>
+          <w:rFonts w:hint="eastAsia"/>
+          <w:color w:val="A9B7C6"/>
+          <w:sz w:val="27"/>
+          <w:szCs w:val="27"/>
+        </w:rPr>
+        <w:t>jcenter()</w:t>
+      </w:r>
+      <w:r>
+        <w:rPr>
+          <w:rFonts w:hint="eastAsia"/>
+          <w:color w:val="A9B7C6"/>
+          <w:sz w:val="27"/>
+          <w:szCs w:val="27"/>
+        </w:rPr>
+        <w:br/>
+        <w:t xml:space="preserve">        </w:t>
+      </w:r>
+      <w:r>
+        <w:rPr>
+          <w:rFonts w:hint="eastAsia"/>
+          <w:color w:val="A9B7C6"/>
+          <w:sz w:val="27"/>
+          <w:szCs w:val="27"/>
+        </w:rPr>
+        <w:br/>
+        <w:t xml:space="preserve">    }</w:t>
+      </w:r>
+      <w:r>
+        <w:rPr>
+          <w:rFonts w:hint="eastAsia"/>
+          <w:color w:val="A9B7C6"/>
+          <w:sz w:val="27"/>
+          <w:szCs w:val="27"/>
+        </w:rPr>
+        <w:br/>
+        <w:t xml:space="preserve">    dependencies {</w:t>
+      </w:r>
+      <w:r>
+        <w:rPr>
+          <w:rFonts w:hint="eastAsia"/>
+          <w:color w:val="A9B7C6"/>
+          <w:sz w:val="27"/>
+          <w:szCs w:val="27"/>
+        </w:rPr>
+        <w:br/>
+        <w:t xml:space="preserve">        classpath </w:t>
+      </w:r>
+      <w:r>
+        <w:rPr>
+          <w:rFonts w:hint="eastAsia"/>
+          <w:color w:val="6A8759"/>
+          <w:sz w:val="27"/>
+          <w:szCs w:val="27"/>
+        </w:rPr>
+        <w:t>'com.android.tools.build:gradle:3.3.2'</w:t>
+      </w:r>
+      <w:r>
+        <w:rPr>
+          <w:rFonts w:hint="eastAsia"/>
+          <w:color w:val="6A8759"/>
+          <w:sz w:val="27"/>
+          <w:szCs w:val="27"/>
+        </w:rPr>
+        <w:br/>
+      </w:r>
+      <w:r>
+        <w:rPr>
+          <w:rFonts w:hint="eastAsia"/>
+          <w:color w:val="6A8759"/>
+          <w:sz w:val="27"/>
+          <w:szCs w:val="27"/>
+        </w:rPr>
+        <w:lastRenderedPageBreak/>
+        <w:t xml:space="preserve">         </w:t>
+      </w:r>
+      <w:r>
+        <w:rPr>
+          <w:rFonts w:hint="eastAsia"/>
+          <w:color w:val="A9B7C6"/>
+          <w:sz w:val="27"/>
+          <w:szCs w:val="27"/>
+        </w:rPr>
+        <w:t xml:space="preserve">classpath </w:t>
+      </w:r>
+      <w:r>
+        <w:rPr>
+          <w:rFonts w:hint="eastAsia"/>
+          <w:color w:val="6A8759"/>
+          <w:sz w:val="27"/>
+          <w:szCs w:val="27"/>
+        </w:rPr>
+        <w:t>'com.google.gms:google-services:4.0.1'</w:t>
+      </w:r>
+      <w:r>
+        <w:rPr>
+          <w:rFonts w:hint="eastAsia"/>
+          <w:color w:val="6A8759"/>
+          <w:sz w:val="27"/>
+          <w:szCs w:val="27"/>
+        </w:rPr>
+        <w:br/>
+      </w:r>
+      <w:r>
+        <w:rPr>
+          <w:rFonts w:hint="eastAsia"/>
+          <w:color w:val="6A8759"/>
+          <w:sz w:val="27"/>
+          <w:szCs w:val="27"/>
+        </w:rPr>
+        <w:br/>
+        <w:t xml:space="preserve">        </w:t>
+      </w:r>
+      <w:r>
+        <w:rPr>
+          <w:rFonts w:hint="eastAsia"/>
+          <w:color w:val="808080"/>
+          <w:sz w:val="27"/>
+          <w:szCs w:val="27"/>
+        </w:rPr>
+        <w:t>// NOTE: Do not place your application dependencies here; they belong</w:t>
+      </w:r>
+      <w:r>
+        <w:rPr>
+          <w:rFonts w:hint="eastAsia"/>
+          <w:color w:val="808080"/>
+          <w:sz w:val="27"/>
+          <w:szCs w:val="27"/>
+        </w:rPr>
+        <w:br/>
+        <w:t xml:space="preserve">        // in the individual module build.gradle files</w:t>
+      </w:r>
+      <w:r>
+        <w:rPr>
+          <w:rFonts w:hint="eastAsia"/>
+          <w:color w:val="808080"/>
+          <w:sz w:val="27"/>
+          <w:szCs w:val="27"/>
+        </w:rPr>
         <w:br/>
         <w:t xml:space="preserve">    </w:t>
       </w:r>
@@ -2066,7 +2783,94 @@
           <w:sz w:val="27"/>
           <w:szCs w:val="27"/>
         </w:rPr>
-        <w:t xml:space="preserve">implementation </w:t>
+        <w:t>}</w:t>
+      </w:r>
+      <w:r>
+        <w:rPr>
+          <w:rFonts w:hint="eastAsia"/>
+          <w:color w:val="A9B7C6"/>
+          <w:sz w:val="27"/>
+          <w:szCs w:val="27"/>
+        </w:rPr>
+        <w:br/>
+        <w:t>}</w:t>
+      </w:r>
+      <w:r>
+        <w:rPr>
+          <w:rFonts w:hint="eastAsia"/>
+          <w:color w:val="A9B7C6"/>
+          <w:sz w:val="27"/>
+          <w:szCs w:val="27"/>
+        </w:rPr>
+        <w:br/>
+      </w:r>
+      <w:r>
+        <w:rPr>
+          <w:rFonts w:hint="eastAsia"/>
+          <w:color w:val="A9B7C6"/>
+          <w:sz w:val="27"/>
+          <w:szCs w:val="27"/>
+        </w:rPr>
+        <w:br/>
+        <w:t>allprojects {</w:t>
+      </w:r>
+      <w:r>
+        <w:rPr>
+          <w:rFonts w:hint="eastAsia"/>
+          <w:color w:val="A9B7C6"/>
+          <w:sz w:val="27"/>
+          <w:szCs w:val="27"/>
+        </w:rPr>
+        <w:br/>
+        <w:t xml:space="preserve">    repositories {</w:t>
+      </w:r>
+      <w:r>
+        <w:rPr>
+          <w:rFonts w:hint="eastAsia"/>
+          <w:color w:val="A9B7C6"/>
+          <w:sz w:val="27"/>
+          <w:szCs w:val="27"/>
+        </w:rPr>
+        <w:br/>
+        <w:t xml:space="preserve">        </w:t>
+      </w:r>
+      <w:r>
+        <w:rPr>
+          <w:rFonts w:hint="eastAsia"/>
+          <w:color w:val="808080"/>
+          <w:sz w:val="27"/>
+          <w:szCs w:val="27"/>
+        </w:rPr>
+        <w:t>/*google()</w:t>
+      </w:r>
+      <w:r>
+        <w:rPr>
+          <w:rFonts w:hint="eastAsia"/>
+          <w:color w:val="808080"/>
+          <w:sz w:val="27"/>
+          <w:szCs w:val="27"/>
+        </w:rPr>
+        <w:br/>
+        <w:t xml:space="preserve">        mavenCentral()*/</w:t>
+      </w:r>
+      <w:r>
+        <w:rPr>
+          <w:rFonts w:hint="eastAsia"/>
+          <w:color w:val="808080"/>
+          <w:sz w:val="27"/>
+          <w:szCs w:val="27"/>
+        </w:rPr>
+        <w:br/>
+        <w:t xml:space="preserve">        </w:t>
+      </w:r>
+      <w:r>
+        <w:rPr>
+          <w:rFonts w:hint="eastAsia"/>
+          <w:color w:val="A9B7C6"/>
+          <w:sz w:val="27"/>
+          <w:szCs w:val="27"/>
+        </w:rPr>
+        <w:t xml:space="preserve">maven { url </w:t>
       </w:r>
       <w:r>
         <w:rPr>
@@ -2075,7 +2879,56 @@
           <w:sz w:val="27"/>
           <w:szCs w:val="27"/>
         </w:rPr>
-        <w:t>'com.facebook.android:facebook-login:[4,5)'</w:t>
+        <w:t xml:space="preserve">'https://maven.google.com' </w:t>
+      </w:r>
+      <w:r>
+        <w:rPr>
+          <w:rFonts w:hint="eastAsia"/>
+          <w:color w:val="A9B7C6"/>
+          <w:sz w:val="27"/>
+          <w:szCs w:val="27"/>
+        </w:rPr>
+        <w:t>}</w:t>
+      </w:r>
+      <w:r>
+        <w:rPr>
+          <w:rFonts w:hint="eastAsia"/>
+          <w:color w:val="A9B7C6"/>
+          <w:sz w:val="27"/>
+          <w:szCs w:val="27"/>
+        </w:rPr>
+        <w:br/>
+        <w:t xml:space="preserve">        mavenLocal()</w:t>
+      </w:r>
+      <w:r>
+        <w:rPr>
+          <w:rFonts w:hint="eastAsia"/>
+          <w:color w:val="A9B7C6"/>
+          <w:sz w:val="27"/>
+          <w:szCs w:val="27"/>
+        </w:rPr>
+        <w:br/>
+        <w:t xml:space="preserve">        jcenter()</w:t>
+      </w:r>
+      <w:r>
+        <w:rPr>
+          <w:rFonts w:hint="eastAsia"/>
+          <w:color w:val="A9B7C6"/>
+          <w:sz w:val="27"/>
+          <w:szCs w:val="27"/>
+        </w:rPr>
+        <w:br/>
+        <w:t xml:space="preserve">    }</w:t>
+      </w:r>
+      <w:r>
+        <w:rPr>
+          <w:rFonts w:hint="eastAsia"/>
+          <w:color w:val="A9B7C6"/>
+          <w:sz w:val="27"/>
+          <w:szCs w:val="27"/>
+        </w:rPr>
+        <w:br/>
+        <w:t>}</w:t>
       </w:r>
     </w:p>
     <w:p>
@@ -2103,61 +2956,54 @@
         <w:jc w:val="left"/>
         <w:rPr>
           <w:rFonts w:ascii="宋体" w:eastAsia="宋体" w:hAnsi="宋体" w:cs="宋体"/>
-          <w:color w:val="6A8759"/>
+          <w:color w:val="A9B7C6"/>
           <w:kern w:val="0"/>
           <w:sz w:val="27"/>
           <w:szCs w:val="27"/>
         </w:rPr>
       </w:pPr>
-      <w:r>
-        <w:rPr>
-          <w:rFonts w:ascii="宋体" w:eastAsia="宋体" w:hAnsi="宋体" w:cs="宋体" w:hint="eastAsia"/>
-          <w:color w:val="A9B7C6"/>
-          <w:kern w:val="0"/>
-          <w:sz w:val="27"/>
-          <w:szCs w:val="27"/>
-        </w:rPr>
-        <w:t xml:space="preserve">implementation </w:t>
-      </w:r>
-      <w:r>
-        <w:rPr>
-          <w:rFonts w:ascii="宋体" w:eastAsia="宋体" w:hAnsi="宋体" w:cs="宋体" w:hint="eastAsia"/>
-          <w:color w:val="6A8759"/>
-          <w:kern w:val="0"/>
-          <w:sz w:val="27"/>
-          <w:szCs w:val="27"/>
-        </w:rPr>
-        <w:t>'com.google.firebase:firebase-messaging:17.6.0'</w:t>
-      </w:r>
-      <w:r>
-        <w:rPr>
-          <w:rFonts w:ascii="宋体" w:eastAsia="宋体" w:hAnsi="宋体" w:cs="宋体" w:hint="eastAsia"/>
-          <w:color w:val="6A8759"/>
-          <w:kern w:val="0"/>
-          <w:sz w:val="27"/>
-          <w:szCs w:val="27"/>
-        </w:rPr>
-        <w:br/>
-      </w:r>
-      <w:r>
-        <w:rPr>
-          <w:rFonts w:ascii="宋体" w:eastAsia="宋体" w:hAnsi="宋体" w:cs="宋体" w:hint="eastAsia"/>
-          <w:color w:val="A9B7C6"/>
-          <w:kern w:val="0"/>
-          <w:sz w:val="27"/>
-          <w:szCs w:val="27"/>
-        </w:rPr>
-        <w:t xml:space="preserve">implementation </w:t>
-      </w:r>
-      <w:r>
-        <w:rPr>
-          <w:rFonts w:ascii="宋体" w:eastAsia="宋体" w:hAnsi="宋体" w:cs="宋体" w:hint="eastAsia"/>
-          <w:color w:val="6A8759"/>
-          <w:kern w:val="0"/>
-          <w:sz w:val="27"/>
-          <w:szCs w:val="27"/>
-        </w:rPr>
-        <w:t>'android.arch.work:work-runtime:1.0.1</w:t>
+    </w:p>
+    <w:p/>
+    <w:p>
+      <w:pPr>
+        <w:pStyle w:val="3"/>
+        <w:shd w:val="clear" w:color="auto" w:fill="FFFFFF"/>
+        <w:spacing w:before="0" w:beforeAutospacing="0" w:after="0" w:afterAutospacing="0"/>
+        <w:rPr>
+          <w:rFonts w:ascii="微软雅黑" w:eastAsia="微软雅黑" w:hAnsi="微软雅黑"/>
+          <w:color w:val="323232"/>
+        </w:rPr>
+      </w:pPr>
+      <w:r>
+        <w:rPr>
+          <w:rFonts w:ascii="微软雅黑" w:eastAsia="微软雅黑" w:hAnsi="微软雅黑" w:hint="eastAsia"/>
+          <w:color w:val="323232"/>
+          <w:sz w:val="24"/>
+          <w:szCs w:val="24"/>
+        </w:rPr>
+        <w:t>二、配置AndroidManifest.xml</w:t>
+      </w:r>
+    </w:p>
+    <w:p>
+      <w:pPr>
+        <w:pStyle w:val="4"/>
+        <w:shd w:val="clear" w:color="auto" w:fill="FFFFFF"/>
+        <w:spacing w:before="0" w:after="0"/>
+        <w:rPr>
+          <w:rFonts w:ascii="微软雅黑" w:eastAsia="微软雅黑" w:hAnsi="微软雅黑"/>
+          <w:color w:val="323232"/>
+          <w:sz w:val="21"/>
+          <w:szCs w:val="21"/>
+        </w:rPr>
+      </w:pPr>
+      <w:r>
+        <w:rPr>
+          <w:rFonts w:ascii="微软雅黑" w:eastAsia="微软雅黑" w:hAnsi="微软雅黑" w:hint="eastAsia"/>
+          <w:color w:val="323232"/>
+          <w:sz w:val="21"/>
+          <w:szCs w:val="21"/>
+        </w:rPr>
+        <w:t>2.1.添加权限</w:t>
       </w:r>
     </w:p>
     <w:p>
@@ -2194,12 +3040,32 @@
       <w:r>
         <w:rPr>
           <w:rFonts w:ascii="宋体" w:eastAsia="宋体" w:hAnsi="宋体" w:cs="宋体" w:hint="eastAsia"/>
-          <w:color w:val="A9B7C6"/>
-          <w:kern w:val="0"/>
-          <w:sz w:val="27"/>
-          <w:szCs w:val="27"/>
-        </w:rPr>
-        <w:t xml:space="preserve">implementation </w:t>
+          <w:color w:val="E8BF6A"/>
+          <w:kern w:val="0"/>
+          <w:sz w:val="27"/>
+          <w:szCs w:val="27"/>
+        </w:rPr>
+        <w:t xml:space="preserve">&lt;uses-permission </w:t>
+      </w:r>
+      <w:r>
+        <w:rPr>
+          <w:rFonts w:ascii="宋体" w:eastAsia="宋体" w:hAnsi="宋体" w:cs="宋体" w:hint="eastAsia"/>
+          <w:color w:val="9876AA"/>
+          <w:kern w:val="0"/>
+          <w:sz w:val="27"/>
+          <w:szCs w:val="27"/>
+        </w:rPr>
+        <w:t>android</w:t>
+      </w:r>
+      <w:r>
+        <w:rPr>
+          <w:rFonts w:ascii="宋体" w:eastAsia="宋体" w:hAnsi="宋体" w:cs="宋体" w:hint="eastAsia"/>
+          <w:color w:val="BABABA"/>
+          <w:kern w:val="0"/>
+          <w:sz w:val="27"/>
+          <w:szCs w:val="27"/>
+        </w:rPr>
+        <w:t>:name=</w:t>
       </w:r>
       <w:r>
         <w:rPr>
@@ -2209,7 +3075,190 @@
           <w:sz w:val="27"/>
           <w:szCs w:val="27"/>
         </w:rPr>
-        <w:t>'com.google.firebase:firebase-core:16.0.7'</w:t>
+        <w:t xml:space="preserve">"android.permission.INTERNET" </w:t>
+      </w:r>
+      <w:r>
+        <w:rPr>
+          <w:rFonts w:ascii="宋体" w:eastAsia="宋体" w:hAnsi="宋体" w:cs="宋体" w:hint="eastAsia"/>
+          <w:color w:val="E8BF6A"/>
+          <w:kern w:val="0"/>
+          <w:sz w:val="27"/>
+          <w:szCs w:val="27"/>
+        </w:rPr>
+        <w:t>/&gt;</w:t>
+      </w:r>
+      <w:r>
+        <w:rPr>
+          <w:rFonts w:ascii="宋体" w:eastAsia="宋体" w:hAnsi="宋体" w:cs="宋体" w:hint="eastAsia"/>
+          <w:color w:val="E8BF6A"/>
+          <w:kern w:val="0"/>
+          <w:sz w:val="27"/>
+          <w:szCs w:val="27"/>
+        </w:rPr>
+        <w:br/>
+      </w:r>
+      <w:r>
+        <w:rPr>
+          <w:rFonts w:ascii="宋体" w:eastAsia="宋体" w:hAnsi="宋体" w:cs="宋体" w:hint="eastAsia"/>
+          <w:color w:val="E8BF6A"/>
+          <w:kern w:val="0"/>
+          <w:sz w:val="27"/>
+          <w:szCs w:val="27"/>
+        </w:rPr>
+        <w:lastRenderedPageBreak/>
+        <w:t xml:space="preserve">  &lt;uses-permission </w:t>
+      </w:r>
+      <w:r>
+        <w:rPr>
+          <w:rFonts w:ascii="宋体" w:eastAsia="宋体" w:hAnsi="宋体" w:cs="宋体" w:hint="eastAsia"/>
+          <w:color w:val="9876AA"/>
+          <w:kern w:val="0"/>
+          <w:sz w:val="27"/>
+          <w:szCs w:val="27"/>
+        </w:rPr>
+        <w:t>android</w:t>
+      </w:r>
+      <w:r>
+        <w:rPr>
+          <w:rFonts w:ascii="宋体" w:eastAsia="宋体" w:hAnsi="宋体" w:cs="宋体" w:hint="eastAsia"/>
+          <w:color w:val="BABABA"/>
+          <w:kern w:val="0"/>
+          <w:sz w:val="27"/>
+          <w:szCs w:val="27"/>
+        </w:rPr>
+        <w:t>:name=</w:t>
+      </w:r>
+      <w:r>
+        <w:rPr>
+          <w:rFonts w:ascii="宋体" w:eastAsia="宋体" w:hAnsi="宋体" w:cs="宋体" w:hint="eastAsia"/>
+          <w:color w:val="6A8759"/>
+          <w:kern w:val="0"/>
+          <w:sz w:val="27"/>
+          <w:szCs w:val="27"/>
+        </w:rPr>
+        <w:t xml:space="preserve">"android.permission.ACCESS_NETWORK_STATE" </w:t>
+      </w:r>
+      <w:r>
+        <w:rPr>
+          <w:rFonts w:ascii="宋体" w:eastAsia="宋体" w:hAnsi="宋体" w:cs="宋体" w:hint="eastAsia"/>
+          <w:color w:val="E8BF6A"/>
+          <w:kern w:val="0"/>
+          <w:sz w:val="27"/>
+          <w:szCs w:val="27"/>
+        </w:rPr>
+        <w:t>/&gt;</w:t>
+      </w:r>
+      <w:r>
+        <w:rPr>
+          <w:rFonts w:ascii="宋体" w:eastAsia="宋体" w:hAnsi="宋体" w:cs="宋体" w:hint="eastAsia"/>
+          <w:color w:val="E8BF6A"/>
+          <w:kern w:val="0"/>
+          <w:sz w:val="27"/>
+          <w:szCs w:val="27"/>
+        </w:rPr>
+        <w:br/>
+        <w:t xml:space="preserve">  &lt;uses-permission </w:t>
+      </w:r>
+      <w:r>
+        <w:rPr>
+          <w:rFonts w:ascii="宋体" w:eastAsia="宋体" w:hAnsi="宋体" w:cs="宋体" w:hint="eastAsia"/>
+          <w:color w:val="9876AA"/>
+          <w:kern w:val="0"/>
+          <w:sz w:val="27"/>
+          <w:szCs w:val="27"/>
+        </w:rPr>
+        <w:t>android</w:t>
+      </w:r>
+      <w:r>
+        <w:rPr>
+          <w:rFonts w:ascii="宋体" w:eastAsia="宋体" w:hAnsi="宋体" w:cs="宋体" w:hint="eastAsia"/>
+          <w:color w:val="BABABA"/>
+          <w:kern w:val="0"/>
+          <w:sz w:val="27"/>
+          <w:szCs w:val="27"/>
+        </w:rPr>
+        <w:t>:name=</w:t>
+      </w:r>
+      <w:r>
+        <w:rPr>
+          <w:rFonts w:ascii="宋体" w:eastAsia="宋体" w:hAnsi="宋体" w:cs="宋体" w:hint="eastAsia"/>
+          <w:color w:val="6A8759"/>
+          <w:kern w:val="0"/>
+          <w:sz w:val="27"/>
+          <w:szCs w:val="27"/>
+        </w:rPr>
+        <w:t xml:space="preserve">"android.permission.ACCESS_WIFI_STATE" </w:t>
+      </w:r>
+      <w:r>
+        <w:rPr>
+          <w:rFonts w:ascii="宋体" w:eastAsia="宋体" w:hAnsi="宋体" w:cs="宋体" w:hint="eastAsia"/>
+          <w:color w:val="E8BF6A"/>
+          <w:kern w:val="0"/>
+          <w:sz w:val="27"/>
+          <w:szCs w:val="27"/>
+        </w:rPr>
+        <w:t>/&gt;</w:t>
+      </w:r>
+      <w:r>
+        <w:rPr>
+          <w:rFonts w:ascii="宋体" w:eastAsia="宋体" w:hAnsi="宋体" w:cs="宋体" w:hint="eastAsia"/>
+          <w:color w:val="E8BF6A"/>
+          <w:kern w:val="0"/>
+          <w:sz w:val="27"/>
+          <w:szCs w:val="27"/>
+        </w:rPr>
+        <w:br/>
+      </w:r>
+      <w:r>
+        <w:rPr>
+          <w:rFonts w:ascii="宋体" w:eastAsia="宋体" w:hAnsi="宋体" w:cs="宋体" w:hint="eastAsia"/>
+          <w:color w:val="E8BF6A"/>
+          <w:kern w:val="0"/>
+          <w:sz w:val="27"/>
+          <w:szCs w:val="27"/>
+        </w:rPr>
+        <w:br/>
+        <w:t xml:space="preserve">  &lt;uses-permission </w:t>
+      </w:r>
+      <w:r>
+        <w:rPr>
+          <w:rFonts w:ascii="宋体" w:eastAsia="宋体" w:hAnsi="宋体" w:cs="宋体" w:hint="eastAsia"/>
+          <w:color w:val="9876AA"/>
+          <w:kern w:val="0"/>
+          <w:sz w:val="27"/>
+          <w:szCs w:val="27"/>
+        </w:rPr>
+        <w:t>android</w:t>
+      </w:r>
+      <w:r>
+        <w:rPr>
+          <w:rFonts w:ascii="宋体" w:eastAsia="宋体" w:hAnsi="宋体" w:cs="宋体" w:hint="eastAsia"/>
+          <w:color w:val="BABABA"/>
+          <w:kern w:val="0"/>
+          <w:sz w:val="27"/>
+          <w:szCs w:val="27"/>
+        </w:rPr>
+        <w:t>:name=</w:t>
+      </w:r>
+      <w:r>
+        <w:rPr>
+          <w:rFonts w:ascii="宋体" w:eastAsia="宋体" w:hAnsi="宋体" w:cs="宋体" w:hint="eastAsia"/>
+          <w:color w:val="6A8759"/>
+          <w:kern w:val="0"/>
+          <w:sz w:val="27"/>
+          <w:szCs w:val="27"/>
+        </w:rPr>
+        <w:t xml:space="preserve">"android.permission.WAKE_LOCK" </w:t>
+      </w:r>
+      <w:r>
+        <w:rPr>
+          <w:rFonts w:ascii="宋体" w:eastAsia="宋体" w:hAnsi="宋体" w:cs="宋体" w:hint="eastAsia"/>
+          <w:color w:val="E8BF6A"/>
+          <w:kern w:val="0"/>
+          <w:sz w:val="27"/>
+          <w:szCs w:val="27"/>
+        </w:rPr>
+        <w:t>/&gt;</w:t>
       </w:r>
     </w:p>
     <w:p>
@@ -2243,78 +3292,91 @@
           <w:szCs w:val="27"/>
         </w:rPr>
       </w:pPr>
-      <w:r>
-        <w:rPr>
-          <w:rFonts w:ascii="宋体" w:eastAsia="宋体" w:hAnsi="宋体" w:cs="宋体" w:hint="eastAsia"/>
-          <w:color w:val="6A8759"/>
-          <w:kern w:val="0"/>
-          <w:sz w:val="27"/>
-          <w:szCs w:val="27"/>
-        </w:rPr>
-        <w:lastRenderedPageBreak/>
-        <w:t>'</w:t>
-      </w:r>
-    </w:p>
-    <w:p/>
-    <w:p>
-      <w:r>
-        <w:rPr>
-          <w:rFonts w:hint="eastAsia"/>
-        </w:rPr>
-        <w:t>项目级bu</w:t>
-      </w:r>
-      <w:r>
-        <w:t>ild.gradle</w:t>
-      </w:r>
     </w:p>
     <w:p/>
     <w:p>
       <w:pPr>
+        <w:pStyle w:val="4"/>
+        <w:shd w:val="clear" w:color="auto" w:fill="FFFFFF"/>
+        <w:spacing w:before="0" w:after="0"/>
+        <w:rPr>
+          <w:rFonts w:ascii="微软雅黑" w:eastAsia="微软雅黑" w:hAnsi="微软雅黑"/>
+          <w:color w:val="323232"/>
+          <w:sz w:val="21"/>
+          <w:szCs w:val="21"/>
+        </w:rPr>
+      </w:pPr>
+      <w:r>
+        <w:rPr>
+          <w:rStyle w:val="a8"/>
+          <w:rFonts w:ascii="微软雅黑" w:eastAsia="微软雅黑" w:hAnsi="微软雅黑" w:hint="eastAsia"/>
+          <w:b/>
+          <w:bCs/>
+          <w:color w:val="323232"/>
+          <w:sz w:val="21"/>
+          <w:szCs w:val="21"/>
+        </w:rPr>
+        <w:t>2.2.添加组件</w:t>
+      </w:r>
+    </w:p>
+    <w:p>
+      <w:pPr>
         <w:pStyle w:val="HTML0"/>
         <w:shd w:val="clear" w:color="auto" w:fill="2B2B2B"/>
         <w:rPr>
-          <w:color w:val="A9B7C6"/>
+          <w:color w:val="E8BF6A"/>
           <w:sz w:val="27"/>
           <w:szCs w:val="27"/>
         </w:rPr>
       </w:pPr>
       <w:r>
         <w:rPr>
-          <w:rFonts w:hint="eastAsia"/>
-          <w:color w:val="A9B7C6"/>
-          <w:sz w:val="27"/>
-          <w:szCs w:val="27"/>
-        </w:rPr>
-        <w:t>b</w:t>
-      </w:r>
-      <w:r>
-        <w:rPr>
-          <w:rFonts w:hint="eastAsia"/>
-          <w:color w:val="A9B7C6"/>
-          <w:sz w:val="27"/>
-          <w:szCs w:val="27"/>
-        </w:rPr>
-        <w:t>buildscript {</w:t>
-      </w:r>
-      <w:r>
-        <w:rPr>
-          <w:rFonts w:hint="eastAsia"/>
-          <w:color w:val="A9B7C6"/>
-          <w:sz w:val="27"/>
-          <w:szCs w:val="27"/>
-        </w:rPr>
-        <w:br/>
-        <w:t xml:space="preserve">    repositories {</w:t>
-      </w:r>
-      <w:r>
-        <w:rPr>
-          <w:rFonts w:hint="eastAsia"/>
-          <w:color w:val="A9B7C6"/>
-          <w:sz w:val="27"/>
-          <w:szCs w:val="27"/>
-        </w:rPr>
-        <w:br/>
-        <w:t xml:space="preserve">       maven { url </w:t>
+          <w:rStyle w:val="a8"/>
+          <w:rFonts w:ascii="微软雅黑" w:eastAsia="微软雅黑" w:hAnsi="微软雅黑"/>
+          <w:b w:val="0"/>
+          <w:bCs w:val="0"/>
+          <w:color w:val="323232"/>
+          <w:sz w:val="21"/>
+          <w:szCs w:val="21"/>
+        </w:rPr>
+        <w:t xml:space="preserve"> </w:t>
+      </w:r>
+      <w:r>
+        <w:rPr>
+          <w:rFonts w:hint="eastAsia"/>
+          <w:color w:val="E8BF6A"/>
+          <w:sz w:val="27"/>
+          <w:szCs w:val="27"/>
+        </w:rPr>
+        <w:t>&lt;meta-data</w:t>
+      </w:r>
+      <w:r>
+        <w:rPr>
+          <w:rFonts w:hint="eastAsia"/>
+          <w:color w:val="E8BF6A"/>
+          <w:sz w:val="27"/>
+          <w:szCs w:val="27"/>
+        </w:rPr>
+        <w:br/>
+        <w:t xml:space="preserve">     </w:t>
+      </w:r>
+      <w:r>
+        <w:rPr>
+          <w:rFonts w:hint="eastAsia"/>
+          <w:color w:val="9876AA"/>
+          <w:sz w:val="27"/>
+          <w:szCs w:val="27"/>
+        </w:rPr>
+        <w:t>android</w:t>
+      </w:r>
+      <w:r>
+        <w:rPr>
+          <w:rFonts w:hint="eastAsia"/>
+          <w:color w:val="BABABA"/>
+          <w:sz w:val="27"/>
+          <w:szCs w:val="27"/>
+        </w:rPr>
+        <w:t>:name=</w:t>
       </w:r>
       <w:r>
         <w:rPr>
@@ -2323,114 +3385,7 @@
           <w:sz w:val="27"/>
           <w:szCs w:val="27"/>
         </w:rPr>
-        <w:t xml:space="preserve">'https://maven.google.com' </w:t>
-      </w:r>
-      <w:r>
-        <w:rPr>
-          <w:rFonts w:hint="eastAsia"/>
-          <w:color w:val="A9B7C6"/>
-          <w:sz w:val="27"/>
-          <w:szCs w:val="27"/>
-        </w:rPr>
-        <w:t>}</w:t>
-      </w:r>
-      <w:r>
-        <w:rPr>
-          <w:rFonts w:hint="eastAsia"/>
-          <w:color w:val="A9B7C6"/>
-          <w:sz w:val="27"/>
-          <w:szCs w:val="27"/>
-        </w:rPr>
-        <w:br/>
-        <w:t xml:space="preserve">        mavenLocal()</w:t>
-      </w:r>
-      <w:r>
-        <w:rPr>
-          <w:rFonts w:hint="eastAsia"/>
-          <w:color w:val="A9B7C6"/>
-          <w:sz w:val="27"/>
-          <w:szCs w:val="27"/>
-        </w:rPr>
-        <w:br/>
-        <w:t xml:space="preserve">        </w:t>
-      </w:r>
-      <w:r>
-        <w:rPr>
-          <w:rFonts w:hint="eastAsia"/>
-          <w:color w:val="808080"/>
-          <w:sz w:val="27"/>
-          <w:szCs w:val="27"/>
-        </w:rPr>
-        <w:t>//  google()</w:t>
-      </w:r>
-      <w:r>
-        <w:rPr>
-          <w:rFonts w:hint="eastAsia"/>
-          <w:color w:val="808080"/>
-          <w:sz w:val="27"/>
-          <w:szCs w:val="27"/>
-        </w:rPr>
-        <w:br/>
-        <w:t xml:space="preserve">        // mavenCentral()</w:t>
-      </w:r>
-      <w:r>
-        <w:rPr>
-          <w:rFonts w:hint="eastAsia"/>
-          <w:color w:val="808080"/>
-          <w:sz w:val="27"/>
-          <w:szCs w:val="27"/>
-        </w:rPr>
-        <w:br/>
-        <w:t xml:space="preserve">        </w:t>
-      </w:r>
-      <w:r>
-        <w:rPr>
-          <w:rFonts w:hint="eastAsia"/>
-          <w:color w:val="A9B7C6"/>
-          <w:sz w:val="27"/>
-          <w:szCs w:val="27"/>
-        </w:rPr>
-        <w:t>jcenter()</w:t>
-      </w:r>
-      <w:r>
-        <w:rPr>
-          <w:rFonts w:hint="eastAsia"/>
-          <w:color w:val="A9B7C6"/>
-          <w:sz w:val="27"/>
-          <w:szCs w:val="27"/>
-        </w:rPr>
-        <w:br/>
-        <w:t xml:space="preserve">        </w:t>
-      </w:r>
-      <w:r>
-        <w:rPr>
-          <w:rFonts w:hint="eastAsia"/>
-          <w:color w:val="A9B7C6"/>
-          <w:sz w:val="27"/>
-          <w:szCs w:val="27"/>
-        </w:rPr>
-        <w:br/>
-        <w:t xml:space="preserve">    }</w:t>
-      </w:r>
-      <w:r>
-        <w:rPr>
-          <w:rFonts w:hint="eastAsia"/>
-          <w:color w:val="A9B7C6"/>
-          <w:sz w:val="27"/>
-          <w:szCs w:val="27"/>
-        </w:rPr>
-        <w:br/>
-        <w:t xml:space="preserve">    dependencies {</w:t>
-      </w:r>
-      <w:r>
-        <w:rPr>
-          <w:rFonts w:hint="eastAsia"/>
-          <w:color w:val="A9B7C6"/>
-          <w:sz w:val="27"/>
-          <w:szCs w:val="27"/>
-        </w:rPr>
-        <w:br/>
-        <w:t xml:space="preserve">        classpath </w:t>
+        <w:t>"channel_id"</w:t>
       </w:r>
       <w:r>
         <w:rPr>
@@ -2439,7 +3394,26 @@
           <w:sz w:val="27"/>
           <w:szCs w:val="27"/>
         </w:rPr>
-        <w:t>'com.android.tools.build:gradle:3.3.2'</w:t>
+        <w:br/>
+        <w:t xml:space="preserve">     </w:t>
+      </w:r>
+      <w:r>
+        <w:rPr>
+          <w:rFonts w:hint="eastAsia"/>
+          <w:color w:val="9876AA"/>
+          <w:sz w:val="27"/>
+          <w:szCs w:val="27"/>
+        </w:rPr>
+        <w:t>android</w:t>
+      </w:r>
+      <w:r>
+        <w:rPr>
+          <w:rFonts w:hint="eastAsia"/>
+          <w:color w:val="BABABA"/>
+          <w:sz w:val="27"/>
+          <w:szCs w:val="27"/>
+        </w:rPr>
+        <w:t>:value=</w:t>
       </w:r>
       <w:r>
         <w:rPr>
@@ -2448,17 +3422,7 @@
           <w:sz w:val="27"/>
           <w:szCs w:val="27"/>
         </w:rPr>
-        <w:br/>
-        <w:t xml:space="preserve">         </w:t>
-      </w:r>
-      <w:r>
-        <w:rPr>
-          <w:rFonts w:hint="eastAsia"/>
-          <w:color w:val="A9B7C6"/>
-          <w:sz w:val="27"/>
-          <w:szCs w:val="27"/>
-        </w:rPr>
-        <w:t xml:space="preserve">classpath </w:t>
+        <w:t>"</w:t>
       </w:r>
       <w:r>
         <w:rPr>
@@ -2467,7 +3431,7 @@
           <w:sz w:val="27"/>
           <w:szCs w:val="27"/>
         </w:rPr>
-        <w:t>'com.google.gms:google-services:4.0.1'</w:t>
+        <w:t>渠道id</w:t>
       </w:r>
       <w:r>
         <w:rPr>
@@ -2476,7 +3440,7 @@
           <w:sz w:val="27"/>
           <w:szCs w:val="27"/>
         </w:rPr>
-        <w:br/>
+        <w:t>"</w:t>
       </w:r>
       <w:r>
         <w:rPr>
@@ -2486,31 +3450,58 @@
           <w:szCs w:val="27"/>
         </w:rPr>
         <w:br/>
-        <w:t xml:space="preserve">        </w:t>
-      </w:r>
-      <w:r>
-        <w:rPr>
-          <w:rFonts w:hint="eastAsia"/>
-          <w:color w:val="808080"/>
-          <w:sz w:val="27"/>
-          <w:szCs w:val="27"/>
-        </w:rPr>
-        <w:t>// NOTE: Do not place your application dependencies here; they belong</w:t>
-      </w:r>
-      <w:r>
-        <w:rPr>
-          <w:rFonts w:hint="eastAsia"/>
-          <w:color w:val="808080"/>
-          <w:sz w:val="27"/>
-          <w:szCs w:val="27"/>
-        </w:rPr>
-        <w:br/>
-        <w:t xml:space="preserve">        // in the individual module build.gradle files</w:t>
-      </w:r>
-      <w:r>
-        <w:rPr>
-          <w:rFonts w:hint="eastAsia"/>
-          <w:color w:val="808080"/>
+        <w:t xml:space="preserve">     </w:t>
+      </w:r>
+      <w:r>
+        <w:rPr>
+          <w:rFonts w:hint="eastAsia"/>
+          <w:color w:val="E8BF6A"/>
+          <w:sz w:val="27"/>
+          <w:szCs w:val="27"/>
+        </w:rPr>
+        <w:t>/&gt;</w:t>
+      </w:r>
+    </w:p>
+    <w:p>
+      <w:pPr>
+        <w:pStyle w:val="HTML0"/>
+        <w:shd w:val="clear" w:color="auto" w:fill="2B2B2B"/>
+        <w:rPr>
+          <w:color w:val="A9B7C6"/>
+          <w:sz w:val="27"/>
+          <w:szCs w:val="27"/>
+        </w:rPr>
+      </w:pPr>
+      <w:r>
+        <w:rPr>
+          <w:rFonts w:hint="eastAsia"/>
+          <w:color w:val="E8BF6A"/>
+          <w:sz w:val="27"/>
+          <w:szCs w:val="27"/>
+        </w:rPr>
+        <w:t>&lt;meta-data</w:t>
+      </w:r>
+      <w:r>
+        <w:rPr>
+          <w:color w:val="E8BF6A"/>
+          <w:sz w:val="27"/>
+          <w:szCs w:val="27"/>
+        </w:rPr>
+        <w:t xml:space="preserve">   </w:t>
+      </w:r>
+      <w:r>
+        <w:rPr>
+          <w:rFonts w:hint="eastAsia"/>
+          <w:color w:val="E8BF6A"/>
+          <w:sz w:val="27"/>
+          <w:szCs w:val="27"/>
+        </w:rPr>
+        <w:t>onestore支付上传apk会检测版本</w:t>
+      </w:r>
+      <w:r>
+        <w:rPr>
+          <w:rFonts w:hint="eastAsia"/>
+          <w:color w:val="E8BF6A"/>
           <w:sz w:val="27"/>
           <w:szCs w:val="27"/>
         </w:rPr>
@@ -2520,107 +3511,20 @@
       <w:r>
         <w:rPr>
           <w:rFonts w:hint="eastAsia"/>
-          <w:color w:val="A9B7C6"/>
-          <w:sz w:val="27"/>
-          <w:szCs w:val="27"/>
-        </w:rPr>
-        <w:t>}</w:t>
-      </w:r>
-      <w:r>
-        <w:rPr>
-          <w:rFonts w:hint="eastAsia"/>
-          <w:color w:val="A9B7C6"/>
-          <w:sz w:val="27"/>
-          <w:szCs w:val="27"/>
-        </w:rPr>
-        <w:br/>
-        <w:t>}</w:t>
-      </w:r>
-      <w:r>
-        <w:rPr>
-          <w:rFonts w:hint="eastAsia"/>
-          <w:color w:val="A9B7C6"/>
-          <w:sz w:val="27"/>
-          <w:szCs w:val="27"/>
-        </w:rPr>
-        <w:br/>
-      </w:r>
-      <w:r>
-        <w:rPr>
-          <w:rFonts w:hint="eastAsia"/>
-          <w:color w:val="A9B7C6"/>
-          <w:sz w:val="27"/>
-          <w:szCs w:val="27"/>
-        </w:rPr>
-        <w:br/>
-        <w:t>allprojects {</w:t>
-      </w:r>
-      <w:r>
-        <w:rPr>
-          <w:rFonts w:hint="eastAsia"/>
-          <w:color w:val="A9B7C6"/>
-          <w:sz w:val="27"/>
-          <w:szCs w:val="27"/>
-        </w:rPr>
-        <w:br/>
-      </w:r>
-      <w:r>
-        <w:rPr>
-          <w:rFonts w:hint="eastAsia"/>
-          <w:color w:val="A9B7C6"/>
-          <w:sz w:val="27"/>
-          <w:szCs w:val="27"/>
-        </w:rPr>
-        <w:lastRenderedPageBreak/>
-        <w:t xml:space="preserve">    repositories {</w:t>
-      </w:r>
-      <w:r>
-        <w:rPr>
-          <w:rFonts w:hint="eastAsia"/>
-          <w:color w:val="A9B7C6"/>
-          <w:sz w:val="27"/>
-          <w:szCs w:val="27"/>
-        </w:rPr>
-        <w:br/>
-        <w:t xml:space="preserve">        </w:t>
-      </w:r>
-      <w:r>
-        <w:rPr>
-          <w:rFonts w:hint="eastAsia"/>
-          <w:color w:val="808080"/>
-          <w:sz w:val="27"/>
-          <w:szCs w:val="27"/>
-        </w:rPr>
-        <w:t>/*google()</w:t>
-      </w:r>
-      <w:r>
-        <w:rPr>
-          <w:rFonts w:hint="eastAsia"/>
-          <w:color w:val="808080"/>
-          <w:sz w:val="27"/>
-          <w:szCs w:val="27"/>
-        </w:rPr>
-        <w:br/>
-        <w:t xml:space="preserve">        mavenCentral()*/</w:t>
-      </w:r>
-      <w:r>
-        <w:rPr>
-          <w:rFonts w:hint="eastAsia"/>
-          <w:color w:val="808080"/>
-          <w:sz w:val="27"/>
-          <w:szCs w:val="27"/>
-        </w:rPr>
-        <w:br/>
-        <w:t xml:space="preserve">        </w:t>
-      </w:r>
-      <w:r>
-        <w:rPr>
-          <w:rFonts w:hint="eastAsia"/>
-          <w:color w:val="A9B7C6"/>
-          <w:sz w:val="27"/>
-          <w:szCs w:val="27"/>
-        </w:rPr>
-        <w:t xml:space="preserve">maven { url </w:t>
+          <w:color w:val="9876AA"/>
+          <w:sz w:val="27"/>
+          <w:szCs w:val="27"/>
+        </w:rPr>
+        <w:t>android</w:t>
+      </w:r>
+      <w:r>
+        <w:rPr>
+          <w:rFonts w:hint="eastAsia"/>
+          <w:color w:val="BABABA"/>
+          <w:sz w:val="27"/>
+          <w:szCs w:val="27"/>
+        </w:rPr>
+        <w:t>:name=</w:t>
       </w:r>
       <w:r>
         <w:rPr>
@@ -2629,56 +3533,53 @@
           <w:sz w:val="27"/>
           <w:szCs w:val="27"/>
         </w:rPr>
-        <w:t xml:space="preserve">'https://maven.google.com' </w:t>
-      </w:r>
-      <w:r>
-        <w:rPr>
-          <w:rFonts w:hint="eastAsia"/>
-          <w:color w:val="A9B7C6"/>
-          <w:sz w:val="27"/>
-          <w:szCs w:val="27"/>
-        </w:rPr>
-        <w:t>}</w:t>
-      </w:r>
-      <w:r>
-        <w:rPr>
-          <w:rFonts w:hint="eastAsia"/>
-          <w:color w:val="A9B7C6"/>
-          <w:sz w:val="27"/>
-          <w:szCs w:val="27"/>
-        </w:rPr>
-        <w:br/>
-        <w:t xml:space="preserve">        mavenLocal()</w:t>
-      </w:r>
-      <w:r>
-        <w:rPr>
-          <w:rFonts w:hint="eastAsia"/>
-          <w:color w:val="A9B7C6"/>
-          <w:sz w:val="27"/>
-          <w:szCs w:val="27"/>
-        </w:rPr>
-        <w:br/>
-        <w:t xml:space="preserve">        jcenter()</w:t>
-      </w:r>
-      <w:r>
-        <w:rPr>
-          <w:rFonts w:hint="eastAsia"/>
-          <w:color w:val="A9B7C6"/>
-          <w:sz w:val="27"/>
-          <w:szCs w:val="27"/>
-        </w:rPr>
-        <w:br/>
-        <w:t xml:space="preserve">    }</w:t>
-      </w:r>
-      <w:r>
-        <w:rPr>
-          <w:rFonts w:hint="eastAsia"/>
-          <w:color w:val="A9B7C6"/>
-          <w:sz w:val="27"/>
-          <w:szCs w:val="27"/>
-        </w:rPr>
-        <w:br/>
-        <w:t>}</w:t>
+        <w:t>"iap:api_version"</w:t>
+      </w:r>
+      <w:r>
+        <w:rPr>
+          <w:rFonts w:hint="eastAsia"/>
+          <w:color w:val="6A8759"/>
+          <w:sz w:val="27"/>
+          <w:szCs w:val="27"/>
+        </w:rPr>
+        <w:br/>
+        <w:t xml:space="preserve">    </w:t>
+      </w:r>
+      <w:r>
+        <w:rPr>
+          <w:rFonts w:hint="eastAsia"/>
+          <w:color w:val="9876AA"/>
+          <w:sz w:val="27"/>
+          <w:szCs w:val="27"/>
+        </w:rPr>
+        <w:t>android</w:t>
+      </w:r>
+      <w:r>
+        <w:rPr>
+          <w:rFonts w:hint="eastAsia"/>
+          <w:color w:val="BABABA"/>
+          <w:sz w:val="27"/>
+          <w:szCs w:val="27"/>
+        </w:rPr>
+        <w:t>:value=</w:t>
+      </w:r>
+      <w:r>
+        <w:rPr>
+          <w:rFonts w:hint="eastAsia"/>
+          <w:color w:val="6A8759"/>
+          <w:sz w:val="27"/>
+          <w:szCs w:val="27"/>
+        </w:rPr>
+        <w:t>"5"</w:t>
+      </w:r>
+      <w:r>
+        <w:rPr>
+          <w:rFonts w:hint="eastAsia"/>
+          <w:color w:val="E8BF6A"/>
+          <w:sz w:val="27"/>
+          <w:szCs w:val="27"/>
+        </w:rPr>
+        <w:t>/&gt;</w:t>
       </w:r>
     </w:p>
     <w:p>
@@ -2712,48 +3613,213 @@
           <w:szCs w:val="27"/>
         </w:rPr>
       </w:pPr>
-    </w:p>
-    <w:p/>
-    <w:p>
-      <w:pPr>
-        <w:pStyle w:val="3"/>
-        <w:shd w:val="clear" w:color="auto" w:fill="FFFFFF"/>
-        <w:spacing w:before="0" w:beforeAutospacing="0" w:after="0" w:afterAutospacing="0"/>
-        <w:rPr>
-          <w:rFonts w:ascii="微软雅黑" w:eastAsia="微软雅黑" w:hAnsi="微软雅黑"/>
-          <w:color w:val="323232"/>
-        </w:rPr>
-      </w:pPr>
-      <w:r>
-        <w:rPr>
-          <w:rFonts w:ascii="微软雅黑" w:eastAsia="微软雅黑" w:hAnsi="微软雅黑" w:hint="eastAsia"/>
-          <w:color w:val="323232"/>
-          <w:sz w:val="24"/>
-          <w:szCs w:val="24"/>
-        </w:rPr>
-        <w:t>二、配置AndroidManifest.xml</w:t>
+      <w:r>
+        <w:rPr>
+          <w:rFonts w:ascii="宋体" w:eastAsia="宋体" w:hAnsi="宋体" w:cs="宋体" w:hint="eastAsia"/>
+          <w:color w:val="E8BF6A"/>
+          <w:kern w:val="0"/>
+          <w:sz w:val="27"/>
+          <w:szCs w:val="27"/>
+        </w:rPr>
+        <w:t>&lt;meta-data</w:t>
+      </w:r>
+      <w:r>
+        <w:rPr>
+          <w:rFonts w:ascii="宋体" w:eastAsia="宋体" w:hAnsi="宋体" w:cs="宋体" w:hint="eastAsia"/>
+          <w:color w:val="E8BF6A"/>
+          <w:kern w:val="0"/>
+          <w:sz w:val="27"/>
+          <w:szCs w:val="27"/>
+        </w:rPr>
+        <w:br/>
+        <w:t xml:space="preserve">    </w:t>
+      </w:r>
+      <w:r>
+        <w:rPr>
+          <w:rFonts w:ascii="宋体" w:eastAsia="宋体" w:hAnsi="宋体" w:cs="宋体" w:hint="eastAsia"/>
+          <w:color w:val="9876AA"/>
+          <w:kern w:val="0"/>
+          <w:sz w:val="27"/>
+          <w:szCs w:val="27"/>
+        </w:rPr>
+        <w:t>android</w:t>
+      </w:r>
+      <w:r>
+        <w:rPr>
+          <w:rFonts w:ascii="宋体" w:eastAsia="宋体" w:hAnsi="宋体" w:cs="宋体" w:hint="eastAsia"/>
+          <w:color w:val="BABABA"/>
+          <w:kern w:val="0"/>
+          <w:sz w:val="27"/>
+          <w:szCs w:val="27"/>
+        </w:rPr>
+        <w:t>:name</w:t>
+      </w:r>
+      <w:r>
+        <w:rPr>
+          <w:rFonts w:ascii="宋体" w:eastAsia="宋体" w:hAnsi="宋体" w:cs="宋体" w:hint="eastAsia"/>
+          <w:color w:val="6A8759"/>
+          <w:kern w:val="0"/>
+          <w:sz w:val="27"/>
+          <w:szCs w:val="27"/>
+        </w:rPr>
+        <w:t>="com.google.android.gms.ads.APPLICATION_ID"</w:t>
+      </w:r>
+      <w:r>
+        <w:rPr>
+          <w:rFonts w:ascii="宋体" w:eastAsia="宋体" w:hAnsi="宋体" w:cs="宋体" w:hint="eastAsia"/>
+          <w:color w:val="6A8759"/>
+          <w:kern w:val="0"/>
+          <w:sz w:val="27"/>
+          <w:szCs w:val="27"/>
+        </w:rPr>
+        <w:br/>
+        <w:t xml:space="preserve">    </w:t>
+      </w:r>
+      <w:r>
+        <w:rPr>
+          <w:rFonts w:ascii="宋体" w:eastAsia="宋体" w:hAnsi="宋体" w:cs="宋体" w:hint="eastAsia"/>
+          <w:color w:val="9876AA"/>
+          <w:kern w:val="0"/>
+          <w:sz w:val="27"/>
+          <w:szCs w:val="27"/>
+        </w:rPr>
+        <w:t>android</w:t>
+      </w:r>
+      <w:r>
+        <w:rPr>
+          <w:rFonts w:ascii="宋体" w:eastAsia="宋体" w:hAnsi="宋体" w:cs="宋体" w:hint="eastAsia"/>
+          <w:color w:val="BABABA"/>
+          <w:kern w:val="0"/>
+          <w:sz w:val="27"/>
+          <w:szCs w:val="27"/>
+        </w:rPr>
+        <w:t>:value</w:t>
+      </w:r>
+      <w:r>
+        <w:rPr>
+          <w:rFonts w:ascii="宋体" w:eastAsia="宋体" w:hAnsi="宋体" w:cs="宋体" w:hint="eastAsia"/>
+          <w:color w:val="6A8759"/>
+          <w:kern w:val="0"/>
+          <w:sz w:val="27"/>
+          <w:szCs w:val="27"/>
+        </w:rPr>
+        <w:t xml:space="preserve">="ca-app-pub-1111111111111111~1111111111" </w:t>
+      </w:r>
+      <w:r>
+        <w:rPr>
+          <w:rFonts w:ascii="宋体" w:eastAsia="宋体" w:hAnsi="宋体" w:cs="宋体" w:hint="eastAsia"/>
+          <w:color w:val="E8BF6A"/>
+          <w:kern w:val="0"/>
+          <w:sz w:val="27"/>
+          <w:szCs w:val="27"/>
+        </w:rPr>
+        <w:t>/&gt;</w:t>
       </w:r>
     </w:p>
     <w:p>
       <w:pPr>
-        <w:pStyle w:val="4"/>
-        <w:shd w:val="clear" w:color="auto" w:fill="FFFFFF"/>
-        <w:spacing w:before="0" w:after="0"/>
-        <w:rPr>
-          <w:rFonts w:ascii="微软雅黑" w:eastAsia="微软雅黑" w:hAnsi="微软雅黑"/>
-          <w:color w:val="323232"/>
-          <w:sz w:val="21"/>
-          <w:szCs w:val="21"/>
+        <w:pStyle w:val="HTML0"/>
+        <w:shd w:val="clear" w:color="auto" w:fill="2B2B2B"/>
+        <w:rPr>
+          <w:color w:val="E8BF6A"/>
+          <w:sz w:val="27"/>
+          <w:szCs w:val="27"/>
         </w:rPr>
       </w:pPr>
-      <w:r>
-        <w:rPr>
-          <w:rFonts w:ascii="微软雅黑" w:eastAsia="微软雅黑" w:hAnsi="微软雅黑" w:hint="eastAsia"/>
-          <w:color w:val="323232"/>
-          <w:sz w:val="21"/>
-          <w:szCs w:val="21"/>
-        </w:rPr>
-        <w:t>2.1.添加权限</w:t>
+    </w:p>
+    <w:p>
+      <w:pPr>
+        <w:pStyle w:val="HTML0"/>
+        <w:shd w:val="clear" w:color="auto" w:fill="2B2B2B"/>
+        <w:rPr>
+          <w:color w:val="A9B7C6"/>
+          <w:sz w:val="27"/>
+          <w:szCs w:val="27"/>
+        </w:rPr>
+      </w:pPr>
+      <w:r>
+        <w:rPr>
+          <w:rFonts w:hint="eastAsia"/>
+          <w:color w:val="E8BF6A"/>
+          <w:sz w:val="27"/>
+          <w:szCs w:val="27"/>
+        </w:rPr>
+        <w:lastRenderedPageBreak/>
+        <w:t>&lt;activity</w:t>
+      </w:r>
+      <w:r>
+        <w:rPr>
+          <w:rFonts w:hint="eastAsia"/>
+          <w:color w:val="E8BF6A"/>
+          <w:sz w:val="27"/>
+          <w:szCs w:val="27"/>
+        </w:rPr>
+        <w:br/>
+        <w:t xml:space="preserve">    </w:t>
+      </w:r>
+      <w:r>
+        <w:rPr>
+          <w:rFonts w:hint="eastAsia"/>
+          <w:color w:val="9876AA"/>
+          <w:sz w:val="27"/>
+          <w:szCs w:val="27"/>
+        </w:rPr>
+        <w:t>android</w:t>
+      </w:r>
+      <w:r>
+        <w:rPr>
+          <w:rFonts w:hint="eastAsia"/>
+          <w:color w:val="BABABA"/>
+          <w:sz w:val="27"/>
+          <w:szCs w:val="27"/>
+        </w:rPr>
+        <w:t>:name=</w:t>
+      </w:r>
+      <w:r>
+        <w:rPr>
+          <w:rFonts w:hint="eastAsia"/>
+          <w:color w:val="6A8759"/>
+          <w:sz w:val="27"/>
+          <w:szCs w:val="27"/>
+        </w:rPr>
+        <w:t>"com.ulusdk.WebviewActivity"</w:t>
+      </w:r>
+      <w:r>
+        <w:rPr>
+          <w:rFonts w:hint="eastAsia"/>
+          <w:color w:val="6A8759"/>
+          <w:sz w:val="27"/>
+          <w:szCs w:val="27"/>
+        </w:rPr>
+        <w:br/>
+        <w:t xml:space="preserve">    </w:t>
+      </w:r>
+      <w:r>
+        <w:rPr>
+          <w:rFonts w:hint="eastAsia"/>
+          <w:color w:val="9876AA"/>
+          <w:sz w:val="27"/>
+          <w:szCs w:val="27"/>
+        </w:rPr>
+        <w:t>android</w:t>
+      </w:r>
+      <w:r>
+        <w:rPr>
+          <w:rFonts w:hint="eastAsia"/>
+          <w:color w:val="BABABA"/>
+          <w:sz w:val="27"/>
+          <w:szCs w:val="27"/>
+        </w:rPr>
+        <w:t>:screenOrientation=</w:t>
+      </w:r>
+      <w:r>
+        <w:rPr>
+          <w:rFonts w:hint="eastAsia"/>
+          <w:color w:val="6A8759"/>
+          <w:sz w:val="27"/>
+          <w:szCs w:val="27"/>
+        </w:rPr>
+        <w:t>"portrait"</w:t>
       </w:r>
     </w:p>
     <w:p>
@@ -2795,7 +3861,29 @@
           <w:sz w:val="27"/>
           <w:szCs w:val="27"/>
         </w:rPr>
-        <w:t xml:space="preserve">&lt;uses-permission </w:t>
+        <w:t>&gt;&lt;/activity&gt;</w:t>
+      </w:r>
+      <w:r>
+        <w:rPr>
+          <w:rFonts w:ascii="宋体" w:eastAsia="宋体" w:hAnsi="宋体" w:cs="宋体" w:hint="eastAsia"/>
+          <w:color w:val="E8BF6A"/>
+          <w:kern w:val="0"/>
+          <w:sz w:val="27"/>
+          <w:szCs w:val="27"/>
+        </w:rPr>
+        <w:br/>
+        <w:t>&lt;activity</w:t>
+      </w:r>
+      <w:r>
+        <w:rPr>
+          <w:rFonts w:ascii="宋体" w:eastAsia="宋体" w:hAnsi="宋体" w:cs="宋体" w:hint="eastAsia"/>
+          <w:color w:val="E8BF6A"/>
+          <w:kern w:val="0"/>
+          <w:sz w:val="27"/>
+          <w:szCs w:val="27"/>
+        </w:rPr>
+        <w:br/>
+        <w:t xml:space="preserve">    </w:t>
       </w:r>
       <w:r>
         <w:rPr>
@@ -2825,7 +3913,89 @@
           <w:sz w:val="27"/>
           <w:szCs w:val="27"/>
         </w:rPr>
-        <w:t xml:space="preserve">"android.permission.INTERNET" </w:t>
+        <w:t>"com.ulusdk.UserCenterActivity"</w:t>
+      </w:r>
+      <w:r>
+        <w:rPr>
+          <w:rFonts w:ascii="宋体" w:eastAsia="宋体" w:hAnsi="宋体" w:cs="宋体" w:hint="eastAsia"/>
+          <w:color w:val="6A8759"/>
+          <w:kern w:val="0"/>
+          <w:sz w:val="27"/>
+          <w:szCs w:val="27"/>
+        </w:rPr>
+        <w:br/>
+        <w:t xml:space="preserve">    </w:t>
+      </w:r>
+      <w:r>
+        <w:rPr>
+          <w:rFonts w:ascii="宋体" w:eastAsia="宋体" w:hAnsi="宋体" w:cs="宋体" w:hint="eastAsia"/>
+          <w:color w:val="9876AA"/>
+          <w:kern w:val="0"/>
+          <w:sz w:val="27"/>
+          <w:szCs w:val="27"/>
+        </w:rPr>
+        <w:t>android</w:t>
+      </w:r>
+      <w:r>
+        <w:rPr>
+          <w:rFonts w:ascii="宋体" w:eastAsia="宋体" w:hAnsi="宋体" w:cs="宋体" w:hint="eastAsia"/>
+          <w:color w:val="BABABA"/>
+          <w:kern w:val="0"/>
+          <w:sz w:val="27"/>
+          <w:szCs w:val="27"/>
+        </w:rPr>
+        <w:t>:configChanges=</w:t>
+      </w:r>
+      <w:r>
+        <w:rPr>
+          <w:rFonts w:ascii="宋体" w:eastAsia="宋体" w:hAnsi="宋体" w:cs="宋体" w:hint="eastAsia"/>
+          <w:color w:val="6A8759"/>
+          <w:kern w:val="0"/>
+          <w:sz w:val="27"/>
+          <w:szCs w:val="27"/>
+        </w:rPr>
+        <w:t>"orientation|keyboardHidden|screenSize"</w:t>
+      </w:r>
+      <w:r>
+        <w:rPr>
+          <w:rFonts w:ascii="宋体" w:eastAsia="宋体" w:hAnsi="宋体" w:cs="宋体" w:hint="eastAsia"/>
+          <w:color w:val="6A8759"/>
+          <w:kern w:val="0"/>
+          <w:sz w:val="27"/>
+          <w:szCs w:val="27"/>
+        </w:rPr>
+        <w:br/>
+        <w:t xml:space="preserve">    </w:t>
+      </w:r>
+      <w:r>
+        <w:rPr>
+          <w:rFonts w:ascii="宋体" w:eastAsia="宋体" w:hAnsi="宋体" w:cs="宋体" w:hint="eastAsia"/>
+          <w:color w:val="9876AA"/>
+          <w:kern w:val="0"/>
+          <w:sz w:val="27"/>
+          <w:szCs w:val="27"/>
+        </w:rPr>
+        <w:t>android</w:t>
+      </w:r>
+      <w:r>
+        <w:rPr>
+          <w:rFonts w:ascii="宋体" w:eastAsia="宋体" w:hAnsi="宋体" w:cs="宋体" w:hint="eastAsia"/>
+          <w:color w:val="BABABA"/>
+          <w:kern w:val="0"/>
+          <w:sz w:val="27"/>
+          <w:szCs w:val="27"/>
+        </w:rPr>
+        <w:t>:screenOrientation=</w:t>
+      </w:r>
+      <w:r>
+        <w:rPr>
+          <w:rFonts w:ascii="宋体" w:eastAsia="宋体" w:hAnsi="宋体" w:cs="宋体" w:hint="eastAsia"/>
+          <w:color w:val="6A8759"/>
+          <w:kern w:val="0"/>
+          <w:sz w:val="27"/>
+          <w:szCs w:val="27"/>
+        </w:rPr>
+        <w:t>"sensorLandscape"</w:t>
       </w:r>
       <w:r>
         <w:rPr>
@@ -2835,7 +4005,7 @@
           <w:sz w:val="27"/>
           <w:szCs w:val="27"/>
         </w:rPr>
-        <w:t>/&gt;</w:t>
+        <w:t>&gt;&lt;/activity&gt;</w:t>
       </w:r>
       <w:r>
         <w:rPr>
@@ -2846,37 +4016,7 @@
           <w:szCs w:val="27"/>
         </w:rPr>
         <w:br/>
-        <w:t xml:space="preserve">  &lt;uses-permission </w:t>
-      </w:r>
-      <w:r>
-        <w:rPr>
-          <w:rFonts w:ascii="宋体" w:eastAsia="宋体" w:hAnsi="宋体" w:cs="宋体" w:hint="eastAsia"/>
-          <w:color w:val="9876AA"/>
-          <w:kern w:val="0"/>
-          <w:sz w:val="27"/>
-          <w:szCs w:val="27"/>
-        </w:rPr>
-        <w:t>android</w:t>
-      </w:r>
-      <w:r>
-        <w:rPr>
-          <w:rFonts w:ascii="宋体" w:eastAsia="宋体" w:hAnsi="宋体" w:cs="宋体" w:hint="eastAsia"/>
-          <w:color w:val="BABABA"/>
-          <w:kern w:val="0"/>
-          <w:sz w:val="27"/>
-          <w:szCs w:val="27"/>
-        </w:rPr>
-        <w:t>:name=</w:t>
-      </w:r>
-      <w:r>
-        <w:rPr>
-          <w:rFonts w:ascii="宋体" w:eastAsia="宋体" w:hAnsi="宋体" w:cs="宋体" w:hint="eastAsia"/>
-          <w:color w:val="6A8759"/>
-          <w:kern w:val="0"/>
-          <w:sz w:val="27"/>
-          <w:szCs w:val="27"/>
-        </w:rPr>
-        <w:t xml:space="preserve">"android.permission.ACCESS_NETWORK_STATE" </w:t>
+        <w:t>&lt;activity</w:t>
       </w:r>
       <w:r>
         <w:rPr>
@@ -2886,899 +4026,7 @@
           <w:sz w:val="27"/>
           <w:szCs w:val="27"/>
         </w:rPr>
-        <w:t>/&gt;</w:t>
-      </w:r>
-      <w:r>
-        <w:rPr>
-          <w:rFonts w:ascii="宋体" w:eastAsia="宋体" w:hAnsi="宋体" w:cs="宋体" w:hint="eastAsia"/>
-          <w:color w:val="E8BF6A"/>
-          <w:kern w:val="0"/>
-          <w:sz w:val="27"/>
-          <w:szCs w:val="27"/>
-        </w:rPr>
-        <w:br/>
-        <w:t xml:space="preserve">  &lt;uses-permission </w:t>
-      </w:r>
-      <w:r>
-        <w:rPr>
-          <w:rFonts w:ascii="宋体" w:eastAsia="宋体" w:hAnsi="宋体" w:cs="宋体" w:hint="eastAsia"/>
-          <w:color w:val="9876AA"/>
-          <w:kern w:val="0"/>
-          <w:sz w:val="27"/>
-          <w:szCs w:val="27"/>
-        </w:rPr>
-        <w:t>android</w:t>
-      </w:r>
-      <w:r>
-        <w:rPr>
-          <w:rFonts w:ascii="宋体" w:eastAsia="宋体" w:hAnsi="宋体" w:cs="宋体" w:hint="eastAsia"/>
-          <w:color w:val="BABABA"/>
-          <w:kern w:val="0"/>
-          <w:sz w:val="27"/>
-          <w:szCs w:val="27"/>
-        </w:rPr>
-        <w:t>:name=</w:t>
-      </w:r>
-      <w:r>
-        <w:rPr>
-          <w:rFonts w:ascii="宋体" w:eastAsia="宋体" w:hAnsi="宋体" w:cs="宋体" w:hint="eastAsia"/>
-          <w:color w:val="6A8759"/>
-          <w:kern w:val="0"/>
-          <w:sz w:val="27"/>
-          <w:szCs w:val="27"/>
-        </w:rPr>
-        <w:t xml:space="preserve">"android.permission.ACCESS_WIFI_STATE" </w:t>
-      </w:r>
-      <w:r>
-        <w:rPr>
-          <w:rFonts w:ascii="宋体" w:eastAsia="宋体" w:hAnsi="宋体" w:cs="宋体" w:hint="eastAsia"/>
-          <w:color w:val="E8BF6A"/>
-          <w:kern w:val="0"/>
-          <w:sz w:val="27"/>
-          <w:szCs w:val="27"/>
-        </w:rPr>
-        <w:t>/&gt;</w:t>
-      </w:r>
-      <w:r>
-        <w:rPr>
-          <w:rFonts w:ascii="宋体" w:eastAsia="宋体" w:hAnsi="宋体" w:cs="宋体" w:hint="eastAsia"/>
-          <w:color w:val="E8BF6A"/>
-          <w:kern w:val="0"/>
-          <w:sz w:val="27"/>
-          <w:szCs w:val="27"/>
-        </w:rPr>
-        <w:br/>
-      </w:r>
-      <w:r>
-        <w:rPr>
-          <w:rFonts w:ascii="宋体" w:eastAsia="宋体" w:hAnsi="宋体" w:cs="宋体" w:hint="eastAsia"/>
-          <w:color w:val="E8BF6A"/>
-          <w:kern w:val="0"/>
-          <w:sz w:val="27"/>
-          <w:szCs w:val="27"/>
-        </w:rPr>
-        <w:br/>
-        <w:t xml:space="preserve">  &lt;uses-permission </w:t>
-      </w:r>
-      <w:r>
-        <w:rPr>
-          <w:rFonts w:ascii="宋体" w:eastAsia="宋体" w:hAnsi="宋体" w:cs="宋体" w:hint="eastAsia"/>
-          <w:color w:val="9876AA"/>
-          <w:kern w:val="0"/>
-          <w:sz w:val="27"/>
-          <w:szCs w:val="27"/>
-        </w:rPr>
-        <w:t>android</w:t>
-      </w:r>
-      <w:r>
-        <w:rPr>
-          <w:rFonts w:ascii="宋体" w:eastAsia="宋体" w:hAnsi="宋体" w:cs="宋体" w:hint="eastAsia"/>
-          <w:color w:val="BABABA"/>
-          <w:kern w:val="0"/>
-          <w:sz w:val="27"/>
-          <w:szCs w:val="27"/>
-        </w:rPr>
-        <w:t>:name=</w:t>
-      </w:r>
-      <w:r>
-        <w:rPr>
-          <w:rFonts w:ascii="宋体" w:eastAsia="宋体" w:hAnsi="宋体" w:cs="宋体" w:hint="eastAsia"/>
-          <w:color w:val="6A8759"/>
-          <w:kern w:val="0"/>
-          <w:sz w:val="27"/>
-          <w:szCs w:val="27"/>
-        </w:rPr>
-        <w:t xml:space="preserve">"android.permission.WAKE_LOCK" </w:t>
-      </w:r>
-      <w:r>
-        <w:rPr>
-          <w:rFonts w:ascii="宋体" w:eastAsia="宋体" w:hAnsi="宋体" w:cs="宋体" w:hint="eastAsia"/>
-          <w:color w:val="E8BF6A"/>
-          <w:kern w:val="0"/>
-          <w:sz w:val="27"/>
-          <w:szCs w:val="27"/>
-        </w:rPr>
-        <w:t>/&gt;</w:t>
-      </w:r>
-    </w:p>
-    <w:p>
-      <w:pPr>
-        <w:widowControl/>
-        <w:shd w:val="clear" w:color="auto" w:fill="2B2B2B"/>
-        <w:tabs>
-          <w:tab w:val="left" w:pos="916"/>
-          <w:tab w:val="left" w:pos="1832"/>
-          <w:tab w:val="left" w:pos="2748"/>
-          <w:tab w:val="left" w:pos="3664"/>
-          <w:tab w:val="left" w:pos="4580"/>
-          <w:tab w:val="left" w:pos="5496"/>
-          <w:tab w:val="left" w:pos="6412"/>
-          <w:tab w:val="left" w:pos="7328"/>
-          <w:tab w:val="left" w:pos="8244"/>
-          <w:tab w:val="left" w:pos="9160"/>
-          <w:tab w:val="left" w:pos="10076"/>
-          <w:tab w:val="left" w:pos="10992"/>
-          <w:tab w:val="left" w:pos="11908"/>
-          <w:tab w:val="left" w:pos="12824"/>
-          <w:tab w:val="left" w:pos="13740"/>
-          <w:tab w:val="left" w:pos="14656"/>
-        </w:tabs>
-        <w:jc w:val="left"/>
-        <w:rPr>
-          <w:rFonts w:ascii="宋体" w:eastAsia="宋体" w:hAnsi="宋体" w:cs="宋体"/>
-          <w:color w:val="A9B7C6"/>
-          <w:kern w:val="0"/>
-          <w:sz w:val="27"/>
-          <w:szCs w:val="27"/>
-        </w:rPr>
-      </w:pPr>
-    </w:p>
-    <w:p/>
-    <w:p>
-      <w:pPr>
-        <w:pStyle w:val="4"/>
-        <w:shd w:val="clear" w:color="auto" w:fill="FFFFFF"/>
-        <w:spacing w:before="0" w:after="0"/>
-        <w:rPr>
-          <w:rFonts w:ascii="微软雅黑" w:eastAsia="微软雅黑" w:hAnsi="微软雅黑"/>
-          <w:color w:val="323232"/>
-          <w:sz w:val="21"/>
-          <w:szCs w:val="21"/>
-        </w:rPr>
-      </w:pPr>
-      <w:r>
-        <w:rPr>
-          <w:rStyle w:val="a8"/>
-          <w:rFonts w:ascii="微软雅黑" w:eastAsia="微软雅黑" w:hAnsi="微软雅黑" w:hint="eastAsia"/>
-          <w:b/>
-          <w:bCs/>
-          <w:color w:val="323232"/>
-          <w:sz w:val="21"/>
-          <w:szCs w:val="21"/>
-        </w:rPr>
-        <w:lastRenderedPageBreak/>
-        <w:t>2.2.添加组件</w:t>
-      </w:r>
-    </w:p>
-    <w:p>
-      <w:pPr>
-        <w:pStyle w:val="HTML0"/>
-        <w:shd w:val="clear" w:color="auto" w:fill="2B2B2B"/>
-        <w:rPr>
-          <w:color w:val="E8BF6A"/>
-          <w:sz w:val="27"/>
-          <w:szCs w:val="27"/>
-        </w:rPr>
-      </w:pPr>
-      <w:r>
-        <w:rPr>
-          <w:rStyle w:val="a8"/>
-          <w:rFonts w:ascii="微软雅黑" w:eastAsia="微软雅黑" w:hAnsi="微软雅黑"/>
-          <w:b w:val="0"/>
-          <w:bCs w:val="0"/>
-          <w:color w:val="323232"/>
-          <w:sz w:val="21"/>
-          <w:szCs w:val="21"/>
-        </w:rPr>
-        <w:t xml:space="preserve"> </w:t>
-      </w:r>
-      <w:r>
-        <w:rPr>
-          <w:rFonts w:hint="eastAsia"/>
-          <w:color w:val="E8BF6A"/>
-          <w:sz w:val="27"/>
-          <w:szCs w:val="27"/>
-        </w:rPr>
-        <w:t>&lt;meta-data</w:t>
-      </w:r>
-      <w:r>
-        <w:rPr>
-          <w:rFonts w:hint="eastAsia"/>
-          <w:color w:val="E8BF6A"/>
-          <w:sz w:val="27"/>
-          <w:szCs w:val="27"/>
-        </w:rPr>
-        <w:br/>
-        <w:t xml:space="preserve">     </w:t>
-      </w:r>
-      <w:r>
-        <w:rPr>
-          <w:rFonts w:hint="eastAsia"/>
-          <w:color w:val="9876AA"/>
-          <w:sz w:val="27"/>
-          <w:szCs w:val="27"/>
-        </w:rPr>
-        <w:t>android</w:t>
-      </w:r>
-      <w:r>
-        <w:rPr>
-          <w:rFonts w:hint="eastAsia"/>
-          <w:color w:val="BABABA"/>
-          <w:sz w:val="27"/>
-          <w:szCs w:val="27"/>
-        </w:rPr>
-        <w:t>:name=</w:t>
-      </w:r>
-      <w:r>
-        <w:rPr>
-          <w:rFonts w:hint="eastAsia"/>
-          <w:color w:val="6A8759"/>
-          <w:sz w:val="27"/>
-          <w:szCs w:val="27"/>
-        </w:rPr>
-        <w:t>"channel_id"</w:t>
-      </w:r>
-      <w:r>
-        <w:rPr>
-          <w:rFonts w:hint="eastAsia"/>
-          <w:color w:val="6A8759"/>
-          <w:sz w:val="27"/>
-          <w:szCs w:val="27"/>
-        </w:rPr>
-        <w:br/>
-        <w:t xml:space="preserve">     </w:t>
-      </w:r>
-      <w:r>
-        <w:rPr>
-          <w:rFonts w:hint="eastAsia"/>
-          <w:color w:val="9876AA"/>
-          <w:sz w:val="27"/>
-          <w:szCs w:val="27"/>
-        </w:rPr>
-        <w:t>android</w:t>
-      </w:r>
-      <w:r>
-        <w:rPr>
-          <w:rFonts w:hint="eastAsia"/>
-          <w:color w:val="BABABA"/>
-          <w:sz w:val="27"/>
-          <w:szCs w:val="27"/>
-        </w:rPr>
-        <w:t>:value=</w:t>
-      </w:r>
-      <w:r>
-        <w:rPr>
-          <w:rFonts w:hint="eastAsia"/>
-          <w:color w:val="6A8759"/>
-          <w:sz w:val="27"/>
-          <w:szCs w:val="27"/>
-        </w:rPr>
-        <w:t>"</w:t>
-      </w:r>
-      <w:r>
-        <w:rPr>
-          <w:rFonts w:hint="eastAsia"/>
-          <w:color w:val="6A8759"/>
-          <w:sz w:val="27"/>
-          <w:szCs w:val="27"/>
-        </w:rPr>
-        <w:t>渠道id</w:t>
-      </w:r>
-      <w:r>
-        <w:rPr>
-          <w:rFonts w:hint="eastAsia"/>
-          <w:color w:val="6A8759"/>
-          <w:sz w:val="27"/>
-          <w:szCs w:val="27"/>
-        </w:rPr>
-        <w:t>"</w:t>
-      </w:r>
-      <w:r>
-        <w:rPr>
-          <w:rFonts w:hint="eastAsia"/>
-          <w:color w:val="6A8759"/>
-          <w:sz w:val="27"/>
-          <w:szCs w:val="27"/>
-        </w:rPr>
-        <w:br/>
-        <w:t xml:space="preserve">     </w:t>
-      </w:r>
-      <w:r>
-        <w:rPr>
-          <w:rFonts w:hint="eastAsia"/>
-          <w:color w:val="E8BF6A"/>
-          <w:sz w:val="27"/>
-          <w:szCs w:val="27"/>
-        </w:rPr>
-        <w:t>/&gt;</w:t>
-      </w:r>
-    </w:p>
-    <w:p>
-      <w:pPr>
-        <w:pStyle w:val="HTML0"/>
-        <w:shd w:val="clear" w:color="auto" w:fill="2B2B2B"/>
-        <w:rPr>
-          <w:color w:val="A9B7C6"/>
-          <w:sz w:val="27"/>
-          <w:szCs w:val="27"/>
-        </w:rPr>
-      </w:pPr>
-      <w:r>
-        <w:rPr>
-          <w:rFonts w:hint="eastAsia"/>
-          <w:color w:val="E8BF6A"/>
-          <w:sz w:val="27"/>
-          <w:szCs w:val="27"/>
-        </w:rPr>
-        <w:t>&lt;meta-data</w:t>
-      </w:r>
-      <w:r>
-        <w:rPr>
-          <w:color w:val="E8BF6A"/>
-          <w:sz w:val="27"/>
-          <w:szCs w:val="27"/>
-        </w:rPr>
-        <w:t xml:space="preserve">   </w:t>
-      </w:r>
-      <w:r>
-        <w:rPr>
-          <w:rFonts w:hint="eastAsia"/>
-          <w:color w:val="E8BF6A"/>
-          <w:sz w:val="27"/>
-          <w:szCs w:val="27"/>
-        </w:rPr>
-        <w:t>onestore支付上传apk会检测版本</w:t>
-      </w:r>
-      <w:r>
-        <w:rPr>
-          <w:rFonts w:hint="eastAsia"/>
-          <w:color w:val="E8BF6A"/>
-          <w:sz w:val="27"/>
-          <w:szCs w:val="27"/>
-        </w:rPr>
-        <w:br/>
-        <w:t xml:space="preserve">    </w:t>
-      </w:r>
-      <w:r>
-        <w:rPr>
-          <w:rFonts w:hint="eastAsia"/>
-          <w:color w:val="9876AA"/>
-          <w:sz w:val="27"/>
-          <w:szCs w:val="27"/>
-        </w:rPr>
-        <w:t>android</w:t>
-      </w:r>
-      <w:r>
-        <w:rPr>
-          <w:rFonts w:hint="eastAsia"/>
-          <w:color w:val="BABABA"/>
-          <w:sz w:val="27"/>
-          <w:szCs w:val="27"/>
-        </w:rPr>
-        <w:t>:name=</w:t>
-      </w:r>
-      <w:r>
-        <w:rPr>
-          <w:rFonts w:hint="eastAsia"/>
-          <w:color w:val="6A8759"/>
-          <w:sz w:val="27"/>
-          <w:szCs w:val="27"/>
-        </w:rPr>
-        <w:t>"iap:api_version"</w:t>
-      </w:r>
-      <w:r>
-        <w:rPr>
-          <w:rFonts w:hint="eastAsia"/>
-          <w:color w:val="6A8759"/>
-          <w:sz w:val="27"/>
-          <w:szCs w:val="27"/>
-        </w:rPr>
-        <w:br/>
-        <w:t xml:space="preserve">    </w:t>
-      </w:r>
-      <w:r>
-        <w:rPr>
-          <w:rFonts w:hint="eastAsia"/>
-          <w:color w:val="9876AA"/>
-          <w:sz w:val="27"/>
-          <w:szCs w:val="27"/>
-        </w:rPr>
-        <w:t>android</w:t>
-      </w:r>
-      <w:r>
-        <w:rPr>
-          <w:rFonts w:hint="eastAsia"/>
-          <w:color w:val="BABABA"/>
-          <w:sz w:val="27"/>
-          <w:szCs w:val="27"/>
-        </w:rPr>
-        <w:t>:value=</w:t>
-      </w:r>
-      <w:r>
-        <w:rPr>
-          <w:rFonts w:hint="eastAsia"/>
-          <w:color w:val="6A8759"/>
-          <w:sz w:val="27"/>
-          <w:szCs w:val="27"/>
-        </w:rPr>
-        <w:t>"5"</w:t>
-      </w:r>
-      <w:r>
-        <w:rPr>
-          <w:rFonts w:hint="eastAsia"/>
-          <w:color w:val="E8BF6A"/>
-          <w:sz w:val="27"/>
-          <w:szCs w:val="27"/>
-        </w:rPr>
-        <w:t>/&gt;</w:t>
-      </w:r>
-    </w:p>
-    <w:p>
-      <w:pPr>
-        <w:widowControl/>
-        <w:shd w:val="clear" w:color="auto" w:fill="2B2B2B"/>
-        <w:tabs>
-          <w:tab w:val="left" w:pos="916"/>
-          <w:tab w:val="left" w:pos="1832"/>
-          <w:tab w:val="left" w:pos="2748"/>
-          <w:tab w:val="left" w:pos="3664"/>
-          <w:tab w:val="left" w:pos="4580"/>
-          <w:tab w:val="left" w:pos="5496"/>
-          <w:tab w:val="left" w:pos="6412"/>
-          <w:tab w:val="left" w:pos="7328"/>
-          <w:tab w:val="left" w:pos="8244"/>
-          <w:tab w:val="left" w:pos="9160"/>
-          <w:tab w:val="left" w:pos="10076"/>
-          <w:tab w:val="left" w:pos="10992"/>
-          <w:tab w:val="left" w:pos="11908"/>
-          <w:tab w:val="left" w:pos="12824"/>
-          <w:tab w:val="left" w:pos="13740"/>
-          <w:tab w:val="left" w:pos="14656"/>
-        </w:tabs>
-        <w:jc w:val="left"/>
-        <w:rPr>
-          <w:rFonts w:ascii="宋体" w:eastAsia="宋体" w:hAnsi="宋体" w:cs="宋体"/>
-          <w:color w:val="A9B7C6"/>
-          <w:kern w:val="0"/>
-          <w:sz w:val="27"/>
-          <w:szCs w:val="27"/>
-        </w:rPr>
-      </w:pPr>
-      <w:r>
-        <w:rPr>
-          <w:rFonts w:ascii="宋体" w:eastAsia="宋体" w:hAnsi="宋体" w:cs="宋体" w:hint="eastAsia"/>
-          <w:color w:val="E8BF6A"/>
-          <w:kern w:val="0"/>
-          <w:sz w:val="27"/>
-          <w:szCs w:val="27"/>
-        </w:rPr>
-        <w:t>&lt;meta-data</w:t>
-      </w:r>
-      <w:r>
-        <w:rPr>
-          <w:rFonts w:ascii="宋体" w:eastAsia="宋体" w:hAnsi="宋体" w:cs="宋体" w:hint="eastAsia"/>
-          <w:color w:val="E8BF6A"/>
-          <w:kern w:val="0"/>
-          <w:sz w:val="27"/>
-          <w:szCs w:val="27"/>
-        </w:rPr>
-        <w:br/>
-        <w:t xml:space="preserve">    </w:t>
-      </w:r>
-      <w:r>
-        <w:rPr>
-          <w:rFonts w:ascii="宋体" w:eastAsia="宋体" w:hAnsi="宋体" w:cs="宋体" w:hint="eastAsia"/>
-          <w:color w:val="9876AA"/>
-          <w:kern w:val="0"/>
-          <w:sz w:val="27"/>
-          <w:szCs w:val="27"/>
-        </w:rPr>
-        <w:t>android</w:t>
-      </w:r>
-      <w:r>
-        <w:rPr>
-          <w:rFonts w:ascii="宋体" w:eastAsia="宋体" w:hAnsi="宋体" w:cs="宋体" w:hint="eastAsia"/>
-          <w:color w:val="BABABA"/>
-          <w:kern w:val="0"/>
-          <w:sz w:val="27"/>
-          <w:szCs w:val="27"/>
-        </w:rPr>
-        <w:t>:name</w:t>
-      </w:r>
-      <w:r>
-        <w:rPr>
-          <w:rFonts w:ascii="宋体" w:eastAsia="宋体" w:hAnsi="宋体" w:cs="宋体" w:hint="eastAsia"/>
-          <w:color w:val="6A8759"/>
-          <w:kern w:val="0"/>
-          <w:sz w:val="27"/>
-          <w:szCs w:val="27"/>
-        </w:rPr>
-        <w:t>="com.google.android.gms.ads.APPLICATION_ID"</w:t>
-      </w:r>
-      <w:r>
-        <w:rPr>
-          <w:rFonts w:ascii="宋体" w:eastAsia="宋体" w:hAnsi="宋体" w:cs="宋体" w:hint="eastAsia"/>
-          <w:color w:val="6A8759"/>
-          <w:kern w:val="0"/>
-          <w:sz w:val="27"/>
-          <w:szCs w:val="27"/>
-        </w:rPr>
-        <w:br/>
-        <w:t xml:space="preserve">    </w:t>
-      </w:r>
-      <w:r>
-        <w:rPr>
-          <w:rFonts w:ascii="宋体" w:eastAsia="宋体" w:hAnsi="宋体" w:cs="宋体" w:hint="eastAsia"/>
-          <w:color w:val="9876AA"/>
-          <w:kern w:val="0"/>
-          <w:sz w:val="27"/>
-          <w:szCs w:val="27"/>
-        </w:rPr>
-        <w:t>android</w:t>
-      </w:r>
-      <w:r>
-        <w:rPr>
-          <w:rFonts w:ascii="宋体" w:eastAsia="宋体" w:hAnsi="宋体" w:cs="宋体" w:hint="eastAsia"/>
-          <w:color w:val="BABABA"/>
-          <w:kern w:val="0"/>
-          <w:sz w:val="27"/>
-          <w:szCs w:val="27"/>
-        </w:rPr>
-        <w:t>:value</w:t>
-      </w:r>
-      <w:r>
-        <w:rPr>
-          <w:rFonts w:ascii="宋体" w:eastAsia="宋体" w:hAnsi="宋体" w:cs="宋体" w:hint="eastAsia"/>
-          <w:color w:val="6A8759"/>
-          <w:kern w:val="0"/>
-          <w:sz w:val="27"/>
-          <w:szCs w:val="27"/>
-        </w:rPr>
-        <w:t xml:space="preserve">="ca-app-pub-1111111111111111~1111111111" </w:t>
-      </w:r>
-      <w:r>
-        <w:rPr>
-          <w:rFonts w:ascii="宋体" w:eastAsia="宋体" w:hAnsi="宋体" w:cs="宋体" w:hint="eastAsia"/>
-          <w:color w:val="E8BF6A"/>
-          <w:kern w:val="0"/>
-          <w:sz w:val="27"/>
-          <w:szCs w:val="27"/>
-        </w:rPr>
-        <w:t>/&gt;</w:t>
-      </w:r>
-    </w:p>
-    <w:p>
-      <w:pPr>
-        <w:pStyle w:val="HTML0"/>
-        <w:shd w:val="clear" w:color="auto" w:fill="2B2B2B"/>
-        <w:rPr>
-          <w:color w:val="E8BF6A"/>
-          <w:sz w:val="27"/>
-          <w:szCs w:val="27"/>
-        </w:rPr>
-      </w:pPr>
-      <w:bookmarkStart w:id="0" w:name="_GoBack"/>
-      <w:bookmarkEnd w:id="0"/>
-    </w:p>
-    <w:p>
-      <w:pPr>
-        <w:pStyle w:val="HTML0"/>
-        <w:shd w:val="clear" w:color="auto" w:fill="2B2B2B"/>
-        <w:rPr>
-          <w:color w:val="A9B7C6"/>
-          <w:sz w:val="27"/>
-          <w:szCs w:val="27"/>
-        </w:rPr>
-      </w:pPr>
-      <w:r>
-        <w:rPr>
-          <w:rFonts w:hint="eastAsia"/>
-          <w:color w:val="E8BF6A"/>
-          <w:sz w:val="27"/>
-          <w:szCs w:val="27"/>
-        </w:rPr>
-        <w:t>&lt;activity</w:t>
-      </w:r>
-      <w:r>
-        <w:rPr>
-          <w:rFonts w:hint="eastAsia"/>
-          <w:color w:val="E8BF6A"/>
-          <w:sz w:val="27"/>
-          <w:szCs w:val="27"/>
-        </w:rPr>
-        <w:br/>
-        <w:t xml:space="preserve">    </w:t>
-      </w:r>
-      <w:r>
-        <w:rPr>
-          <w:rFonts w:hint="eastAsia"/>
-          <w:color w:val="9876AA"/>
-          <w:sz w:val="27"/>
-          <w:szCs w:val="27"/>
-        </w:rPr>
-        <w:t>android</w:t>
-      </w:r>
-      <w:r>
-        <w:rPr>
-          <w:rFonts w:hint="eastAsia"/>
-          <w:color w:val="BABABA"/>
-          <w:sz w:val="27"/>
-          <w:szCs w:val="27"/>
-        </w:rPr>
-        <w:t>:name=</w:t>
-      </w:r>
-      <w:r>
-        <w:rPr>
-          <w:rFonts w:hint="eastAsia"/>
-          <w:color w:val="6A8759"/>
-          <w:sz w:val="27"/>
-          <w:szCs w:val="27"/>
-        </w:rPr>
-        <w:t>"com.ulusdk.WebviewActivity"</w:t>
-      </w:r>
-      <w:r>
-        <w:rPr>
-          <w:rFonts w:hint="eastAsia"/>
-          <w:color w:val="6A8759"/>
-          <w:sz w:val="27"/>
-          <w:szCs w:val="27"/>
-        </w:rPr>
-        <w:br/>
-        <w:t xml:space="preserve">    </w:t>
-      </w:r>
-      <w:r>
-        <w:rPr>
-          <w:rFonts w:hint="eastAsia"/>
-          <w:color w:val="9876AA"/>
-          <w:sz w:val="27"/>
-          <w:szCs w:val="27"/>
-        </w:rPr>
-        <w:t>android</w:t>
-      </w:r>
-      <w:r>
-        <w:rPr>
-          <w:rFonts w:hint="eastAsia"/>
-          <w:color w:val="BABABA"/>
-          <w:sz w:val="27"/>
-          <w:szCs w:val="27"/>
-        </w:rPr>
-        <w:t>:screenOrientation=</w:t>
-      </w:r>
-      <w:r>
-        <w:rPr>
-          <w:rFonts w:hint="eastAsia"/>
-          <w:color w:val="6A8759"/>
-          <w:sz w:val="27"/>
-          <w:szCs w:val="27"/>
-        </w:rPr>
-        <w:t>"portrait"</w:t>
-      </w:r>
-    </w:p>
-    <w:p>
-      <w:pPr>
-        <w:widowControl/>
-        <w:shd w:val="clear" w:color="auto" w:fill="2B2B2B"/>
-        <w:tabs>
-          <w:tab w:val="left" w:pos="916"/>
-          <w:tab w:val="left" w:pos="1832"/>
-          <w:tab w:val="left" w:pos="2748"/>
-          <w:tab w:val="left" w:pos="3664"/>
-          <w:tab w:val="left" w:pos="4580"/>
-          <w:tab w:val="left" w:pos="5496"/>
-          <w:tab w:val="left" w:pos="6412"/>
-          <w:tab w:val="left" w:pos="7328"/>
-          <w:tab w:val="left" w:pos="8244"/>
-          <w:tab w:val="left" w:pos="9160"/>
-          <w:tab w:val="left" w:pos="10076"/>
-          <w:tab w:val="left" w:pos="10992"/>
-          <w:tab w:val="left" w:pos="11908"/>
-          <w:tab w:val="left" w:pos="12824"/>
-          <w:tab w:val="left" w:pos="13740"/>
-          <w:tab w:val="left" w:pos="14656"/>
-        </w:tabs>
-        <w:jc w:val="left"/>
-        <w:rPr>
-          <w:rFonts w:ascii="宋体" w:eastAsia="宋体" w:hAnsi="宋体" w:cs="宋体"/>
-          <w:color w:val="A9B7C6"/>
-          <w:kern w:val="0"/>
-          <w:sz w:val="27"/>
-          <w:szCs w:val="27"/>
-        </w:rPr>
-      </w:pPr>
-      <w:r>
-        <w:rPr>
-          <w:rFonts w:ascii="宋体" w:eastAsia="宋体" w:hAnsi="宋体" w:cs="宋体" w:hint="eastAsia"/>
-          <w:color w:val="E8BF6A"/>
-          <w:kern w:val="0"/>
-          <w:sz w:val="27"/>
-          <w:szCs w:val="27"/>
-        </w:rPr>
-        <w:t>&gt;&lt;/activity&gt;</w:t>
-      </w:r>
-      <w:r>
-        <w:rPr>
-          <w:rFonts w:ascii="宋体" w:eastAsia="宋体" w:hAnsi="宋体" w:cs="宋体" w:hint="eastAsia"/>
-          <w:color w:val="E8BF6A"/>
-          <w:kern w:val="0"/>
-          <w:sz w:val="27"/>
-          <w:szCs w:val="27"/>
-        </w:rPr>
-        <w:br/>
-        <w:t>&lt;activity</w:t>
-      </w:r>
-      <w:r>
-        <w:rPr>
-          <w:rFonts w:ascii="宋体" w:eastAsia="宋体" w:hAnsi="宋体" w:cs="宋体" w:hint="eastAsia"/>
-          <w:color w:val="E8BF6A"/>
-          <w:kern w:val="0"/>
-          <w:sz w:val="27"/>
-          <w:szCs w:val="27"/>
-        </w:rPr>
-        <w:br/>
-        <w:t xml:space="preserve">    </w:t>
-      </w:r>
-      <w:r>
-        <w:rPr>
-          <w:rFonts w:ascii="宋体" w:eastAsia="宋体" w:hAnsi="宋体" w:cs="宋体" w:hint="eastAsia"/>
-          <w:color w:val="9876AA"/>
-          <w:kern w:val="0"/>
-          <w:sz w:val="27"/>
-          <w:szCs w:val="27"/>
-        </w:rPr>
-        <w:t>android</w:t>
-      </w:r>
-      <w:r>
-        <w:rPr>
-          <w:rFonts w:ascii="宋体" w:eastAsia="宋体" w:hAnsi="宋体" w:cs="宋体" w:hint="eastAsia"/>
-          <w:color w:val="BABABA"/>
-          <w:kern w:val="0"/>
-          <w:sz w:val="27"/>
-          <w:szCs w:val="27"/>
-        </w:rPr>
-        <w:t>:name=</w:t>
-      </w:r>
-      <w:r>
-        <w:rPr>
-          <w:rFonts w:ascii="宋体" w:eastAsia="宋体" w:hAnsi="宋体" w:cs="宋体" w:hint="eastAsia"/>
-          <w:color w:val="6A8759"/>
-          <w:kern w:val="0"/>
-          <w:sz w:val="27"/>
-          <w:szCs w:val="27"/>
-        </w:rPr>
-        <w:t>"com.ulusdk.UserCenterActivity"</w:t>
-      </w:r>
-      <w:r>
-        <w:rPr>
-          <w:rFonts w:ascii="宋体" w:eastAsia="宋体" w:hAnsi="宋体" w:cs="宋体" w:hint="eastAsia"/>
-          <w:color w:val="6A8759"/>
-          <w:kern w:val="0"/>
-          <w:sz w:val="27"/>
-          <w:szCs w:val="27"/>
-        </w:rPr>
-        <w:br/>
-        <w:t xml:space="preserve">    </w:t>
-      </w:r>
-      <w:r>
-        <w:rPr>
-          <w:rFonts w:ascii="宋体" w:eastAsia="宋体" w:hAnsi="宋体" w:cs="宋体" w:hint="eastAsia"/>
-          <w:color w:val="9876AA"/>
-          <w:kern w:val="0"/>
-          <w:sz w:val="27"/>
-          <w:szCs w:val="27"/>
-        </w:rPr>
-        <w:t>android</w:t>
-      </w:r>
-      <w:r>
-        <w:rPr>
-          <w:rFonts w:ascii="宋体" w:eastAsia="宋体" w:hAnsi="宋体" w:cs="宋体" w:hint="eastAsia"/>
-          <w:color w:val="BABABA"/>
-          <w:kern w:val="0"/>
-          <w:sz w:val="27"/>
-          <w:szCs w:val="27"/>
-        </w:rPr>
-        <w:t>:configChanges=</w:t>
-      </w:r>
-      <w:r>
-        <w:rPr>
-          <w:rFonts w:ascii="宋体" w:eastAsia="宋体" w:hAnsi="宋体" w:cs="宋体" w:hint="eastAsia"/>
-          <w:color w:val="6A8759"/>
-          <w:kern w:val="0"/>
-          <w:sz w:val="27"/>
-          <w:szCs w:val="27"/>
-        </w:rPr>
-        <w:t>"orientation|keyboardHidden|screenSize"</w:t>
-      </w:r>
-      <w:r>
-        <w:rPr>
-          <w:rFonts w:ascii="宋体" w:eastAsia="宋体" w:hAnsi="宋体" w:cs="宋体" w:hint="eastAsia"/>
-          <w:color w:val="6A8759"/>
-          <w:kern w:val="0"/>
-          <w:sz w:val="27"/>
-          <w:szCs w:val="27"/>
-        </w:rPr>
-        <w:br/>
-        <w:t xml:space="preserve">    </w:t>
-      </w:r>
-      <w:r>
-        <w:rPr>
-          <w:rFonts w:ascii="宋体" w:eastAsia="宋体" w:hAnsi="宋体" w:cs="宋体" w:hint="eastAsia"/>
-          <w:color w:val="9876AA"/>
-          <w:kern w:val="0"/>
-          <w:sz w:val="27"/>
-          <w:szCs w:val="27"/>
-        </w:rPr>
-        <w:t>android</w:t>
-      </w:r>
-      <w:r>
-        <w:rPr>
-          <w:rFonts w:ascii="宋体" w:eastAsia="宋体" w:hAnsi="宋体" w:cs="宋体" w:hint="eastAsia"/>
-          <w:color w:val="BABABA"/>
-          <w:kern w:val="0"/>
-          <w:sz w:val="27"/>
-          <w:szCs w:val="27"/>
-        </w:rPr>
-        <w:t>:screenOrientation=</w:t>
-      </w:r>
-      <w:r>
-        <w:rPr>
-          <w:rFonts w:ascii="宋体" w:eastAsia="宋体" w:hAnsi="宋体" w:cs="宋体" w:hint="eastAsia"/>
-          <w:color w:val="6A8759"/>
-          <w:kern w:val="0"/>
-          <w:sz w:val="27"/>
-          <w:szCs w:val="27"/>
-        </w:rPr>
-        <w:t>"sensorLandscape"</w:t>
-      </w:r>
-      <w:r>
-        <w:rPr>
-          <w:rFonts w:ascii="宋体" w:eastAsia="宋体" w:hAnsi="宋体" w:cs="宋体" w:hint="eastAsia"/>
-          <w:color w:val="E8BF6A"/>
-          <w:kern w:val="0"/>
-          <w:sz w:val="27"/>
-          <w:szCs w:val="27"/>
-        </w:rPr>
-        <w:t>&gt;&lt;/activity&gt;</w:t>
-      </w:r>
-      <w:r>
-        <w:rPr>
-          <w:rFonts w:ascii="宋体" w:eastAsia="宋体" w:hAnsi="宋体" w:cs="宋体" w:hint="eastAsia"/>
-          <w:color w:val="E8BF6A"/>
-          <w:kern w:val="0"/>
-          <w:sz w:val="27"/>
-          <w:szCs w:val="27"/>
-        </w:rPr>
-        <w:br/>
-        <w:t>&lt;activity</w:t>
-      </w:r>
-      <w:r>
-        <w:rPr>
-          <w:rFonts w:ascii="宋体" w:eastAsia="宋体" w:hAnsi="宋体" w:cs="宋体" w:hint="eastAsia"/>
-          <w:color w:val="E8BF6A"/>
-          <w:kern w:val="0"/>
-          <w:sz w:val="27"/>
-          <w:szCs w:val="27"/>
-        </w:rPr>
-        <w:br/>
-      </w:r>
-      <w:r>
-        <w:rPr>
-          <w:rFonts w:ascii="宋体" w:eastAsia="宋体" w:hAnsi="宋体" w:cs="宋体" w:hint="eastAsia"/>
-          <w:color w:val="E8BF6A"/>
-          <w:kern w:val="0"/>
-          <w:sz w:val="27"/>
-          <w:szCs w:val="27"/>
-        </w:rPr>
-        <w:lastRenderedPageBreak/>
+        <w:br/>
         <w:t xml:space="preserve">    </w:t>
       </w:r>
       <w:r>
@@ -4119,6 +4367,7 @@
           <w:sz w:val="27"/>
           <w:szCs w:val="27"/>
         </w:rPr>
+        <w:lastRenderedPageBreak/>
         <w:t>android</w:t>
       </w:r>
       <w:r>
@@ -4321,365 +4570,373 @@
           <w:sz w:val="27"/>
           <w:szCs w:val="27"/>
         </w:rPr>
+        <w:t xml:space="preserve">&lt;meta-data </w:t>
+      </w:r>
+      <w:r>
+        <w:rPr>
+          <w:rFonts w:hint="eastAsia"/>
+          <w:color w:val="9876AA"/>
+          <w:sz w:val="27"/>
+          <w:szCs w:val="27"/>
+        </w:rPr>
+        <w:t>android</w:t>
+      </w:r>
+      <w:r>
+        <w:rPr>
+          <w:rFonts w:hint="eastAsia"/>
+          <w:color w:val="BABABA"/>
+          <w:sz w:val="27"/>
+          <w:szCs w:val="27"/>
+        </w:rPr>
+        <w:t>:name=</w:t>
+      </w:r>
+      <w:r>
+        <w:rPr>
+          <w:rFonts w:hint="eastAsia"/>
+          <w:color w:val="6A8759"/>
+          <w:sz w:val="27"/>
+          <w:szCs w:val="27"/>
+        </w:rPr>
+        <w:t xml:space="preserve">"com.facebook.sdk.ApplicationId" </w:t>
+      </w:r>
+      <w:r>
+        <w:rPr>
+          <w:rFonts w:hint="eastAsia"/>
+          <w:color w:val="9876AA"/>
+          <w:sz w:val="27"/>
+          <w:szCs w:val="27"/>
+        </w:rPr>
+        <w:t>android</w:t>
+      </w:r>
+      <w:r>
+        <w:rPr>
+          <w:rFonts w:hint="eastAsia"/>
+          <w:color w:val="BABABA"/>
+          <w:sz w:val="27"/>
+          <w:szCs w:val="27"/>
+        </w:rPr>
+        <w:t>:value=</w:t>
+      </w:r>
+      <w:r>
+        <w:rPr>
+          <w:rFonts w:hint="eastAsia"/>
+          <w:color w:val="6A8759"/>
+          <w:sz w:val="27"/>
+          <w:szCs w:val="27"/>
+        </w:rPr>
+        <w:t>"@string/facebook_app_id"</w:t>
+      </w:r>
+      <w:r>
+        <w:rPr>
+          <w:rFonts w:hint="eastAsia"/>
+          <w:color w:val="E8BF6A"/>
+          <w:sz w:val="27"/>
+          <w:szCs w:val="27"/>
+        </w:rPr>
+        <w:t>/&gt;</w:t>
+      </w:r>
+      <w:r>
+        <w:rPr>
+          <w:rFonts w:hint="eastAsia"/>
+          <w:color w:val="E8BF6A"/>
+          <w:sz w:val="27"/>
+          <w:szCs w:val="27"/>
+        </w:rPr>
+        <w:br/>
+        <w:t xml:space="preserve"> &lt;activity </w:t>
+      </w:r>
+      <w:r>
+        <w:rPr>
+          <w:rFonts w:hint="eastAsia"/>
+          <w:color w:val="9876AA"/>
+          <w:sz w:val="27"/>
+          <w:szCs w:val="27"/>
+        </w:rPr>
+        <w:t>android</w:t>
+      </w:r>
+      <w:r>
+        <w:rPr>
+          <w:rFonts w:hint="eastAsia"/>
+          <w:color w:val="BABABA"/>
+          <w:sz w:val="27"/>
+          <w:szCs w:val="27"/>
+        </w:rPr>
+        <w:t>:name=</w:t>
+      </w:r>
+      <w:r>
+        <w:rPr>
+          <w:rFonts w:hint="eastAsia"/>
+          <w:color w:val="6A8759"/>
+          <w:sz w:val="27"/>
+          <w:szCs w:val="27"/>
+        </w:rPr>
+        <w:t>"com.facebook.FacebookActivity"</w:t>
+      </w:r>
+      <w:r>
+        <w:rPr>
+          <w:rFonts w:hint="eastAsia"/>
+          <w:color w:val="6A8759"/>
+          <w:sz w:val="27"/>
+          <w:szCs w:val="27"/>
+        </w:rPr>
+        <w:br/>
+        <w:t xml:space="preserve">     </w:t>
+      </w:r>
+      <w:r>
+        <w:rPr>
+          <w:rFonts w:hint="eastAsia"/>
+          <w:color w:val="9876AA"/>
+          <w:sz w:val="27"/>
+          <w:szCs w:val="27"/>
+        </w:rPr>
+        <w:t>android</w:t>
+      </w:r>
+      <w:r>
+        <w:rPr>
+          <w:rFonts w:hint="eastAsia"/>
+          <w:color w:val="BABABA"/>
+          <w:sz w:val="27"/>
+          <w:szCs w:val="27"/>
+        </w:rPr>
+        <w:t xml:space="preserve">:configChanges= </w:t>
+      </w:r>
+      <w:r>
+        <w:rPr>
+          <w:rFonts w:hint="eastAsia"/>
+          <w:color w:val="6A8759"/>
+          <w:sz w:val="27"/>
+          <w:szCs w:val="27"/>
+        </w:rPr>
+        <w:t>"keyboard|keyboardHidden|screenLayout|screenSize|orientation"</w:t>
+      </w:r>
+      <w:r>
+        <w:rPr>
+          <w:rFonts w:hint="eastAsia"/>
+          <w:color w:val="6A8759"/>
+          <w:sz w:val="27"/>
+          <w:szCs w:val="27"/>
+        </w:rPr>
+        <w:br/>
+        <w:t xml:space="preserve">     </w:t>
+      </w:r>
+      <w:r>
+        <w:rPr>
+          <w:rFonts w:hint="eastAsia"/>
+          <w:color w:val="9876AA"/>
+          <w:sz w:val="27"/>
+          <w:szCs w:val="27"/>
+        </w:rPr>
+        <w:t>android</w:t>
+      </w:r>
+      <w:r>
+        <w:rPr>
+          <w:rFonts w:hint="eastAsia"/>
+          <w:color w:val="BABABA"/>
+          <w:sz w:val="27"/>
+          <w:szCs w:val="27"/>
+        </w:rPr>
+        <w:t>:label=</w:t>
+      </w:r>
+      <w:r>
+        <w:rPr>
+          <w:rFonts w:hint="eastAsia"/>
+          <w:color w:val="6A8759"/>
+          <w:sz w:val="27"/>
+          <w:szCs w:val="27"/>
+        </w:rPr>
+        <w:t xml:space="preserve">"@string/app_name" </w:t>
+      </w:r>
+      <w:r>
+        <w:rPr>
+          <w:rFonts w:hint="eastAsia"/>
+          <w:color w:val="E8BF6A"/>
+          <w:sz w:val="27"/>
+          <w:szCs w:val="27"/>
+        </w:rPr>
+        <w:t>/&gt;</w:t>
+      </w:r>
+      <w:r>
+        <w:rPr>
+          <w:rFonts w:hint="eastAsia"/>
+          <w:color w:val="E8BF6A"/>
+          <w:sz w:val="27"/>
+          <w:szCs w:val="27"/>
+        </w:rPr>
+        <w:br/>
+        <w:t xml:space="preserve"> &lt;activity </w:t>
+      </w:r>
+      <w:r>
+        <w:rPr>
+          <w:rFonts w:hint="eastAsia"/>
+          <w:color w:val="9876AA"/>
+          <w:sz w:val="27"/>
+          <w:szCs w:val="27"/>
+        </w:rPr>
+        <w:t>android</w:t>
+      </w:r>
+      <w:r>
+        <w:rPr>
+          <w:rFonts w:hint="eastAsia"/>
+          <w:color w:val="BABABA"/>
+          <w:sz w:val="27"/>
+          <w:szCs w:val="27"/>
+        </w:rPr>
+        <w:t>:name=</w:t>
+      </w:r>
+      <w:r>
+        <w:rPr>
+          <w:rFonts w:hint="eastAsia"/>
+          <w:color w:val="6A8759"/>
+          <w:sz w:val="27"/>
+          <w:szCs w:val="27"/>
+        </w:rPr>
+        <w:t xml:space="preserve">"com.facebook.CustomTabActivity" </w:t>
+      </w:r>
+      <w:r>
+        <w:rPr>
+          <w:rFonts w:hint="eastAsia"/>
+          <w:color w:val="9876AA"/>
+          <w:sz w:val="27"/>
+          <w:szCs w:val="27"/>
+        </w:rPr>
+        <w:t>android</w:t>
+      </w:r>
+      <w:r>
+        <w:rPr>
+          <w:rFonts w:hint="eastAsia"/>
+          <w:color w:val="BABABA"/>
+          <w:sz w:val="27"/>
+          <w:szCs w:val="27"/>
+        </w:rPr>
+        <w:t>:exported=</w:t>
+      </w:r>
+      <w:r>
+        <w:rPr>
+          <w:rFonts w:hint="eastAsia"/>
+          <w:color w:val="6A8759"/>
+          <w:sz w:val="27"/>
+          <w:szCs w:val="27"/>
+        </w:rPr>
+        <w:t>"true"</w:t>
+      </w:r>
+      <w:r>
+        <w:rPr>
+          <w:rFonts w:hint="eastAsia"/>
+          <w:color w:val="E8BF6A"/>
+          <w:sz w:val="27"/>
+          <w:szCs w:val="27"/>
+        </w:rPr>
+        <w:t>&gt;</w:t>
+      </w:r>
+      <w:r>
+        <w:rPr>
+          <w:rFonts w:hint="eastAsia"/>
+          <w:color w:val="E8BF6A"/>
+          <w:sz w:val="27"/>
+          <w:szCs w:val="27"/>
+        </w:rPr>
+        <w:br/>
+        <w:t xml:space="preserve">     &lt;intent-filter&gt; &lt;action </w:t>
+      </w:r>
+      <w:r>
+        <w:rPr>
+          <w:rFonts w:hint="eastAsia"/>
+          <w:color w:val="9876AA"/>
+          <w:sz w:val="27"/>
+          <w:szCs w:val="27"/>
+        </w:rPr>
+        <w:t>android</w:t>
+      </w:r>
+      <w:r>
+        <w:rPr>
+          <w:rFonts w:hint="eastAsia"/>
+          <w:color w:val="BABABA"/>
+          <w:sz w:val="27"/>
+          <w:szCs w:val="27"/>
+        </w:rPr>
+        <w:t>:name=</w:t>
+      </w:r>
+      <w:r>
+        <w:rPr>
+          <w:rFonts w:hint="eastAsia"/>
+          <w:color w:val="6A8759"/>
+          <w:sz w:val="27"/>
+          <w:szCs w:val="27"/>
+        </w:rPr>
+        <w:t xml:space="preserve">"android.intent.action.VIEW" </w:t>
+      </w:r>
+      <w:r>
+        <w:rPr>
+          <w:rFonts w:hint="eastAsia"/>
+          <w:color w:val="E8BF6A"/>
+          <w:sz w:val="27"/>
+          <w:szCs w:val="27"/>
+        </w:rPr>
+        <w:t>/&gt;</w:t>
+      </w:r>
+      <w:r>
+        <w:rPr>
+          <w:rFonts w:hint="eastAsia"/>
+          <w:color w:val="E8BF6A"/>
+          <w:sz w:val="27"/>
+          <w:szCs w:val="27"/>
+        </w:rPr>
+        <w:br/>
+        <w:t xml:space="preserve">         &lt;category </w:t>
+      </w:r>
+      <w:r>
+        <w:rPr>
+          <w:rFonts w:hint="eastAsia"/>
+          <w:color w:val="9876AA"/>
+          <w:sz w:val="27"/>
+          <w:szCs w:val="27"/>
+        </w:rPr>
+        <w:t>android</w:t>
+      </w:r>
+      <w:r>
+        <w:rPr>
+          <w:rFonts w:hint="eastAsia"/>
+          <w:color w:val="BABABA"/>
+          <w:sz w:val="27"/>
+          <w:szCs w:val="27"/>
+        </w:rPr>
+        <w:t>:name=</w:t>
+      </w:r>
+      <w:r>
+        <w:rPr>
+          <w:rFonts w:hint="eastAsia"/>
+          <w:color w:val="6A8759"/>
+          <w:sz w:val="27"/>
+          <w:szCs w:val="27"/>
+        </w:rPr>
+        <w:t xml:space="preserve">"android.intent.category.DEFAULT" </w:t>
+      </w:r>
+      <w:r>
+        <w:rPr>
+          <w:rFonts w:hint="eastAsia"/>
+          <w:color w:val="E8BF6A"/>
+          <w:sz w:val="27"/>
+          <w:szCs w:val="27"/>
+        </w:rPr>
+        <w:t>/&gt;</w:t>
+      </w:r>
+      <w:r>
+        <w:rPr>
+          <w:rFonts w:hint="eastAsia"/>
+          <w:color w:val="E8BF6A"/>
+          <w:sz w:val="27"/>
+          <w:szCs w:val="27"/>
+        </w:rPr>
+        <w:br/>
+      </w:r>
+      <w:r>
+        <w:rPr>
+          <w:rFonts w:hint="eastAsia"/>
+          <w:color w:val="E8BF6A"/>
+          <w:sz w:val="27"/>
+          <w:szCs w:val="27"/>
+        </w:rPr>
         <w:lastRenderedPageBreak/>
-        <w:t xml:space="preserve">&lt;meta-data </w:t>
-      </w:r>
-      <w:r>
-        <w:rPr>
-          <w:rFonts w:hint="eastAsia"/>
-          <w:color w:val="9876AA"/>
-          <w:sz w:val="27"/>
-          <w:szCs w:val="27"/>
-        </w:rPr>
-        <w:t>android</w:t>
-      </w:r>
-      <w:r>
-        <w:rPr>
-          <w:rFonts w:hint="eastAsia"/>
-          <w:color w:val="BABABA"/>
-          <w:sz w:val="27"/>
-          <w:szCs w:val="27"/>
-        </w:rPr>
-        <w:t>:name=</w:t>
-      </w:r>
-      <w:r>
-        <w:rPr>
-          <w:rFonts w:hint="eastAsia"/>
-          <w:color w:val="6A8759"/>
-          <w:sz w:val="27"/>
-          <w:szCs w:val="27"/>
-        </w:rPr>
-        <w:t xml:space="preserve">"com.facebook.sdk.ApplicationId" </w:t>
-      </w:r>
-      <w:r>
-        <w:rPr>
-          <w:rFonts w:hint="eastAsia"/>
-          <w:color w:val="9876AA"/>
-          <w:sz w:val="27"/>
-          <w:szCs w:val="27"/>
-        </w:rPr>
-        <w:t>android</w:t>
-      </w:r>
-      <w:r>
-        <w:rPr>
-          <w:rFonts w:hint="eastAsia"/>
-          <w:color w:val="BABABA"/>
-          <w:sz w:val="27"/>
-          <w:szCs w:val="27"/>
-        </w:rPr>
-        <w:t>:value=</w:t>
-      </w:r>
-      <w:r>
-        <w:rPr>
-          <w:rFonts w:hint="eastAsia"/>
-          <w:color w:val="6A8759"/>
-          <w:sz w:val="27"/>
-          <w:szCs w:val="27"/>
-        </w:rPr>
-        <w:t>"@string/facebook_app_id"</w:t>
-      </w:r>
-      <w:r>
-        <w:rPr>
-          <w:rFonts w:hint="eastAsia"/>
-          <w:color w:val="E8BF6A"/>
-          <w:sz w:val="27"/>
-          <w:szCs w:val="27"/>
-        </w:rPr>
-        <w:t>/&gt;</w:t>
-      </w:r>
-      <w:r>
-        <w:rPr>
-          <w:rFonts w:hint="eastAsia"/>
-          <w:color w:val="E8BF6A"/>
-          <w:sz w:val="27"/>
-          <w:szCs w:val="27"/>
-        </w:rPr>
-        <w:br/>
-        <w:t xml:space="preserve"> &lt;activity </w:t>
-      </w:r>
-      <w:r>
-        <w:rPr>
-          <w:rFonts w:hint="eastAsia"/>
-          <w:color w:val="9876AA"/>
-          <w:sz w:val="27"/>
-          <w:szCs w:val="27"/>
-        </w:rPr>
-        <w:t>android</w:t>
-      </w:r>
-      <w:r>
-        <w:rPr>
-          <w:rFonts w:hint="eastAsia"/>
-          <w:color w:val="BABABA"/>
-          <w:sz w:val="27"/>
-          <w:szCs w:val="27"/>
-        </w:rPr>
-        <w:t>:name=</w:t>
-      </w:r>
-      <w:r>
-        <w:rPr>
-          <w:rFonts w:hint="eastAsia"/>
-          <w:color w:val="6A8759"/>
-          <w:sz w:val="27"/>
-          <w:szCs w:val="27"/>
-        </w:rPr>
-        <w:t>"com.facebook.FacebookActivity"</w:t>
-      </w:r>
-      <w:r>
-        <w:rPr>
-          <w:rFonts w:hint="eastAsia"/>
-          <w:color w:val="6A8759"/>
-          <w:sz w:val="27"/>
-          <w:szCs w:val="27"/>
-        </w:rPr>
-        <w:br/>
-        <w:t xml:space="preserve">     </w:t>
-      </w:r>
-      <w:r>
-        <w:rPr>
-          <w:rFonts w:hint="eastAsia"/>
-          <w:color w:val="9876AA"/>
-          <w:sz w:val="27"/>
-          <w:szCs w:val="27"/>
-        </w:rPr>
-        <w:t>android</w:t>
-      </w:r>
-      <w:r>
-        <w:rPr>
-          <w:rFonts w:hint="eastAsia"/>
-          <w:color w:val="BABABA"/>
-          <w:sz w:val="27"/>
-          <w:szCs w:val="27"/>
-        </w:rPr>
-        <w:t xml:space="preserve">:configChanges= </w:t>
-      </w:r>
-      <w:r>
-        <w:rPr>
-          <w:rFonts w:hint="eastAsia"/>
-          <w:color w:val="6A8759"/>
-          <w:sz w:val="27"/>
-          <w:szCs w:val="27"/>
-        </w:rPr>
-        <w:t>"keyboard|keyboardHidden|screenLayout|screenSize|orientation"</w:t>
-      </w:r>
-      <w:r>
-        <w:rPr>
-          <w:rFonts w:hint="eastAsia"/>
-          <w:color w:val="6A8759"/>
-          <w:sz w:val="27"/>
-          <w:szCs w:val="27"/>
-        </w:rPr>
-        <w:br/>
-        <w:t xml:space="preserve">     </w:t>
-      </w:r>
-      <w:r>
-        <w:rPr>
-          <w:rFonts w:hint="eastAsia"/>
-          <w:color w:val="9876AA"/>
-          <w:sz w:val="27"/>
-          <w:szCs w:val="27"/>
-        </w:rPr>
-        <w:t>android</w:t>
-      </w:r>
-      <w:r>
-        <w:rPr>
-          <w:rFonts w:hint="eastAsia"/>
-          <w:color w:val="BABABA"/>
-          <w:sz w:val="27"/>
-          <w:szCs w:val="27"/>
-        </w:rPr>
-        <w:t>:label=</w:t>
-      </w:r>
-      <w:r>
-        <w:rPr>
-          <w:rFonts w:hint="eastAsia"/>
-          <w:color w:val="6A8759"/>
-          <w:sz w:val="27"/>
-          <w:szCs w:val="27"/>
-        </w:rPr>
-        <w:t xml:space="preserve">"@string/app_name" </w:t>
-      </w:r>
-      <w:r>
-        <w:rPr>
-          <w:rFonts w:hint="eastAsia"/>
-          <w:color w:val="E8BF6A"/>
-          <w:sz w:val="27"/>
-          <w:szCs w:val="27"/>
-        </w:rPr>
-        <w:t>/&gt;</w:t>
-      </w:r>
-      <w:r>
-        <w:rPr>
-          <w:rFonts w:hint="eastAsia"/>
-          <w:color w:val="E8BF6A"/>
-          <w:sz w:val="27"/>
-          <w:szCs w:val="27"/>
-        </w:rPr>
-        <w:br/>
-        <w:t xml:space="preserve"> &lt;activity </w:t>
-      </w:r>
-      <w:r>
-        <w:rPr>
-          <w:rFonts w:hint="eastAsia"/>
-          <w:color w:val="9876AA"/>
-          <w:sz w:val="27"/>
-          <w:szCs w:val="27"/>
-        </w:rPr>
-        <w:t>android</w:t>
-      </w:r>
-      <w:r>
-        <w:rPr>
-          <w:rFonts w:hint="eastAsia"/>
-          <w:color w:val="BABABA"/>
-          <w:sz w:val="27"/>
-          <w:szCs w:val="27"/>
-        </w:rPr>
-        <w:t>:name=</w:t>
-      </w:r>
-      <w:r>
-        <w:rPr>
-          <w:rFonts w:hint="eastAsia"/>
-          <w:color w:val="6A8759"/>
-          <w:sz w:val="27"/>
-          <w:szCs w:val="27"/>
-        </w:rPr>
-        <w:t xml:space="preserve">"com.facebook.CustomTabActivity" </w:t>
-      </w:r>
-      <w:r>
-        <w:rPr>
-          <w:rFonts w:hint="eastAsia"/>
-          <w:color w:val="9876AA"/>
-          <w:sz w:val="27"/>
-          <w:szCs w:val="27"/>
-        </w:rPr>
-        <w:t>android</w:t>
-      </w:r>
-      <w:r>
-        <w:rPr>
-          <w:rFonts w:hint="eastAsia"/>
-          <w:color w:val="BABABA"/>
-          <w:sz w:val="27"/>
-          <w:szCs w:val="27"/>
-        </w:rPr>
-        <w:t>:exported=</w:t>
-      </w:r>
-      <w:r>
-        <w:rPr>
-          <w:rFonts w:hint="eastAsia"/>
-          <w:color w:val="6A8759"/>
-          <w:sz w:val="27"/>
-          <w:szCs w:val="27"/>
-        </w:rPr>
-        <w:t>"true"</w:t>
-      </w:r>
-      <w:r>
-        <w:rPr>
-          <w:rFonts w:hint="eastAsia"/>
-          <w:color w:val="E8BF6A"/>
-          <w:sz w:val="27"/>
-          <w:szCs w:val="27"/>
-        </w:rPr>
-        <w:t>&gt;</w:t>
-      </w:r>
-      <w:r>
-        <w:rPr>
-          <w:rFonts w:hint="eastAsia"/>
-          <w:color w:val="E8BF6A"/>
-          <w:sz w:val="27"/>
-          <w:szCs w:val="27"/>
-        </w:rPr>
-        <w:br/>
-        <w:t xml:space="preserve">     &lt;intent-filter&gt; &lt;action </w:t>
-      </w:r>
-      <w:r>
-        <w:rPr>
-          <w:rFonts w:hint="eastAsia"/>
-          <w:color w:val="9876AA"/>
-          <w:sz w:val="27"/>
-          <w:szCs w:val="27"/>
-        </w:rPr>
-        <w:t>android</w:t>
-      </w:r>
-      <w:r>
-        <w:rPr>
-          <w:rFonts w:hint="eastAsia"/>
-          <w:color w:val="BABABA"/>
-          <w:sz w:val="27"/>
-          <w:szCs w:val="27"/>
-        </w:rPr>
-        <w:t>:name=</w:t>
-      </w:r>
-      <w:r>
-        <w:rPr>
-          <w:rFonts w:hint="eastAsia"/>
-          <w:color w:val="6A8759"/>
-          <w:sz w:val="27"/>
-          <w:szCs w:val="27"/>
-        </w:rPr>
-        <w:t xml:space="preserve">"android.intent.action.VIEW" </w:t>
-      </w:r>
-      <w:r>
-        <w:rPr>
-          <w:rFonts w:hint="eastAsia"/>
-          <w:color w:val="E8BF6A"/>
-          <w:sz w:val="27"/>
-          <w:szCs w:val="27"/>
-        </w:rPr>
-        <w:t>/&gt;</w:t>
-      </w:r>
-      <w:r>
-        <w:rPr>
-          <w:rFonts w:hint="eastAsia"/>
-          <w:color w:val="E8BF6A"/>
-          <w:sz w:val="27"/>
-          <w:szCs w:val="27"/>
-        </w:rPr>
-        <w:br/>
-        <w:t xml:space="preserve">         &lt;category </w:t>
-      </w:r>
-      <w:r>
-        <w:rPr>
-          <w:rFonts w:hint="eastAsia"/>
-          <w:color w:val="9876AA"/>
-          <w:sz w:val="27"/>
-          <w:szCs w:val="27"/>
-        </w:rPr>
-        <w:t>android</w:t>
-      </w:r>
-      <w:r>
-        <w:rPr>
-          <w:rFonts w:hint="eastAsia"/>
-          <w:color w:val="BABABA"/>
-          <w:sz w:val="27"/>
-          <w:szCs w:val="27"/>
-        </w:rPr>
-        <w:t>:name=</w:t>
-      </w:r>
-      <w:r>
-        <w:rPr>
-          <w:rFonts w:hint="eastAsia"/>
-          <w:color w:val="6A8759"/>
-          <w:sz w:val="27"/>
-          <w:szCs w:val="27"/>
-        </w:rPr>
-        <w:t xml:space="preserve">"android.intent.category.DEFAULT" </w:t>
-      </w:r>
-      <w:r>
-        <w:rPr>
-          <w:rFonts w:hint="eastAsia"/>
-          <w:color w:val="E8BF6A"/>
-          <w:sz w:val="27"/>
-          <w:szCs w:val="27"/>
-        </w:rPr>
-        <w:t>/&gt;</w:t>
-      </w:r>
-      <w:r>
-        <w:rPr>
-          <w:rFonts w:hint="eastAsia"/>
-          <w:color w:val="E8BF6A"/>
-          <w:sz w:val="27"/>
-          <w:szCs w:val="27"/>
-        </w:rPr>
-        <w:br/>
         <w:t xml:space="preserve">         &lt;category </w:t>
       </w:r>
       <w:r>
@@ -4957,7 +5214,6 @@
           <w:sz w:val="27"/>
           <w:szCs w:val="27"/>
         </w:rPr>
-        <w:lastRenderedPageBreak/>
         <w:t>name=</w:t>
       </w:r>
       <w:r>
@@ -5866,6 +6122,15 @@
           <w:szCs w:val="27"/>
         </w:rPr>
         <w:br/>
+      </w:r>
+      <w:r>
+        <w:rPr>
+          <w:rFonts w:hint="eastAsia"/>
+          <w:color w:val="A9B7C6"/>
+          <w:sz w:val="27"/>
+          <w:szCs w:val="27"/>
+        </w:rPr>
+        <w:lastRenderedPageBreak/>
         <w:t xml:space="preserve"> </w:t>
       </w:r>
       <w:r>
@@ -6189,16 +6454,6 @@
           <w:szCs w:val="27"/>
         </w:rPr>
         <w:br/>
-      </w:r>
-      <w:r>
-        <w:rPr>
-          <w:rFonts w:ascii="宋体" w:eastAsia="宋体" w:hAnsi="宋体" w:cs="宋体" w:hint="eastAsia"/>
-          <w:color w:val="A9B7C6"/>
-          <w:kern w:val="0"/>
-          <w:sz w:val="27"/>
-          <w:szCs w:val="27"/>
-        </w:rPr>
-        <w:lastRenderedPageBreak/>
         <w:t xml:space="preserve">  </w:t>
       </w:r>
       <w:r>
@@ -6521,6 +6776,15 @@
           <w:szCs w:val="27"/>
         </w:rPr>
         <w:br/>
+      </w:r>
+      <w:r>
+        <w:rPr>
+          <w:rFonts w:hint="eastAsia"/>
+          <w:color w:val="A9B7C6"/>
+          <w:sz w:val="27"/>
+          <w:szCs w:val="27"/>
+        </w:rPr>
+        <w:lastRenderedPageBreak/>
         <w:t xml:space="preserve">   </w:t>
       </w:r>
       <w:r>
@@ -6867,15 +7131,6 @@
           <w:szCs w:val="27"/>
         </w:rPr>
         <w:br/>
-      </w:r>
-      <w:r>
-        <w:rPr>
-          <w:rFonts w:hint="eastAsia"/>
-          <w:color w:val="CC7832"/>
-          <w:sz w:val="27"/>
-          <w:szCs w:val="27"/>
-        </w:rPr>
-        <w:lastRenderedPageBreak/>
         <w:t xml:space="preserve">   </w:t>
       </w:r>
       <w:r>
@@ -7184,6 +7439,15 @@
           <w:szCs w:val="27"/>
         </w:rPr>
         <w:br/>
+      </w:r>
+      <w:r>
+        <w:rPr>
+          <w:rFonts w:hint="eastAsia"/>
+          <w:color w:val="CC7832"/>
+          <w:sz w:val="27"/>
+          <w:szCs w:val="27"/>
+        </w:rPr>
+        <w:lastRenderedPageBreak/>
         <w:t xml:space="preserve">       </w:t>
       </w:r>
       <w:r>
@@ -7608,16 +7872,6 @@
           <w:szCs w:val="27"/>
         </w:rPr>
         <w:br/>
-      </w:r>
-      <w:r>
-        <w:rPr>
-          <w:rFonts w:ascii="宋体" w:eastAsia="宋体" w:hAnsi="宋体" w:cs="宋体" w:hint="eastAsia"/>
-          <w:color w:val="CC7832"/>
-          <w:kern w:val="0"/>
-          <w:sz w:val="27"/>
-          <w:szCs w:val="27"/>
-        </w:rPr>
-        <w:lastRenderedPageBreak/>
         <w:t xml:space="preserve">    </w:t>
       </w:r>
       <w:r>
@@ -8322,16 +8576,6 @@
           <w:szCs w:val="27"/>
         </w:rPr>
         <w:br/>
-      </w:r>
-      <w:r>
-        <w:rPr>
-          <w:rFonts w:ascii="宋体" w:eastAsia="宋体" w:hAnsi="宋体" w:cs="宋体" w:hint="eastAsia"/>
-          <w:color w:val="A9B7C6"/>
-          <w:kern w:val="0"/>
-          <w:sz w:val="27"/>
-          <w:szCs w:val="27"/>
-        </w:rPr>
-        <w:lastRenderedPageBreak/>
         <w:t xml:space="preserve">                      Toast.</w:t>
       </w:r>
       <w:r>
@@ -8785,6 +9029,7 @@
           <w:sz w:val="27"/>
           <w:szCs w:val="27"/>
         </w:rPr>
+        <w:lastRenderedPageBreak/>
         <w:t>uluOrder.setCpOrderId(UUID.</w:t>
       </w:r>
       <w:r>
@@ -9208,15 +9453,6 @@
           <w:szCs w:val="27"/>
         </w:rPr>
         <w:br/>
-      </w:r>
-      <w:r>
-        <w:rPr>
-          <w:rFonts w:hint="eastAsia"/>
-          <w:color w:val="A9B7C6"/>
-          <w:sz w:val="27"/>
-          <w:szCs w:val="27"/>
-        </w:rPr>
-        <w:lastRenderedPageBreak/>
         <w:t xml:space="preserve">        LogUtil.</w:t>
       </w:r>
       <w:r>
@@ -9507,7 +9743,17 @@
           <w:szCs w:val="27"/>
         </w:rPr>
         <w:br/>
-        <w:t xml:space="preserve">        LogUtil.</w:t>
+        <w:t xml:space="preserve">        </w:t>
+      </w:r>
+      <w:r>
+        <w:rPr>
+          <w:rFonts w:hint="eastAsia"/>
+          <w:color w:val="A9B7C6"/>
+          <w:sz w:val="27"/>
+          <w:szCs w:val="27"/>
+        </w:rPr>
+        <w:lastRenderedPageBreak/>
+        <w:t>LogUtil.</w:t>
       </w:r>
       <w:r>
         <w:rPr>
@@ -10046,16 +10292,6 @@
           <w:szCs w:val="27"/>
         </w:rPr>
         <w:br/>
-      </w:r>
-      <w:r>
-        <w:rPr>
-          <w:rFonts w:ascii="宋体" w:eastAsia="宋体" w:hAnsi="宋体" w:cs="宋体" w:hint="eastAsia"/>
-          <w:color w:val="CC7832"/>
-          <w:kern w:val="0"/>
-          <w:sz w:val="27"/>
-          <w:szCs w:val="27"/>
-        </w:rPr>
-        <w:lastRenderedPageBreak/>
         <w:t xml:space="preserve">    </w:t>
       </w:r>
       <w:r>
@@ -10336,6 +10572,7 @@
           <w:sz w:val="21"/>
           <w:szCs w:val="21"/>
         </w:rPr>
+        <w:lastRenderedPageBreak/>
         <w:t>3.</w:t>
       </w:r>
       <w:r>
@@ -10777,7 +11014,6 @@
           <w:sz w:val="27"/>
           <w:szCs w:val="27"/>
         </w:rPr>
-        <w:lastRenderedPageBreak/>
         <w:t>Toast.</w:t>
       </w:r>
       <w:r>
@@ -11149,6 +11385,16 @@
           <w:szCs w:val="27"/>
         </w:rPr>
         <w:br/>
+      </w:r>
+      <w:r>
+        <w:rPr>
+          <w:rFonts w:ascii="宋体" w:eastAsia="宋体" w:hAnsi="宋体" w:cs="宋体" w:hint="eastAsia"/>
+          <w:color w:val="BBB529"/>
+          <w:kern w:val="0"/>
+          <w:sz w:val="27"/>
+          <w:szCs w:val="27"/>
+        </w:rPr>
+        <w:lastRenderedPageBreak/>
         <w:t xml:space="preserve">    </w:t>
       </w:r>
       <w:r>
@@ -12172,6 +12418,7 @@
           <w:sz w:val="27"/>
           <w:szCs w:val="27"/>
         </w:rPr>
+        <w:lastRenderedPageBreak/>
         <w:t>uluRole.setServerId(</w:t>
       </w:r>
       <w:r>
@@ -12595,15 +12842,6 @@
           <w:szCs w:val="27"/>
         </w:rPr>
         <w:br/>
-      </w:r>
-      <w:r>
-        <w:rPr>
-          <w:rFonts w:hint="eastAsia"/>
-          <w:color w:val="6A8759"/>
-          <w:sz w:val="27"/>
-          <w:szCs w:val="27"/>
-        </w:rPr>
-        <w:lastRenderedPageBreak/>
         <w:t xml:space="preserve">    </w:t>
       </w:r>
       <w:r>
@@ -13047,6 +13285,7 @@
           <w:sz w:val="27"/>
           <w:szCs w:val="27"/>
         </w:rPr>
+        <w:lastRenderedPageBreak/>
         <w:t>android</w:t>
       </w:r>
       <w:r>
@@ -13615,7 +13854,6 @@
           <w:sz w:val="27"/>
           <w:szCs w:val="27"/>
         </w:rPr>
-        <w:lastRenderedPageBreak/>
         <w:t>uluRole.setRoleId("setRoleId");</w:t>
       </w:r>
       <w:r>
@@ -14101,6 +14339,7 @@
           <w:sz w:val="27"/>
           <w:szCs w:val="27"/>
         </w:rPr>
+        <w:lastRenderedPageBreak/>
         <w:t>uluRole.setRoleName(</w:t>
       </w:r>
       <w:r>
@@ -14446,18 +14685,7 @@
           <w:sz w:val="27"/>
           <w:szCs w:val="27"/>
         </w:rPr>
-        <w:t xml:space="preserve">//   </w:t>
-      </w:r>
-      <w:r>
-        <w:rPr>
-          <w:rFonts w:ascii="宋体" w:eastAsia="宋体" w:hAnsi="宋体" w:cs="宋体" w:hint="eastAsia"/>
-          <w:color w:val="808080"/>
-          <w:kern w:val="0"/>
-          <w:sz w:val="27"/>
-          <w:szCs w:val="27"/>
-        </w:rPr>
-        <w:lastRenderedPageBreak/>
-        <w:t>LogUtil.getInstance().i(this.getClass().getSimpleName(),"paySuccess");</w:t>
+        <w:t>//   LogUtil.getInstance().i(this.getClass().getSimpleName(),"paySuccess");</w:t>
       </w:r>
       <w:r>
         <w:rPr>
@@ -14717,6 +14945,16 @@
           <w:szCs w:val="27"/>
         </w:rPr>
         <w:br/>
+      </w:r>
+      <w:r>
+        <w:rPr>
+          <w:rFonts w:ascii="宋体" w:eastAsia="宋体" w:hAnsi="宋体" w:cs="宋体" w:hint="eastAsia"/>
+          <w:color w:val="808080"/>
+          <w:kern w:val="0"/>
+          <w:sz w:val="27"/>
+          <w:szCs w:val="27"/>
+        </w:rPr>
+        <w:lastRenderedPageBreak/>
         <w:t xml:space="preserve">        </w:t>
       </w:r>
       <w:r>
@@ -15112,15 +15350,6 @@
           <w:szCs w:val="27"/>
         </w:rPr>
         <w:br/>
-      </w:r>
-      <w:r>
-        <w:rPr>
-          <w:rFonts w:hint="eastAsia"/>
-          <w:color w:val="A9B7C6"/>
-          <w:sz w:val="27"/>
-          <w:szCs w:val="27"/>
-        </w:rPr>
-        <w:lastRenderedPageBreak/>
         <w:t xml:space="preserve">            Toast.</w:t>
       </w:r>
       <w:r>
@@ -15442,6 +15671,15 @@
           <w:szCs w:val="27"/>
         </w:rPr>
         <w:br/>
+      </w:r>
+      <w:r>
+        <w:rPr>
+          <w:rFonts w:hint="eastAsia"/>
+          <w:color w:val="BBB529"/>
+          <w:sz w:val="27"/>
+          <w:szCs w:val="27"/>
+        </w:rPr>
+        <w:lastRenderedPageBreak/>
         <w:t xml:space="preserve">        </w:t>
       </w:r>
       <w:r>
@@ -15789,7 +16027,6 @@
           <w:sz w:val="27"/>
           <w:szCs w:val="27"/>
         </w:rPr>
-        <w:lastRenderedPageBreak/>
         <w:br/>
         <w:t xml:space="preserve">        </w:t>
       </w:r>
@@ -16055,6 +16292,15 @@
           <w:szCs w:val="27"/>
         </w:rPr>
         <w:br/>
+      </w:r>
+      <w:r>
+        <w:rPr>
+          <w:rFonts w:hint="eastAsia"/>
+          <w:color w:val="CC7832"/>
+          <w:sz w:val="27"/>
+          <w:szCs w:val="27"/>
+        </w:rPr>
+        <w:lastRenderedPageBreak/>
         <w:t xml:space="preserve">case </w:t>
       </w:r>
       <w:r>
@@ -16349,15 +16595,6 @@
           <w:szCs w:val="27"/>
         </w:rPr>
         <w:br/>
-      </w:r>
-      <w:r>
-        <w:rPr>
-          <w:rFonts w:hint="eastAsia"/>
-          <w:color w:val="BBB529"/>
-          <w:sz w:val="27"/>
-          <w:szCs w:val="27"/>
-        </w:rPr>
-        <w:lastRenderedPageBreak/>
         <w:t xml:space="preserve">        </w:t>
       </w:r>
       <w:r>
@@ -16687,6 +16924,15 @@
           <w:szCs w:val="27"/>
         </w:rPr>
         <w:br/>
+      </w:r>
+      <w:r>
+        <w:rPr>
+          <w:rFonts w:hint="eastAsia"/>
+          <w:color w:val="CC7832"/>
+          <w:sz w:val="27"/>
+          <w:szCs w:val="27"/>
+        </w:rPr>
+        <w:lastRenderedPageBreak/>
         <w:t xml:space="preserve">        </w:t>
       </w:r>
       <w:r>
@@ -17029,15 +17275,6 @@
           <w:szCs w:val="27"/>
         </w:rPr>
         <w:br/>
-      </w:r>
-      <w:r>
-        <w:rPr>
-          <w:rFonts w:hint="eastAsia"/>
-          <w:color w:val="CC7832"/>
-          <w:sz w:val="27"/>
-          <w:szCs w:val="27"/>
-        </w:rPr>
-        <w:lastRenderedPageBreak/>
         <w:t xml:space="preserve">        </w:t>
       </w:r>
       <w:r>
